--- a/Docs/Reportes/Tarea4_EmilioTonix_Fernando_Madera.docx
+++ b/Docs/Reportes/Tarea4_EmilioTonix_Fernando_Madera.docx
@@ -387,7 +387,7 @@
           <w:r>
             <w:fldChar w:fldCharType="separate"/>
           </w:r>
-          <w:hyperlink w:anchor="_Toc100786191" w:history="1">
+          <w:hyperlink w:anchor="_Toc101289665" w:history="1">
             <w:r>
               <w:rPr>
                 <w:rStyle w:val="Hipervnculo"/>
@@ -414,7 +414,7 @@
                 <w:noProof/>
                 <w:webHidden/>
               </w:rPr>
-              <w:instrText xml:space="preserve"> PAGEREF _Toc100786191 \h </w:instrText>
+              <w:instrText xml:space="preserve"> PAGEREF _Toc101289665 \h </w:instrText>
             </w:r>
             <w:r>
               <w:rPr>
@@ -458,14 +458,14 @@
               <w:szCs w:val="22"/>
             </w:rPr>
           </w:pPr>
-          <w:hyperlink w:anchor="_Toc100786192" w:history="1">
+          <w:hyperlink w:anchor="_Toc101289666" w:history="1">
             <w:r>
               <w:rPr>
                 <w:rStyle w:val="Hipervnculo"/>
-                <w:rFonts w:cstheme="minorHAnsi"/>
+                <w:bCs/>
                 <w:noProof/>
               </w:rPr>
-              <w:t>Señal modulada ASK</w:t>
+              <w:t>Estacionariedad</w:t>
             </w:r>
             <w:r>
               <w:rPr>
@@ -486,7 +486,7 @@
                 <w:noProof/>
                 <w:webHidden/>
               </w:rPr>
-              <w:instrText xml:space="preserve"> PAGEREF _Toc100786192 \h </w:instrText>
+              <w:instrText xml:space="preserve"> PAGEREF _Toc101289666 \h </w:instrText>
             </w:r>
             <w:r>
               <w:rPr>
@@ -530,14 +530,14 @@
               <w:szCs w:val="22"/>
             </w:rPr>
           </w:pPr>
-          <w:hyperlink w:anchor="_Toc100786193" w:history="1">
+          <w:hyperlink w:anchor="_Toc101289667" w:history="1">
             <w:r>
               <w:rPr>
                 <w:rStyle w:val="Hipervnculo"/>
-                <w:rFonts w:cstheme="minorHAnsi"/>
+                <w:bCs/>
                 <w:noProof/>
               </w:rPr>
-              <w:t>Demodulacion ASK por envolvente</w:t>
+              <w:t>Correlación</w:t>
             </w:r>
             <w:r>
               <w:rPr>
@@ -558,7 +558,7 @@
                 <w:noProof/>
                 <w:webHidden/>
               </w:rPr>
-              <w:instrText xml:space="preserve"> PAGEREF _Toc100786193 \h </w:instrText>
+              <w:instrText xml:space="preserve"> PAGEREF _Toc101289667 \h </w:instrText>
             </w:r>
             <w:r>
               <w:rPr>
@@ -578,7 +578,223 @@
                 <w:noProof/>
                 <w:webHidden/>
               </w:rPr>
-              <w:t>5</w:t>
+              <w:t>3</w:t>
+            </w:r>
+            <w:r>
+              <w:rPr>
+                <w:noProof/>
+                <w:webHidden/>
+              </w:rPr>
+              <w:fldChar w:fldCharType="end"/>
+            </w:r>
+          </w:hyperlink>
+        </w:p>
+        <w:p>
+          <w:pPr>
+            <w:pStyle w:val="TDC2"/>
+            <w:tabs>
+              <w:tab w:val="right" w:leader="dot" w:pos="9350"/>
+            </w:tabs>
+            <w:rPr>
+              <w:rFonts w:asciiTheme="minorHAnsi" w:eastAsiaTheme="minorEastAsia" w:hAnsiTheme="minorHAnsi" w:cstheme="minorBidi"/>
+              <w:noProof/>
+              <w:sz w:val="22"/>
+              <w:szCs w:val="22"/>
+            </w:rPr>
+          </w:pPr>
+          <w:hyperlink w:anchor="_Toc101289668" w:history="1">
+            <w:r>
+              <w:rPr>
+                <w:rStyle w:val="Hipervnculo"/>
+                <w:bCs/>
+                <w:noProof/>
+              </w:rPr>
+              <w:t>Densidad espectral de potencia (DEP)</w:t>
+            </w:r>
+            <w:r>
+              <w:rPr>
+                <w:noProof/>
+                <w:webHidden/>
+              </w:rPr>
+              <w:tab/>
+            </w:r>
+            <w:r>
+              <w:rPr>
+                <w:noProof/>
+                <w:webHidden/>
+              </w:rPr>
+              <w:fldChar w:fldCharType="begin"/>
+            </w:r>
+            <w:r>
+              <w:rPr>
+                <w:noProof/>
+                <w:webHidden/>
+              </w:rPr>
+              <w:instrText xml:space="preserve"> PAGEREF _Toc101289668 \h </w:instrText>
+            </w:r>
+            <w:r>
+              <w:rPr>
+                <w:noProof/>
+                <w:webHidden/>
+              </w:rPr>
+            </w:r>
+            <w:r>
+              <w:rPr>
+                <w:noProof/>
+                <w:webHidden/>
+              </w:rPr>
+              <w:fldChar w:fldCharType="separate"/>
+            </w:r>
+            <w:r>
+              <w:rPr>
+                <w:noProof/>
+                <w:webHidden/>
+              </w:rPr>
+              <w:t>3</w:t>
+            </w:r>
+            <w:r>
+              <w:rPr>
+                <w:noProof/>
+                <w:webHidden/>
+              </w:rPr>
+              <w:fldChar w:fldCharType="end"/>
+            </w:r>
+          </w:hyperlink>
+        </w:p>
+        <w:p>
+          <w:pPr>
+            <w:pStyle w:val="TDC2"/>
+            <w:tabs>
+              <w:tab w:val="right" w:leader="dot" w:pos="9350"/>
+            </w:tabs>
+            <w:rPr>
+              <w:rFonts w:asciiTheme="minorHAnsi" w:eastAsiaTheme="minorEastAsia" w:hAnsiTheme="minorHAnsi" w:cstheme="minorBidi"/>
+              <w:noProof/>
+              <w:sz w:val="22"/>
+              <w:szCs w:val="22"/>
+            </w:rPr>
+          </w:pPr>
+          <w:hyperlink w:anchor="_Toc101289669" w:history="1">
+            <w:r>
+              <w:rPr>
+                <w:rStyle w:val="Hipervnculo"/>
+                <w:bCs/>
+                <w:noProof/>
+              </w:rPr>
+              <w:t>Relación DEP con correlación</w:t>
+            </w:r>
+            <w:r>
+              <w:rPr>
+                <w:noProof/>
+                <w:webHidden/>
+              </w:rPr>
+              <w:tab/>
+            </w:r>
+            <w:r>
+              <w:rPr>
+                <w:noProof/>
+                <w:webHidden/>
+              </w:rPr>
+              <w:fldChar w:fldCharType="begin"/>
+            </w:r>
+            <w:r>
+              <w:rPr>
+                <w:noProof/>
+                <w:webHidden/>
+              </w:rPr>
+              <w:instrText xml:space="preserve"> PAGEREF _Toc101289669 \h </w:instrText>
+            </w:r>
+            <w:r>
+              <w:rPr>
+                <w:noProof/>
+                <w:webHidden/>
+              </w:rPr>
+            </w:r>
+            <w:r>
+              <w:rPr>
+                <w:noProof/>
+                <w:webHidden/>
+              </w:rPr>
+              <w:fldChar w:fldCharType="separate"/>
+            </w:r>
+            <w:r>
+              <w:rPr>
+                <w:noProof/>
+                <w:webHidden/>
+              </w:rPr>
+              <w:t>4</w:t>
+            </w:r>
+            <w:r>
+              <w:rPr>
+                <w:noProof/>
+                <w:webHidden/>
+              </w:rPr>
+              <w:fldChar w:fldCharType="end"/>
+            </w:r>
+          </w:hyperlink>
+        </w:p>
+        <w:p>
+          <w:pPr>
+            <w:pStyle w:val="TDC2"/>
+            <w:tabs>
+              <w:tab w:val="right" w:leader="dot" w:pos="9350"/>
+            </w:tabs>
+            <w:rPr>
+              <w:rFonts w:asciiTheme="minorHAnsi" w:eastAsiaTheme="minorEastAsia" w:hAnsiTheme="minorHAnsi" w:cstheme="minorBidi"/>
+              <w:noProof/>
+              <w:sz w:val="22"/>
+              <w:szCs w:val="22"/>
+            </w:rPr>
+          </w:pPr>
+          <w:hyperlink w:anchor="_Toc101289670" w:history="1">
+            <w:r>
+              <w:rPr>
+                <w:rStyle w:val="Hipervnculo"/>
+                <w:bCs/>
+                <w:noProof/>
+              </w:rPr>
+              <w:t>Ergodicidad</w:t>
+            </w:r>
+            <w:r>
+              <w:rPr>
+                <w:noProof/>
+                <w:webHidden/>
+              </w:rPr>
+              <w:tab/>
+            </w:r>
+            <w:r>
+              <w:rPr>
+                <w:noProof/>
+                <w:webHidden/>
+              </w:rPr>
+              <w:fldChar w:fldCharType="begin"/>
+            </w:r>
+            <w:r>
+              <w:rPr>
+                <w:noProof/>
+                <w:webHidden/>
+              </w:rPr>
+              <w:instrText xml:space="preserve"> PAGEREF _Toc101289670 \h </w:instrText>
+            </w:r>
+            <w:r>
+              <w:rPr>
+                <w:noProof/>
+                <w:webHidden/>
+              </w:rPr>
+            </w:r>
+            <w:r>
+              <w:rPr>
+                <w:noProof/>
+                <w:webHidden/>
+              </w:rPr>
+              <w:fldChar w:fldCharType="separate"/>
+            </w:r>
+            <w:r>
+              <w:rPr>
+                <w:noProof/>
+                <w:webHidden/>
+              </w:rPr>
+              <w:t>4</w:t>
             </w:r>
             <w:r>
               <w:rPr>
@@ -602,7 +818,7 @@
               <w:szCs w:val="22"/>
             </w:rPr>
           </w:pPr>
-          <w:hyperlink w:anchor="_Toc100786194" w:history="1">
+          <w:hyperlink w:anchor="_Toc101289671" w:history="1">
             <w:r>
               <w:rPr>
                 <w:rStyle w:val="Hipervnculo"/>
@@ -629,7 +845,7 @@
                 <w:noProof/>
                 <w:webHidden/>
               </w:rPr>
-              <w:instrText xml:space="preserve"> PAGEREF _Toc100786194 \h </w:instrText>
+              <w:instrText xml:space="preserve"> PAGEREF _Toc101289671 \h </w:instrText>
             </w:r>
             <w:r>
               <w:rPr>
@@ -649,652 +865,7 @@
                 <w:noProof/>
                 <w:webHidden/>
               </w:rPr>
-              <w:t>10</w:t>
-            </w:r>
-            <w:r>
-              <w:rPr>
-                <w:noProof/>
-                <w:webHidden/>
-              </w:rPr>
-              <w:fldChar w:fldCharType="end"/>
-            </w:r>
-          </w:hyperlink>
-        </w:p>
-        <w:p>
-          <w:pPr>
-            <w:pStyle w:val="TDC2"/>
-            <w:tabs>
-              <w:tab w:val="right" w:leader="dot" w:pos="9350"/>
-            </w:tabs>
-            <w:rPr>
-              <w:rFonts w:asciiTheme="minorHAnsi" w:eastAsiaTheme="minorEastAsia" w:hAnsiTheme="minorHAnsi" w:cstheme="minorBidi"/>
-              <w:noProof/>
-              <w:sz w:val="22"/>
-              <w:szCs w:val="22"/>
-            </w:rPr>
-          </w:pPr>
-          <w:hyperlink w:anchor="_Toc100786195" w:history="1">
-            <w:r>
-              <w:rPr>
-                <w:rStyle w:val="Hipervnculo"/>
-                <w:rFonts w:cstheme="minorHAnsi"/>
-                <w:noProof/>
-              </w:rPr>
-              <w:t>Señal modulada BPSK</w:t>
-            </w:r>
-            <w:r>
-              <w:rPr>
-                <w:noProof/>
-                <w:webHidden/>
-              </w:rPr>
-              <w:tab/>
-            </w:r>
-            <w:r>
-              <w:rPr>
-                <w:noProof/>
-                <w:webHidden/>
-              </w:rPr>
-              <w:fldChar w:fldCharType="begin"/>
-            </w:r>
-            <w:r>
-              <w:rPr>
-                <w:noProof/>
-                <w:webHidden/>
-              </w:rPr>
-              <w:instrText xml:space="preserve"> PAGEREF _Toc100786195 \h </w:instrText>
-            </w:r>
-            <w:r>
-              <w:rPr>
-                <w:noProof/>
-                <w:webHidden/>
-              </w:rPr>
-            </w:r>
-            <w:r>
-              <w:rPr>
-                <w:noProof/>
-                <w:webHidden/>
-              </w:rPr>
-              <w:fldChar w:fldCharType="separate"/>
-            </w:r>
-            <w:r>
-              <w:rPr>
-                <w:noProof/>
-                <w:webHidden/>
-              </w:rPr>
-              <w:t>10</w:t>
-            </w:r>
-            <w:r>
-              <w:rPr>
-                <w:noProof/>
-                <w:webHidden/>
-              </w:rPr>
-              <w:fldChar w:fldCharType="end"/>
-            </w:r>
-          </w:hyperlink>
-        </w:p>
-        <w:p>
-          <w:pPr>
-            <w:pStyle w:val="TDC2"/>
-            <w:tabs>
-              <w:tab w:val="right" w:leader="dot" w:pos="9350"/>
-            </w:tabs>
-            <w:rPr>
-              <w:rFonts w:asciiTheme="minorHAnsi" w:eastAsiaTheme="minorEastAsia" w:hAnsiTheme="minorHAnsi" w:cstheme="minorBidi"/>
-              <w:noProof/>
-              <w:sz w:val="22"/>
-              <w:szCs w:val="22"/>
-            </w:rPr>
-          </w:pPr>
-          <w:hyperlink w:anchor="_Toc100786196" w:history="1">
-            <w:r>
-              <w:rPr>
-                <w:rStyle w:val="Hipervnculo"/>
-                <w:rFonts w:cstheme="minorHAnsi"/>
-                <w:noProof/>
-              </w:rPr>
-              <w:t>Filtro formador de Coseno Elevado</w:t>
-            </w:r>
-            <w:r>
-              <w:rPr>
-                <w:noProof/>
-                <w:webHidden/>
-              </w:rPr>
-              <w:tab/>
-            </w:r>
-            <w:r>
-              <w:rPr>
-                <w:noProof/>
-                <w:webHidden/>
-              </w:rPr>
-              <w:fldChar w:fldCharType="begin"/>
-            </w:r>
-            <w:r>
-              <w:rPr>
-                <w:noProof/>
-                <w:webHidden/>
-              </w:rPr>
-              <w:instrText xml:space="preserve"> PAGEREF _Toc100786196 \h </w:instrText>
-            </w:r>
-            <w:r>
-              <w:rPr>
-                <w:noProof/>
-                <w:webHidden/>
-              </w:rPr>
-            </w:r>
-            <w:r>
-              <w:rPr>
-                <w:noProof/>
-                <w:webHidden/>
-              </w:rPr>
-              <w:fldChar w:fldCharType="separate"/>
-            </w:r>
-            <w:r>
-              <w:rPr>
-                <w:noProof/>
-                <w:webHidden/>
-              </w:rPr>
-              <w:t>11</w:t>
-            </w:r>
-            <w:r>
-              <w:rPr>
-                <w:noProof/>
-                <w:webHidden/>
-              </w:rPr>
-              <w:fldChar w:fldCharType="end"/>
-            </w:r>
-          </w:hyperlink>
-        </w:p>
-        <w:p>
-          <w:pPr>
-            <w:pStyle w:val="TDC2"/>
-            <w:tabs>
-              <w:tab w:val="right" w:leader="dot" w:pos="9350"/>
-            </w:tabs>
-            <w:rPr>
-              <w:rFonts w:asciiTheme="minorHAnsi" w:eastAsiaTheme="minorEastAsia" w:hAnsiTheme="minorHAnsi" w:cstheme="minorBidi"/>
-              <w:noProof/>
-              <w:sz w:val="22"/>
-              <w:szCs w:val="22"/>
-            </w:rPr>
-          </w:pPr>
-          <w:hyperlink w:anchor="_Toc100786197" w:history="1">
-            <w:r>
-              <w:rPr>
-                <w:rStyle w:val="Hipervnculo"/>
-                <w:rFonts w:cstheme="minorHAnsi"/>
-                <w:noProof/>
-              </w:rPr>
-              <w:t>Demodulacion BPSK</w:t>
-            </w:r>
-            <w:r>
-              <w:rPr>
-                <w:noProof/>
-                <w:webHidden/>
-              </w:rPr>
-              <w:tab/>
-            </w:r>
-            <w:r>
-              <w:rPr>
-                <w:noProof/>
-                <w:webHidden/>
-              </w:rPr>
-              <w:fldChar w:fldCharType="begin"/>
-            </w:r>
-            <w:r>
-              <w:rPr>
-                <w:noProof/>
-                <w:webHidden/>
-              </w:rPr>
-              <w:instrText xml:space="preserve"> PAGEREF _Toc100786197 \h </w:instrText>
-            </w:r>
-            <w:r>
-              <w:rPr>
-                <w:noProof/>
-                <w:webHidden/>
-              </w:rPr>
-            </w:r>
-            <w:r>
-              <w:rPr>
-                <w:noProof/>
-                <w:webHidden/>
-              </w:rPr>
-              <w:fldChar w:fldCharType="separate"/>
-            </w:r>
-            <w:r>
-              <w:rPr>
-                <w:noProof/>
-                <w:webHidden/>
-              </w:rPr>
-              <w:t>13</w:t>
-            </w:r>
-            <w:r>
-              <w:rPr>
-                <w:noProof/>
-                <w:webHidden/>
-              </w:rPr>
-              <w:fldChar w:fldCharType="end"/>
-            </w:r>
-          </w:hyperlink>
-        </w:p>
-        <w:p>
-          <w:pPr>
-            <w:pStyle w:val="TDC1"/>
-            <w:tabs>
-              <w:tab w:val="right" w:leader="dot" w:pos="9350"/>
-            </w:tabs>
-            <w:rPr>
-              <w:rFonts w:asciiTheme="minorHAnsi" w:eastAsiaTheme="minorEastAsia" w:hAnsiTheme="minorHAnsi" w:cstheme="minorBidi"/>
-              <w:noProof/>
-              <w:sz w:val="22"/>
-              <w:szCs w:val="22"/>
-            </w:rPr>
-          </w:pPr>
-          <w:hyperlink w:anchor="_Toc100786198" w:history="1">
-            <w:r>
-              <w:rPr>
-                <w:rStyle w:val="Hipervnculo"/>
-                <w:noProof/>
-              </w:rPr>
-              <w:t>Ejercicio 3</w:t>
-            </w:r>
-            <w:r>
-              <w:rPr>
-                <w:noProof/>
-                <w:webHidden/>
-              </w:rPr>
-              <w:tab/>
-            </w:r>
-            <w:r>
-              <w:rPr>
-                <w:noProof/>
-                <w:webHidden/>
-              </w:rPr>
-              <w:fldChar w:fldCharType="begin"/>
-            </w:r>
-            <w:r>
-              <w:rPr>
-                <w:noProof/>
-                <w:webHidden/>
-              </w:rPr>
-              <w:instrText xml:space="preserve"> PAGEREF _Toc100786198 \h </w:instrText>
-            </w:r>
-            <w:r>
-              <w:rPr>
-                <w:noProof/>
-                <w:webHidden/>
-              </w:rPr>
-            </w:r>
-            <w:r>
-              <w:rPr>
-                <w:noProof/>
-                <w:webHidden/>
-              </w:rPr>
-              <w:fldChar w:fldCharType="separate"/>
-            </w:r>
-            <w:r>
-              <w:rPr>
-                <w:noProof/>
-                <w:webHidden/>
-              </w:rPr>
-              <w:t>15</w:t>
-            </w:r>
-            <w:r>
-              <w:rPr>
-                <w:noProof/>
-                <w:webHidden/>
-              </w:rPr>
-              <w:fldChar w:fldCharType="end"/>
-            </w:r>
-          </w:hyperlink>
-        </w:p>
-        <w:p>
-          <w:pPr>
-            <w:pStyle w:val="TDC2"/>
-            <w:tabs>
-              <w:tab w:val="right" w:leader="dot" w:pos="9350"/>
-            </w:tabs>
-            <w:rPr>
-              <w:rFonts w:asciiTheme="minorHAnsi" w:eastAsiaTheme="minorEastAsia" w:hAnsiTheme="minorHAnsi" w:cstheme="minorBidi"/>
-              <w:noProof/>
-              <w:sz w:val="22"/>
-              <w:szCs w:val="22"/>
-            </w:rPr>
-          </w:pPr>
-          <w:hyperlink w:anchor="_Toc100786199" w:history="1">
-            <w:r>
-              <w:rPr>
-                <w:rStyle w:val="Hipervnculo"/>
-                <w:rFonts w:cstheme="minorHAnsi"/>
-                <w:noProof/>
-              </w:rPr>
-              <w:t>Señal modulada 4QAM</w:t>
-            </w:r>
-            <w:r>
-              <w:rPr>
-                <w:noProof/>
-                <w:webHidden/>
-              </w:rPr>
-              <w:tab/>
-            </w:r>
-            <w:r>
-              <w:rPr>
-                <w:noProof/>
-                <w:webHidden/>
-              </w:rPr>
-              <w:fldChar w:fldCharType="begin"/>
-            </w:r>
-            <w:r>
-              <w:rPr>
-                <w:noProof/>
-                <w:webHidden/>
-              </w:rPr>
-              <w:instrText xml:space="preserve"> PAGEREF _Toc100786199 \h </w:instrText>
-            </w:r>
-            <w:r>
-              <w:rPr>
-                <w:noProof/>
-                <w:webHidden/>
-              </w:rPr>
-            </w:r>
-            <w:r>
-              <w:rPr>
-                <w:noProof/>
-                <w:webHidden/>
-              </w:rPr>
-              <w:fldChar w:fldCharType="separate"/>
-            </w:r>
-            <w:r>
-              <w:rPr>
-                <w:noProof/>
-                <w:webHidden/>
-              </w:rPr>
-              <w:t>15</w:t>
-            </w:r>
-            <w:r>
-              <w:rPr>
-                <w:noProof/>
-                <w:webHidden/>
-              </w:rPr>
-              <w:fldChar w:fldCharType="end"/>
-            </w:r>
-          </w:hyperlink>
-        </w:p>
-        <w:p>
-          <w:pPr>
-            <w:pStyle w:val="TDC2"/>
-            <w:tabs>
-              <w:tab w:val="right" w:leader="dot" w:pos="9350"/>
-            </w:tabs>
-            <w:rPr>
-              <w:rFonts w:asciiTheme="minorHAnsi" w:eastAsiaTheme="minorEastAsia" w:hAnsiTheme="minorHAnsi" w:cstheme="minorBidi"/>
-              <w:noProof/>
-              <w:sz w:val="22"/>
-              <w:szCs w:val="22"/>
-            </w:rPr>
-          </w:pPr>
-          <w:hyperlink w:anchor="_Toc100786200" w:history="1">
-            <w:r>
-              <w:rPr>
-                <w:rStyle w:val="Hipervnculo"/>
-                <w:rFonts w:cstheme="minorHAnsi"/>
-                <w:noProof/>
-              </w:rPr>
-              <w:t>Filtro formador Coseno Elevado</w:t>
-            </w:r>
-            <w:r>
-              <w:rPr>
-                <w:noProof/>
-                <w:webHidden/>
-              </w:rPr>
-              <w:tab/>
-            </w:r>
-            <w:r>
-              <w:rPr>
-                <w:noProof/>
-                <w:webHidden/>
-              </w:rPr>
-              <w:fldChar w:fldCharType="begin"/>
-            </w:r>
-            <w:r>
-              <w:rPr>
-                <w:noProof/>
-                <w:webHidden/>
-              </w:rPr>
-              <w:instrText xml:space="preserve"> PAGEREF _Toc100786200 \h </w:instrText>
-            </w:r>
-            <w:r>
-              <w:rPr>
-                <w:noProof/>
-                <w:webHidden/>
-              </w:rPr>
-            </w:r>
-            <w:r>
-              <w:rPr>
-                <w:noProof/>
-                <w:webHidden/>
-              </w:rPr>
-              <w:fldChar w:fldCharType="separate"/>
-            </w:r>
-            <w:r>
-              <w:rPr>
-                <w:noProof/>
-                <w:webHidden/>
-              </w:rPr>
-              <w:t>16</w:t>
-            </w:r>
-            <w:r>
-              <w:rPr>
-                <w:noProof/>
-                <w:webHidden/>
-              </w:rPr>
-              <w:fldChar w:fldCharType="end"/>
-            </w:r>
-          </w:hyperlink>
-        </w:p>
-        <w:p>
-          <w:pPr>
-            <w:pStyle w:val="TDC2"/>
-            <w:tabs>
-              <w:tab w:val="right" w:leader="dot" w:pos="9350"/>
-            </w:tabs>
-            <w:rPr>
-              <w:rFonts w:asciiTheme="minorHAnsi" w:eastAsiaTheme="minorEastAsia" w:hAnsiTheme="minorHAnsi" w:cstheme="minorBidi"/>
-              <w:noProof/>
-              <w:sz w:val="22"/>
-              <w:szCs w:val="22"/>
-            </w:rPr>
-          </w:pPr>
-          <w:hyperlink w:anchor="_Toc100786201" w:history="1">
-            <w:r>
-              <w:rPr>
-                <w:rStyle w:val="Hipervnculo"/>
-                <w:rFonts w:cstheme="minorHAnsi"/>
-                <w:noProof/>
-              </w:rPr>
-              <w:t>Demodulacion Coherente 4QAM</w:t>
-            </w:r>
-            <w:r>
-              <w:rPr>
-                <w:noProof/>
-                <w:webHidden/>
-              </w:rPr>
-              <w:tab/>
-            </w:r>
-            <w:r>
-              <w:rPr>
-                <w:noProof/>
-                <w:webHidden/>
-              </w:rPr>
-              <w:fldChar w:fldCharType="begin"/>
-            </w:r>
-            <w:r>
-              <w:rPr>
-                <w:noProof/>
-                <w:webHidden/>
-              </w:rPr>
-              <w:instrText xml:space="preserve"> PAGEREF _Toc100786201 \h </w:instrText>
-            </w:r>
-            <w:r>
-              <w:rPr>
-                <w:noProof/>
-                <w:webHidden/>
-              </w:rPr>
-            </w:r>
-            <w:r>
-              <w:rPr>
-                <w:noProof/>
-                <w:webHidden/>
-              </w:rPr>
-              <w:fldChar w:fldCharType="separate"/>
-            </w:r>
-            <w:r>
-              <w:rPr>
-                <w:noProof/>
-                <w:webHidden/>
-              </w:rPr>
-              <w:t>17</w:t>
-            </w:r>
-            <w:r>
-              <w:rPr>
-                <w:noProof/>
-                <w:webHidden/>
-              </w:rPr>
-              <w:fldChar w:fldCharType="end"/>
-            </w:r>
-          </w:hyperlink>
-        </w:p>
-        <w:p>
-          <w:pPr>
-            <w:pStyle w:val="TDC1"/>
-            <w:tabs>
-              <w:tab w:val="right" w:leader="dot" w:pos="9350"/>
-            </w:tabs>
-            <w:rPr>
-              <w:rFonts w:asciiTheme="minorHAnsi" w:eastAsiaTheme="minorEastAsia" w:hAnsiTheme="minorHAnsi" w:cstheme="minorBidi"/>
-              <w:noProof/>
-              <w:sz w:val="22"/>
-              <w:szCs w:val="22"/>
-            </w:rPr>
-          </w:pPr>
-          <w:hyperlink w:anchor="_Toc100786202" w:history="1">
-            <w:r>
-              <w:rPr>
-                <w:rStyle w:val="Hipervnculo"/>
-                <w:noProof/>
-              </w:rPr>
-              <w:t>Ejercicio 4</w:t>
-            </w:r>
-            <w:r>
-              <w:rPr>
-                <w:noProof/>
-                <w:webHidden/>
-              </w:rPr>
-              <w:tab/>
-            </w:r>
-            <w:r>
-              <w:rPr>
-                <w:noProof/>
-                <w:webHidden/>
-              </w:rPr>
-              <w:fldChar w:fldCharType="begin"/>
-            </w:r>
-            <w:r>
-              <w:rPr>
-                <w:noProof/>
-                <w:webHidden/>
-              </w:rPr>
-              <w:instrText xml:space="preserve"> PAGEREF _Toc100786202 \h </w:instrText>
-            </w:r>
-            <w:r>
-              <w:rPr>
-                <w:noProof/>
-                <w:webHidden/>
-              </w:rPr>
-            </w:r>
-            <w:r>
-              <w:rPr>
-                <w:noProof/>
-                <w:webHidden/>
-              </w:rPr>
-              <w:fldChar w:fldCharType="separate"/>
-            </w:r>
-            <w:r>
-              <w:rPr>
-                <w:noProof/>
-                <w:webHidden/>
-              </w:rPr>
-              <w:t>19</w:t>
-            </w:r>
-            <w:r>
-              <w:rPr>
-                <w:noProof/>
-                <w:webHidden/>
-              </w:rPr>
-              <w:fldChar w:fldCharType="end"/>
-            </w:r>
-          </w:hyperlink>
-        </w:p>
-        <w:p>
-          <w:pPr>
-            <w:pStyle w:val="TDC1"/>
-            <w:tabs>
-              <w:tab w:val="right" w:leader="dot" w:pos="9350"/>
-            </w:tabs>
-            <w:rPr>
-              <w:rFonts w:asciiTheme="minorHAnsi" w:eastAsiaTheme="minorEastAsia" w:hAnsiTheme="minorHAnsi" w:cstheme="minorBidi"/>
-              <w:noProof/>
-              <w:sz w:val="22"/>
-              <w:szCs w:val="22"/>
-            </w:rPr>
-          </w:pPr>
-          <w:hyperlink w:anchor="_Toc100786203" w:history="1">
-            <w:r>
-              <w:rPr>
-                <w:rStyle w:val="Hipervnculo"/>
-                <w:noProof/>
-              </w:rPr>
-              <w:t>Ejercicio 5</w:t>
-            </w:r>
-            <w:r>
-              <w:rPr>
-                <w:noProof/>
-                <w:webHidden/>
-              </w:rPr>
-              <w:tab/>
-            </w:r>
-            <w:r>
-              <w:rPr>
-                <w:noProof/>
-                <w:webHidden/>
-              </w:rPr>
-              <w:fldChar w:fldCharType="begin"/>
-            </w:r>
-            <w:r>
-              <w:rPr>
-                <w:noProof/>
-                <w:webHidden/>
-              </w:rPr>
-              <w:instrText xml:space="preserve"> PAGEREF _Toc100786203 \h </w:instrText>
-            </w:r>
-            <w:r>
-              <w:rPr>
-                <w:noProof/>
-                <w:webHidden/>
-              </w:rPr>
-            </w:r>
-            <w:r>
-              <w:rPr>
-                <w:noProof/>
-                <w:webHidden/>
-              </w:rPr>
-              <w:fldChar w:fldCharType="separate"/>
-            </w:r>
-            <w:r>
-              <w:rPr>
-                <w:noProof/>
-                <w:webHidden/>
-              </w:rPr>
-              <w:t>19</w:t>
+              <w:t>6</w:t>
             </w:r>
             <w:r>
               <w:rPr>
@@ -1349,7 +920,7 @@
         <w:pStyle w:val="Ttulo1"/>
         <w:jc w:val="center"/>
       </w:pPr>
-      <w:bookmarkStart w:id="0" w:name="_Toc100786191"/>
+      <w:bookmarkStart w:id="0" w:name="_Toc101289665"/>
       <w:r>
         <w:lastRenderedPageBreak/>
         <w:t>Ejercicio 1</w:t>
@@ -1358,79 +929,5165 @@
     </w:p>
     <w:p>
       <w:pPr>
+        <w:pStyle w:val="Ttulo2"/>
+        <w:rPr>
+          <w:bCs/>
+        </w:rPr>
+      </w:pPr>
+      <w:bookmarkStart w:id="1" w:name="_Toc101289666"/>
+      <w:r>
+        <w:rPr>
+          <w:bCs/>
+        </w:rPr>
+        <w:t>Estacionariedad</w:t>
+      </w:r>
+      <w:bookmarkEnd w:id="1"/>
+    </w:p>
+    <w:p>
+      <w:r>
+        <w:t>Al desarrollar modelos de series de tiempos se necesita saber si se puede suponer que el proceso estocástico los genero es invariante en el tiempo. Estos procesos son Estocásticos estacionarios.</w:t>
+      </w:r>
+    </w:p>
+    <w:p>
+      <w:r>
+        <w:t xml:space="preserve">Un proceso estacionario es un proceso </w:t>
+      </w:r>
+      <w:r>
+        <w:t>estocástico</w:t>
+      </w:r>
+      <w:r>
+        <w:t xml:space="preserve"> cuya distribución de probabilidad en un instante de tiempo o una </w:t>
+      </w:r>
+      <w:r>
+        <w:t>posición</w:t>
+      </w:r>
+      <w:r>
+        <w:t xml:space="preserve"> fija es la misma para todos los instantes de tiempo o posiciones, los parámetros tales como la media y la </w:t>
+      </w:r>
+      <w:r>
+        <w:t>varianza,</w:t>
+      </w:r>
+      <w:r>
+        <w:t xml:space="preserve"> no varían a lo largo del tiempo o </w:t>
+      </w:r>
+      <w:r>
+        <w:t>posición</w:t>
+      </w:r>
+      <w:r>
+        <w:t>.</w:t>
+      </w:r>
+    </w:p>
+    <w:p>
+      <w:r>
+        <w:t>Para que sea un proceso estacionario no debe cambiar ni la amplitud ni la frecuencia, ni la tendencia de la serie con el pulso del tiempo.</w:t>
+      </w:r>
+    </w:p>
+    <w:p>
+      <w:r>
+        <w:t xml:space="preserve">Estacionariedad se le puede asociar la </w:t>
+      </w:r>
+      <w:r>
+        <w:t>estabilidad,</w:t>
+      </w:r>
+      <w:r>
+        <w:t xml:space="preserve"> si es estable es estacionario.</w:t>
+      </w:r>
+    </w:p>
+    <w:p>
+      <w:r>
+        <w:rPr>
+          <w:noProof/>
+        </w:rPr>
+        <w:drawing>
+          <wp:inline distT="0" distB="0" distL="0" distR="0" wp14:anchorId="1F7C6ECB" wp14:editId="08C19EA5">
+            <wp:extent cx="5943600" cy="1588135"/>
+            <wp:effectExtent l="0" t="0" r="0" b="0"/>
+            <wp:docPr id="2" name="Imagen 2" descr="Una captura de pantalla de una red social&#10;&#10;Descripción generada automáticamente"/>
+            <wp:cNvGraphicFramePr>
+              <a:graphicFrameLocks xmlns:a="http://schemas.openxmlformats.org/drawingml/2006/main" noChangeAspect="1"/>
+            </wp:cNvGraphicFramePr>
+            <a:graphic xmlns:a="http://schemas.openxmlformats.org/drawingml/2006/main">
+              <a:graphicData uri="http://schemas.openxmlformats.org/drawingml/2006/picture">
+                <pic:pic xmlns:pic="http://schemas.openxmlformats.org/drawingml/2006/picture">
+                  <pic:nvPicPr>
+                    <pic:cNvPr id="2" name="Imagen 2" descr="Una captura de pantalla de una red social&#10;&#10;Descripción generada automáticamente"/>
+                    <pic:cNvPicPr/>
+                  </pic:nvPicPr>
+                  <pic:blipFill>
+                    <a:blip r:embed="rId7"/>
+                    <a:stretch>
+                      <a:fillRect/>
+                    </a:stretch>
+                  </pic:blipFill>
+                  <pic:spPr>
+                    <a:xfrm>
+                      <a:off x="0" y="0"/>
+                      <a:ext cx="5943600" cy="1588135"/>
+                    </a:xfrm>
+                    <a:prstGeom prst="rect">
+                      <a:avLst/>
+                    </a:prstGeom>
+                  </pic:spPr>
+                </pic:pic>
+              </a:graphicData>
+            </a:graphic>
+          </wp:inline>
+        </w:drawing>
+      </w:r>
+    </w:p>
+    <w:p>
+      <w:pPr>
+        <w:pStyle w:val="Ttulo2"/>
+        <w:rPr>
+          <w:bCs/>
+        </w:rPr>
+      </w:pPr>
+      <w:bookmarkStart w:id="2" w:name="_Toc101289667"/>
+      <w:r>
+        <w:rPr>
+          <w:bCs/>
+        </w:rPr>
+        <w:t>Correlación</w:t>
+      </w:r>
+      <w:bookmarkEnd w:id="2"/>
+    </w:p>
+    <w:p>
+      <w:r>
+        <w:t xml:space="preserve">Las funciones de correlación y covarianza cuantifican el grado de relación lineal entre un mismo proceso aleatorio en distintos tiempos(auto) y entre dos </w:t>
+      </w:r>
+      <w:r>
+        <w:t>procesos distintos</w:t>
+      </w:r>
+      <w:r>
+        <w:t xml:space="preserve"> (cruzada), sus propiedades tienen interpretaciones importantes en el procesamiento de señales</w:t>
+      </w:r>
+      <w:r>
+        <w:t>.</w:t>
+      </w:r>
+    </w:p>
+    <w:p/>
+    <w:tbl>
+      <w:tblPr>
+        <w:tblStyle w:val="Tablaconcuadrcula"/>
+        <w:tblW w:w="0" w:type="auto"/>
+        <w:tblLook w:val="04A0" w:firstRow="1" w:lastRow="0" w:firstColumn="1" w:lastColumn="0" w:noHBand="0" w:noVBand="1"/>
+      </w:tblPr>
+      <w:tblGrid>
+        <w:gridCol w:w="4675"/>
+        <w:gridCol w:w="4675"/>
+      </w:tblGrid>
+      <w:tr>
+        <w:tc>
+          <w:tcPr>
+            <w:tcW w:w="4675" w:type="dxa"/>
+            <w:tcBorders>
+              <w:top w:val="single" w:sz="4" w:space="0" w:color="FFFFFF" w:themeColor="background1"/>
+              <w:left w:val="single" w:sz="4" w:space="0" w:color="FFFFFF" w:themeColor="background1"/>
+              <w:bottom w:val="single" w:sz="4" w:space="0" w:color="FFFFFF" w:themeColor="background1"/>
+            </w:tcBorders>
+            <w:shd w:val="clear" w:color="auto" w:fill="FBE4D5" w:themeFill="accent2" w:themeFillTint="33"/>
+          </w:tcPr>
+          <w:p>
+            <m:oMathPara>
+              <m:oMath>
+                <m:r>
+                  <w:rPr>
+                    <w:rFonts w:ascii="Cambria Math" w:hAnsi="Cambria Math"/>
+                  </w:rPr>
+                  <m:t>X</m:t>
+                </m:r>
+                <m:d>
+                  <m:dPr>
+                    <m:ctrlPr>
+                      <w:rPr>
+                        <w:rFonts w:ascii="Cambria Math" w:hAnsi="Cambria Math"/>
+                      </w:rPr>
+                    </m:ctrlPr>
+                  </m:dPr>
+                  <m:e>
+                    <m:r>
+                      <m:rPr>
+                        <m:sty m:val="p"/>
+                      </m:rPr>
+                      <w:rPr>
+                        <w:rFonts w:ascii="Cambria Math" w:hAnsi="Cambria Math"/>
+                      </w:rPr>
+                      <m:t>t</m:t>
+                    </m:r>
+                  </m:e>
+                </m:d>
+                <m:r>
+                  <w:rPr>
+                    <w:rFonts w:ascii="Cambria Math" w:hAnsi="Cambria Math"/>
+                  </w:rPr>
+                  <m:t xml:space="preserve">                              E[</m:t>
+                </m:r>
+                <m:sSub>
+                  <m:sSubPr>
+                    <m:ctrlPr>
+                      <w:rPr>
+                        <w:rFonts w:ascii="Cambria Math" w:hAnsi="Cambria Math"/>
+                        <w:i/>
+                      </w:rPr>
+                    </m:ctrlPr>
+                  </m:sSubPr>
+                  <m:e>
+                    <m:r>
+                      <w:rPr>
+                        <w:rFonts w:ascii="Cambria Math" w:hAnsi="Cambria Math"/>
+                      </w:rPr>
+                      <m:t>X</m:t>
+                    </m:r>
+                  </m:e>
+                  <m:sub>
+                    <m:r>
+                      <w:rPr>
+                        <w:rFonts w:ascii="Cambria Math" w:hAnsi="Cambria Math"/>
+                      </w:rPr>
+                      <m:t>1</m:t>
+                    </m:r>
+                  </m:sub>
+                </m:sSub>
+                <m:sSub>
+                  <m:sSubPr>
+                    <m:ctrlPr>
+                      <w:rPr>
+                        <w:rFonts w:ascii="Cambria Math" w:hAnsi="Cambria Math"/>
+                        <w:i/>
+                      </w:rPr>
+                    </m:ctrlPr>
+                  </m:sSubPr>
+                  <m:e>
+                    <m:r>
+                      <w:rPr>
+                        <w:rFonts w:ascii="Cambria Math" w:hAnsi="Cambria Math"/>
+                      </w:rPr>
+                      <m:t>X</m:t>
+                    </m:r>
+                  </m:e>
+                  <m:sub>
+                    <m:r>
+                      <w:rPr>
+                        <w:rFonts w:ascii="Cambria Math" w:hAnsi="Cambria Math"/>
+                      </w:rPr>
+                      <m:t>2</m:t>
+                    </m:r>
+                  </m:sub>
+                </m:sSub>
+                <m:r>
+                  <w:rPr>
+                    <w:rFonts w:ascii="Cambria Math" w:hAnsi="Cambria Math"/>
+                  </w:rPr>
+                  <m:t>]</m:t>
+                </m:r>
+              </m:oMath>
+            </m:oMathPara>
+          </w:p>
+          <w:p>
+            <m:oMathPara>
+              <m:oMath>
+                <m:sSub>
+                  <m:sSubPr>
+                    <m:ctrlPr>
+                      <w:rPr>
+                        <w:rFonts w:ascii="Cambria Math" w:hAnsi="Cambria Math"/>
+                        <w:i/>
+                      </w:rPr>
+                    </m:ctrlPr>
+                  </m:sSubPr>
+                  <m:e>
+                    <m:r>
+                      <w:rPr>
+                        <w:rFonts w:ascii="Cambria Math" w:hAnsi="Cambria Math"/>
+                      </w:rPr>
+                      <m:t>X</m:t>
+                    </m:r>
+                  </m:e>
+                  <m:sub>
+                    <m:r>
+                      <w:rPr>
+                        <w:rFonts w:ascii="Cambria Math" w:hAnsi="Cambria Math"/>
+                      </w:rPr>
+                      <m:t>1</m:t>
+                    </m:r>
+                  </m:sub>
+                </m:sSub>
+                <m:r>
+                  <w:rPr>
+                    <w:rFonts w:ascii="Cambria Math" w:hAnsi="Cambria Math"/>
+                  </w:rPr>
+                  <m:t xml:space="preserve"> =</m:t>
+                </m:r>
+                <m:r>
+                  <m:rPr>
+                    <m:sty m:val="p"/>
+                  </m:rPr>
+                  <w:rPr>
+                    <w:rFonts w:ascii="Cambria Math" w:hAnsi="Cambria Math"/>
+                  </w:rPr>
+                  <m:t>X(</m:t>
+                </m:r>
+                <m:sSub>
+                  <m:sSubPr>
+                    <m:ctrlPr>
+                      <w:rPr>
+                        <w:rFonts w:ascii="Cambria Math" w:hAnsi="Cambria Math"/>
+                      </w:rPr>
+                    </m:ctrlPr>
+                  </m:sSubPr>
+                  <m:e>
+                    <m:r>
+                      <w:rPr>
+                        <w:rFonts w:ascii="Cambria Math" w:hAnsi="Cambria Math"/>
+                      </w:rPr>
+                      <m:t>t</m:t>
+                    </m:r>
+                  </m:e>
+                  <m:sub>
+                    <m:r>
+                      <w:rPr>
+                        <w:rFonts w:ascii="Cambria Math" w:hAnsi="Cambria Math"/>
+                      </w:rPr>
+                      <m:t>1</m:t>
+                    </m:r>
+                  </m:sub>
+                </m:sSub>
+                <m:r>
+                  <w:rPr>
+                    <w:rFonts w:ascii="Cambria Math" w:hAnsi="Cambria Math"/>
+                  </w:rPr>
+                  <m:t>)</m:t>
+                </m:r>
+                <m:r>
+                  <w:rPr>
+                    <w:rFonts w:ascii="Cambria Math" w:hAnsi="Cambria Math"/>
+                  </w:rPr>
+                  <m:t xml:space="preserve"> </m:t>
+                </m:r>
+                <m:r>
+                  <w:rPr>
+                    <w:rFonts w:ascii="Cambria Math" w:hAnsi="Cambria Math"/>
+                  </w:rPr>
+                  <m:t xml:space="preserve">           </m:t>
+                </m:r>
+                <m:sSub>
+                  <m:sSubPr>
+                    <m:ctrlPr>
+                      <w:rPr>
+                        <w:rFonts w:ascii="Cambria Math" w:hAnsi="Cambria Math"/>
+                        <w:i/>
+                      </w:rPr>
+                    </m:ctrlPr>
+                  </m:sSubPr>
+                  <m:e>
+                    <m:r>
+                      <w:rPr>
+                        <w:rFonts w:ascii="Cambria Math" w:hAnsi="Cambria Math"/>
+                      </w:rPr>
+                      <m:t>X</m:t>
+                    </m:r>
+                  </m:e>
+                  <m:sub>
+                    <m:r>
+                      <w:rPr>
+                        <w:rFonts w:ascii="Cambria Math" w:hAnsi="Cambria Math"/>
+                      </w:rPr>
+                      <m:t>2</m:t>
+                    </m:r>
+                  </m:sub>
+                </m:sSub>
+                <m:r>
+                  <w:rPr>
+                    <w:rFonts w:ascii="Cambria Math" w:hAnsi="Cambria Math"/>
+                  </w:rPr>
+                  <m:t xml:space="preserve"> =</m:t>
+                </m:r>
+                <m:r>
+                  <m:rPr>
+                    <m:sty m:val="p"/>
+                  </m:rPr>
+                  <w:rPr>
+                    <w:rFonts w:ascii="Cambria Math" w:hAnsi="Cambria Math"/>
+                  </w:rPr>
+                  <m:t>X(</m:t>
+                </m:r>
+                <m:sSub>
+                  <m:sSubPr>
+                    <m:ctrlPr>
+                      <w:rPr>
+                        <w:rFonts w:ascii="Cambria Math" w:hAnsi="Cambria Math"/>
+                      </w:rPr>
+                    </m:ctrlPr>
+                  </m:sSubPr>
+                  <m:e>
+                    <m:r>
+                      <w:rPr>
+                        <w:rFonts w:ascii="Cambria Math" w:hAnsi="Cambria Math"/>
+                      </w:rPr>
+                      <m:t>t</m:t>
+                    </m:r>
+                  </m:e>
+                  <m:sub>
+                    <m:r>
+                      <w:rPr>
+                        <w:rFonts w:ascii="Cambria Math" w:hAnsi="Cambria Math"/>
+                      </w:rPr>
+                      <m:t>2</m:t>
+                    </m:r>
+                  </m:sub>
+                </m:sSub>
+                <m:r>
+                  <w:rPr>
+                    <w:rFonts w:ascii="Cambria Math" w:hAnsi="Cambria Math"/>
+                  </w:rPr>
+                  <m:t xml:space="preserve">) </m:t>
+                </m:r>
+              </m:oMath>
+            </m:oMathPara>
+          </w:p>
+          <w:p>
+            <m:oMathPara>
+              <m:oMath>
+                <m:sSub>
+                  <m:sSubPr>
+                    <m:ctrlPr>
+                      <w:rPr>
+                        <w:rFonts w:ascii="Cambria Math" w:hAnsi="Cambria Math"/>
+                      </w:rPr>
+                    </m:ctrlPr>
+                  </m:sSubPr>
+                  <m:e>
+                    <m:r>
+                      <w:rPr>
+                        <w:rFonts w:ascii="Cambria Math" w:hAnsi="Cambria Math"/>
+                      </w:rPr>
+                      <m:t>t</m:t>
+                    </m:r>
+                  </m:e>
+                  <m:sub>
+                    <m:r>
+                      <w:rPr>
+                        <w:rFonts w:ascii="Cambria Math" w:hAnsi="Cambria Math"/>
+                      </w:rPr>
+                      <m:t>1</m:t>
+                    </m:r>
+                  </m:sub>
+                </m:sSub>
+                <m:r>
+                  <w:rPr>
+                    <w:rFonts w:ascii="Cambria Math" w:hAnsi="Cambria Math"/>
+                  </w:rPr>
+                  <m:t xml:space="preserve"> = t         </m:t>
+                </m:r>
+                <m:sSub>
+                  <m:sSubPr>
+                    <m:ctrlPr>
+                      <w:rPr>
+                        <w:rFonts w:ascii="Cambria Math" w:hAnsi="Cambria Math"/>
+                      </w:rPr>
+                    </m:ctrlPr>
+                  </m:sSubPr>
+                  <m:e>
+                    <m:r>
+                      <w:rPr>
+                        <w:rFonts w:ascii="Cambria Math" w:hAnsi="Cambria Math"/>
+                      </w:rPr>
+                      <m:t>t</m:t>
+                    </m:r>
+                  </m:e>
+                  <m:sub>
+                    <m:r>
+                      <w:rPr>
+                        <w:rFonts w:ascii="Cambria Math" w:hAnsi="Cambria Math"/>
+                      </w:rPr>
+                      <m:t>2</m:t>
+                    </m:r>
+                  </m:sub>
+                </m:sSub>
+                <m:r>
+                  <w:rPr>
+                    <w:rFonts w:ascii="Cambria Math" w:hAnsi="Cambria Math"/>
+                  </w:rPr>
+                  <m:t xml:space="preserve"> = </m:t>
+                </m:r>
+                <m:sSub>
+                  <m:sSubPr>
+                    <m:ctrlPr>
+                      <w:rPr>
+                        <w:rFonts w:ascii="Cambria Math" w:hAnsi="Cambria Math"/>
+                      </w:rPr>
+                    </m:ctrlPr>
+                  </m:sSubPr>
+                  <m:e>
+                    <m:r>
+                      <w:rPr>
+                        <w:rFonts w:ascii="Cambria Math" w:hAnsi="Cambria Math"/>
+                      </w:rPr>
+                      <m:t>t</m:t>
+                    </m:r>
+                  </m:e>
+                  <m:sub>
+                    <m:r>
+                      <w:rPr>
+                        <w:rFonts w:ascii="Cambria Math" w:hAnsi="Cambria Math"/>
+                      </w:rPr>
+                      <m:t>1</m:t>
+                    </m:r>
+                  </m:sub>
+                </m:sSub>
+                <m:r>
+                  <w:rPr>
+                    <w:rFonts w:ascii="Cambria Math" w:hAnsi="Cambria Math"/>
+                  </w:rPr>
+                  <m:t xml:space="preserve"> + τ  </m:t>
+                </m:r>
+              </m:oMath>
+            </m:oMathPara>
+          </w:p>
+        </w:tc>
+        <w:tc>
+          <w:tcPr>
+            <w:tcW w:w="4675" w:type="dxa"/>
+            <w:tcBorders>
+              <w:top w:val="single" w:sz="4" w:space="0" w:color="FFFFFF" w:themeColor="background1"/>
+              <w:bottom w:val="single" w:sz="4" w:space="0" w:color="FFFFFF" w:themeColor="background1"/>
+              <w:right w:val="single" w:sz="4" w:space="0" w:color="FFFFFF" w:themeColor="background1"/>
+            </w:tcBorders>
+            <w:shd w:val="clear" w:color="auto" w:fill="FBE4D5" w:themeFill="accent2" w:themeFillTint="33"/>
+          </w:tcPr>
+          <w:p>
+            <w:r>
+              <w:t>Proceso Aleatorio</w:t>
+            </w:r>
+          </w:p>
+          <w:p>
+            <w:r>
+              <w:t>Dos Variables Aleatorias</w:t>
+            </w:r>
+          </w:p>
+          <w:p>
+            <w:r>
+              <w:t>Definidas en tiempo t1:1:t2</w:t>
+            </w:r>
+          </w:p>
+        </w:tc>
+      </w:tr>
+      <w:tr>
+        <w:tc>
+          <w:tcPr>
+            <w:tcW w:w="4675" w:type="dxa"/>
+            <w:tcBorders>
+              <w:top w:val="single" w:sz="4" w:space="0" w:color="FFFFFF" w:themeColor="background1"/>
+              <w:left w:val="single" w:sz="4" w:space="0" w:color="FFFFFF" w:themeColor="background1"/>
+              <w:bottom w:val="single" w:sz="4" w:space="0" w:color="FFFFFF" w:themeColor="background1"/>
+            </w:tcBorders>
+            <w:shd w:val="clear" w:color="auto" w:fill="FBE4D5" w:themeFill="accent2" w:themeFillTint="33"/>
+          </w:tcPr>
+          <w:p>
+            <m:oMathPara>
+              <m:oMath>
+                <m:sSub>
+                  <m:sSubPr>
+                    <m:ctrlPr>
+                      <w:rPr>
+                        <w:rFonts w:ascii="Cambria Math" w:hAnsi="Cambria Math"/>
+                      </w:rPr>
+                    </m:ctrlPr>
+                  </m:sSubPr>
+                  <m:e>
+                    <m:r>
+                      <w:rPr>
+                        <w:rFonts w:ascii="Cambria Math" w:hAnsi="Cambria Math"/>
+                      </w:rPr>
+                      <m:t>R</m:t>
+                    </m:r>
+                  </m:e>
+                  <m:sub>
+                    <m:r>
+                      <w:rPr>
+                        <w:rFonts w:ascii="Cambria Math" w:hAnsi="Cambria Math"/>
+                      </w:rPr>
+                      <m:t>xx</m:t>
+                    </m:r>
+                  </m:sub>
+                </m:sSub>
+                <m:r>
+                  <m:rPr>
+                    <m:sty m:val="p"/>
+                  </m:rPr>
+                  <w:rPr>
+                    <w:rFonts w:ascii="Cambria Math" w:hAnsi="Cambria Math"/>
+                  </w:rPr>
+                  <m:t>(</m:t>
+                </m:r>
+                <m:sSub>
+                  <m:sSubPr>
+                    <m:ctrlPr>
+                      <w:rPr>
+                        <w:rFonts w:ascii="Cambria Math" w:hAnsi="Cambria Math"/>
+                      </w:rPr>
+                    </m:ctrlPr>
+                  </m:sSubPr>
+                  <m:e>
+                    <m:r>
+                      <w:rPr>
+                        <w:rFonts w:ascii="Cambria Math" w:hAnsi="Cambria Math"/>
+                      </w:rPr>
+                      <m:t>t</m:t>
+                    </m:r>
+                  </m:e>
+                  <m:sub>
+                    <m:r>
+                      <w:rPr>
+                        <w:rFonts w:ascii="Cambria Math" w:hAnsi="Cambria Math"/>
+                      </w:rPr>
+                      <m:t>1</m:t>
+                    </m:r>
+                  </m:sub>
+                </m:sSub>
+                <m:r>
+                  <m:rPr>
+                    <m:sty m:val="p"/>
+                  </m:rPr>
+                  <w:rPr>
+                    <w:rFonts w:ascii="Cambria Math" w:hAnsi="Cambria Math"/>
+                  </w:rPr>
+                  <m:t xml:space="preserve">, </m:t>
+                </m:r>
+                <m:sSub>
+                  <m:sSubPr>
+                    <m:ctrlPr>
+                      <w:rPr>
+                        <w:rFonts w:ascii="Cambria Math" w:hAnsi="Cambria Math"/>
+                      </w:rPr>
+                    </m:ctrlPr>
+                  </m:sSubPr>
+                  <m:e>
+                    <m:r>
+                      <w:rPr>
+                        <w:rFonts w:ascii="Cambria Math" w:hAnsi="Cambria Math"/>
+                      </w:rPr>
+                      <m:t>t</m:t>
+                    </m:r>
+                  </m:e>
+                  <m:sub>
+                    <m:r>
+                      <w:rPr>
+                        <w:rFonts w:ascii="Cambria Math" w:hAnsi="Cambria Math"/>
+                      </w:rPr>
+                      <m:t>2</m:t>
+                    </m:r>
+                  </m:sub>
+                </m:sSub>
+                <m:r>
+                  <m:rPr>
+                    <m:sty m:val="p"/>
+                  </m:rPr>
+                  <w:rPr>
+                    <w:rFonts w:ascii="Cambria Math" w:hAnsi="Cambria Math"/>
+                  </w:rPr>
+                  <m:t>)</m:t>
+                </m:r>
+                <m:r>
+                  <m:rPr>
+                    <m:sty m:val="p"/>
+                  </m:rPr>
+                  <w:rPr>
+                    <w:rFonts w:ascii="Cambria Math" w:hAnsi="Cambria Math"/>
+                  </w:rPr>
+                  <m:t>=</m:t>
+                </m:r>
+                <m:r>
+                  <m:rPr>
+                    <m:sty m:val="p"/>
+                  </m:rPr>
+                  <w:rPr>
+                    <w:rFonts w:ascii="Cambria Math" w:hAnsi="Cambria Math"/>
+                  </w:rPr>
+                  <m:t xml:space="preserve"> </m:t>
+                </m:r>
+                <m:r>
+                  <m:rPr>
+                    <m:sty m:val="p"/>
+                  </m:rPr>
+                  <w:rPr>
+                    <w:rFonts w:ascii="Cambria Math" w:hAnsi="Cambria Math"/>
+                  </w:rPr>
+                  <m:t>E[X(</m:t>
+                </m:r>
+                <m:sSub>
+                  <m:sSubPr>
+                    <m:ctrlPr>
+                      <w:rPr>
+                        <w:rFonts w:ascii="Cambria Math" w:hAnsi="Cambria Math"/>
+                      </w:rPr>
+                    </m:ctrlPr>
+                  </m:sSubPr>
+                  <m:e>
+                    <m:r>
+                      <w:rPr>
+                        <w:rFonts w:ascii="Cambria Math" w:hAnsi="Cambria Math"/>
+                      </w:rPr>
+                      <m:t>t</m:t>
+                    </m:r>
+                  </m:e>
+                  <m:sub>
+                    <m:r>
+                      <w:rPr>
+                        <w:rFonts w:ascii="Cambria Math" w:hAnsi="Cambria Math"/>
+                      </w:rPr>
+                      <m:t>1</m:t>
+                    </m:r>
+                  </m:sub>
+                </m:sSub>
+                <m:r>
+                  <w:rPr>
+                    <w:rFonts w:ascii="Cambria Math" w:hAnsi="Cambria Math"/>
+                  </w:rPr>
+                  <m:t>)X(</m:t>
+                </m:r>
+                <m:sSub>
+                  <m:sSubPr>
+                    <m:ctrlPr>
+                      <w:rPr>
+                        <w:rFonts w:ascii="Cambria Math" w:hAnsi="Cambria Math"/>
+                      </w:rPr>
+                    </m:ctrlPr>
+                  </m:sSubPr>
+                  <m:e>
+                    <m:r>
+                      <w:rPr>
+                        <w:rFonts w:ascii="Cambria Math" w:hAnsi="Cambria Math"/>
+                      </w:rPr>
+                      <m:t>t</m:t>
+                    </m:r>
+                  </m:e>
+                  <m:sub>
+                    <m:r>
+                      <w:rPr>
+                        <w:rFonts w:ascii="Cambria Math" w:hAnsi="Cambria Math"/>
+                      </w:rPr>
+                      <m:t>2</m:t>
+                    </m:r>
+                  </m:sub>
+                </m:sSub>
+                <m:r>
+                  <w:rPr>
+                    <w:rFonts w:ascii="Cambria Math" w:hAnsi="Cambria Math"/>
+                  </w:rPr>
+                  <m:t>)]</m:t>
+                </m:r>
+              </m:oMath>
+            </m:oMathPara>
+          </w:p>
+        </w:tc>
+        <w:tc>
+          <w:tcPr>
+            <w:tcW w:w="4675" w:type="dxa"/>
+            <w:tcBorders>
+              <w:top w:val="single" w:sz="4" w:space="0" w:color="FFFFFF" w:themeColor="background1"/>
+              <w:bottom w:val="single" w:sz="4" w:space="0" w:color="FFFFFF" w:themeColor="background1"/>
+              <w:right w:val="single" w:sz="4" w:space="0" w:color="FFFFFF" w:themeColor="background1"/>
+            </w:tcBorders>
+            <w:shd w:val="clear" w:color="auto" w:fill="FBE4D5" w:themeFill="accent2" w:themeFillTint="33"/>
+          </w:tcPr>
+          <w:p>
+            <w:r>
+              <w:t>Correlación dos Variables Aleatorias</w:t>
+            </w:r>
+          </w:p>
+        </w:tc>
+      </w:tr>
+      <w:tr>
+        <w:tc>
+          <w:tcPr>
+            <w:tcW w:w="4675" w:type="dxa"/>
+            <w:tcBorders>
+              <w:top w:val="single" w:sz="4" w:space="0" w:color="FFFFFF" w:themeColor="background1"/>
+              <w:left w:val="single" w:sz="4" w:space="0" w:color="FFFFFF" w:themeColor="background1"/>
+              <w:bottom w:val="single" w:sz="4" w:space="0" w:color="FFFFFF" w:themeColor="background1"/>
+            </w:tcBorders>
+            <w:shd w:val="clear" w:color="auto" w:fill="FBE4D5" w:themeFill="accent2" w:themeFillTint="33"/>
+          </w:tcPr>
+          <w:p>
+            <m:oMathPara>
+              <m:oMath>
+                <m:sSub>
+                  <m:sSubPr>
+                    <m:ctrlPr>
+                      <w:rPr>
+                        <w:rFonts w:ascii="Cambria Math" w:hAnsi="Cambria Math"/>
+                      </w:rPr>
+                    </m:ctrlPr>
+                  </m:sSubPr>
+                  <m:e>
+                    <m:r>
+                      <w:rPr>
+                        <w:rFonts w:ascii="Cambria Math" w:hAnsi="Cambria Math"/>
+                      </w:rPr>
+                      <m:t>R</m:t>
+                    </m:r>
+                  </m:e>
+                  <m:sub>
+                    <m:r>
+                      <w:rPr>
+                        <w:rFonts w:ascii="Cambria Math" w:hAnsi="Cambria Math"/>
+                      </w:rPr>
+                      <m:t>xx</m:t>
+                    </m:r>
+                  </m:sub>
+                </m:sSub>
+                <m:r>
+                  <m:rPr>
+                    <m:sty m:val="p"/>
+                  </m:rPr>
+                  <w:rPr>
+                    <w:rFonts w:ascii="Cambria Math" w:hAnsi="Cambria Math"/>
+                  </w:rPr>
+                  <m:t>(</m:t>
+                </m:r>
+                <m:r>
+                  <w:rPr>
+                    <w:rFonts w:ascii="Cambria Math" w:hAnsi="Cambria Math"/>
+                  </w:rPr>
+                  <m:t>t</m:t>
+                </m:r>
+                <m:r>
+                  <m:rPr>
+                    <m:sty m:val="p"/>
+                  </m:rPr>
+                  <w:rPr>
+                    <w:rFonts w:ascii="Cambria Math" w:hAnsi="Cambria Math"/>
+                  </w:rPr>
+                  <m:t>,</m:t>
+                </m:r>
+                <m:r>
+                  <m:rPr>
+                    <m:sty m:val="p"/>
+                  </m:rPr>
+                  <w:rPr>
+                    <w:rFonts w:ascii="Cambria Math" w:hAnsi="Cambria Math"/>
+                  </w:rPr>
+                  <m:t>t+τ</m:t>
+                </m:r>
+                <m:r>
+                  <m:rPr>
+                    <m:sty m:val="p"/>
+                  </m:rPr>
+                  <w:rPr>
+                    <w:rFonts w:ascii="Cambria Math" w:hAnsi="Cambria Math"/>
+                  </w:rPr>
+                  <m:t>)</m:t>
+                </m:r>
+                <m:r>
+                  <m:rPr>
+                    <m:sty m:val="p"/>
+                  </m:rPr>
+                  <w:rPr>
+                    <w:rFonts w:ascii="Cambria Math" w:hAnsi="Cambria Math"/>
+                  </w:rPr>
+                  <m:t>=</m:t>
+                </m:r>
+                <m:r>
+                  <m:rPr>
+                    <m:sty m:val="p"/>
+                  </m:rPr>
+                  <w:rPr>
+                    <w:rFonts w:ascii="Cambria Math" w:hAnsi="Cambria Math"/>
+                  </w:rPr>
+                  <m:t xml:space="preserve"> E[X(</m:t>
+                </m:r>
+                <m:r>
+                  <m:rPr>
+                    <m:sty m:val="p"/>
+                  </m:rPr>
+                  <w:rPr>
+                    <w:rFonts w:ascii="Cambria Math" w:hAnsi="Cambria Math"/>
+                  </w:rPr>
+                  <m:t>t</m:t>
+                </m:r>
+                <m:r>
+                  <w:rPr>
+                    <w:rFonts w:ascii="Cambria Math" w:hAnsi="Cambria Math"/>
+                  </w:rPr>
+                  <m:t>)X(</m:t>
+                </m:r>
+                <m:r>
+                  <m:rPr>
+                    <m:sty m:val="p"/>
+                  </m:rPr>
+                  <w:rPr>
+                    <w:rFonts w:ascii="Cambria Math" w:hAnsi="Cambria Math"/>
+                  </w:rPr>
+                  <m:t>t+τ</m:t>
+                </m:r>
+                <m:r>
+                  <w:rPr>
+                    <w:rFonts w:ascii="Cambria Math" w:hAnsi="Cambria Math"/>
+                  </w:rPr>
+                  <m:t>)]</m:t>
+                </m:r>
+              </m:oMath>
+            </m:oMathPara>
+          </w:p>
+        </w:tc>
+        <w:tc>
+          <w:tcPr>
+            <w:tcW w:w="4675" w:type="dxa"/>
+            <w:tcBorders>
+              <w:top w:val="single" w:sz="4" w:space="0" w:color="FFFFFF" w:themeColor="background1"/>
+              <w:bottom w:val="single" w:sz="4" w:space="0" w:color="FFFFFF" w:themeColor="background1"/>
+              <w:right w:val="single" w:sz="4" w:space="0" w:color="FFFFFF" w:themeColor="background1"/>
+            </w:tcBorders>
+            <w:shd w:val="clear" w:color="auto" w:fill="FBE4D5" w:themeFill="accent2" w:themeFillTint="33"/>
+          </w:tcPr>
+          <w:p>
+            <w:r>
+              <w:t xml:space="preserve">En tiempo </w:t>
+            </w:r>
+            <m:oMath>
+              <m:sSub>
+                <m:sSubPr>
+                  <m:ctrlPr>
+                    <w:rPr>
+                      <w:rFonts w:ascii="Cambria Math" w:hAnsi="Cambria Math"/>
+                    </w:rPr>
+                  </m:ctrlPr>
+                </m:sSubPr>
+                <m:e>
+                  <m:r>
+                    <w:rPr>
+                      <w:rFonts w:ascii="Cambria Math" w:hAnsi="Cambria Math"/>
+                    </w:rPr>
+                    <m:t>t</m:t>
+                  </m:r>
+                </m:e>
+                <m:sub>
+                  <m:r>
+                    <w:rPr>
+                      <w:rFonts w:ascii="Cambria Math" w:hAnsi="Cambria Math"/>
+                    </w:rPr>
+                    <m:t>1</m:t>
+                  </m:r>
+                </m:sub>
+              </m:sSub>
+              <m:r>
+                <w:rPr>
+                  <w:rFonts w:ascii="Cambria Math" w:hAnsi="Cambria Math"/>
+                </w:rPr>
+                <m:t xml:space="preserve"> + τ</m:t>
+              </m:r>
+            </m:oMath>
+          </w:p>
+        </w:tc>
+      </w:tr>
+      <w:tr>
+        <w:tc>
+          <w:tcPr>
+            <w:tcW w:w="4675" w:type="dxa"/>
+            <w:tcBorders>
+              <w:top w:val="single" w:sz="4" w:space="0" w:color="FFFFFF" w:themeColor="background1"/>
+              <w:left w:val="single" w:sz="4" w:space="0" w:color="FFFFFF" w:themeColor="background1"/>
+              <w:bottom w:val="single" w:sz="4" w:space="0" w:color="FFFFFF" w:themeColor="background1"/>
+            </w:tcBorders>
+            <w:shd w:val="clear" w:color="auto" w:fill="FBE4D5" w:themeFill="accent2" w:themeFillTint="33"/>
+          </w:tcPr>
+          <w:p>
+            <m:oMathPara>
+              <m:oMath>
+                <m:r>
+                  <m:rPr>
+                    <m:sty m:val="p"/>
+                  </m:rPr>
+                  <w:rPr>
+                    <w:rFonts w:ascii="Cambria Math" w:hAnsi="Cambria Math"/>
+                  </w:rPr>
+                  <m:t>τ</m:t>
+                </m:r>
+                <m:r>
+                  <m:rPr>
+                    <m:sty m:val="p"/>
+                  </m:rPr>
+                  <w:rPr>
+                    <w:rFonts w:ascii="Cambria Math" w:hAnsi="Cambria Math"/>
+                  </w:rPr>
+                  <m:t xml:space="preserve"> = </m:t>
+                </m:r>
+                <m:sSub>
+                  <m:sSubPr>
+                    <m:ctrlPr>
+                      <w:rPr>
+                        <w:rFonts w:ascii="Cambria Math" w:hAnsi="Cambria Math"/>
+                      </w:rPr>
+                    </m:ctrlPr>
+                  </m:sSubPr>
+                  <m:e>
+                    <m:r>
+                      <w:rPr>
+                        <w:rFonts w:ascii="Cambria Math" w:hAnsi="Cambria Math"/>
+                      </w:rPr>
+                      <m:t>t</m:t>
+                    </m:r>
+                  </m:e>
+                  <m:sub>
+                    <m:r>
+                      <w:rPr>
+                        <w:rFonts w:ascii="Cambria Math" w:hAnsi="Cambria Math"/>
+                      </w:rPr>
+                      <m:t>2</m:t>
+                    </m:r>
+                  </m:sub>
+                </m:sSub>
+                <m:r>
+                  <w:rPr>
+                    <w:rFonts w:ascii="Cambria Math" w:hAnsi="Cambria Math"/>
+                  </w:rPr>
+                  <m:t xml:space="preserve"> -</m:t>
+                </m:r>
+                <m:r>
+                  <w:rPr>
+                    <w:rFonts w:ascii="Cambria Math" w:hAnsi="Cambria Math"/>
+                  </w:rPr>
+                  <m:t xml:space="preserve"> </m:t>
+                </m:r>
+                <m:sSub>
+                  <m:sSubPr>
+                    <m:ctrlPr>
+                      <w:rPr>
+                        <w:rFonts w:ascii="Cambria Math" w:hAnsi="Cambria Math"/>
+                      </w:rPr>
+                    </m:ctrlPr>
+                  </m:sSubPr>
+                  <m:e>
+                    <m:r>
+                      <w:rPr>
+                        <w:rFonts w:ascii="Cambria Math" w:hAnsi="Cambria Math"/>
+                      </w:rPr>
+                      <m:t>t</m:t>
+                    </m:r>
+                  </m:e>
+                  <m:sub>
+                    <m:r>
+                      <w:rPr>
+                        <w:rFonts w:ascii="Cambria Math" w:hAnsi="Cambria Math"/>
+                      </w:rPr>
+                      <m:t>1</m:t>
+                    </m:r>
+                  </m:sub>
+                </m:sSub>
+                <m:r>
+                  <w:rPr>
+                    <w:rFonts w:ascii="Cambria Math" w:hAnsi="Cambria Math"/>
+                  </w:rPr>
+                  <m:t xml:space="preserve"> </m:t>
+                </m:r>
+              </m:oMath>
+            </m:oMathPara>
+          </w:p>
+        </w:tc>
+        <w:tc>
+          <w:tcPr>
+            <w:tcW w:w="4675" w:type="dxa"/>
+            <w:tcBorders>
+              <w:top w:val="single" w:sz="4" w:space="0" w:color="FFFFFF" w:themeColor="background1"/>
+              <w:bottom w:val="single" w:sz="4" w:space="0" w:color="FFFFFF" w:themeColor="background1"/>
+              <w:right w:val="single" w:sz="4" w:space="0" w:color="FFFFFF" w:themeColor="background1"/>
+            </w:tcBorders>
+            <w:shd w:val="clear" w:color="auto" w:fill="FBE4D5" w:themeFill="accent2" w:themeFillTint="33"/>
+          </w:tcPr>
+          <w:p/>
+        </w:tc>
+      </w:tr>
+      <w:tr>
+        <w:tc>
+          <w:tcPr>
+            <w:tcW w:w="4675" w:type="dxa"/>
+            <w:tcBorders>
+              <w:top w:val="single" w:sz="4" w:space="0" w:color="FFFFFF" w:themeColor="background1"/>
+              <w:left w:val="single" w:sz="4" w:space="0" w:color="FFFFFF" w:themeColor="background1"/>
+              <w:bottom w:val="single" w:sz="4" w:space="0" w:color="FFFFFF" w:themeColor="background1"/>
+            </w:tcBorders>
+            <w:shd w:val="clear" w:color="auto" w:fill="FBE4D5" w:themeFill="accent2" w:themeFillTint="33"/>
+          </w:tcPr>
+          <w:p>
+            <m:oMathPara>
+              <m:oMath>
+                <m:sSub>
+                  <m:sSubPr>
+                    <m:ctrlPr>
+                      <w:rPr>
+                        <w:rFonts w:ascii="Cambria Math" w:hAnsi="Cambria Math"/>
+                      </w:rPr>
+                    </m:ctrlPr>
+                  </m:sSubPr>
+                  <m:e>
+                    <m:r>
+                      <w:rPr>
+                        <w:rFonts w:ascii="Cambria Math" w:hAnsi="Cambria Math"/>
+                      </w:rPr>
+                      <m:t>R</m:t>
+                    </m:r>
+                  </m:e>
+                  <m:sub>
+                    <m:r>
+                      <w:rPr>
+                        <w:rFonts w:ascii="Cambria Math" w:hAnsi="Cambria Math"/>
+                      </w:rPr>
+                      <m:t>xx</m:t>
+                    </m:r>
+                  </m:sub>
+                </m:sSub>
+                <m:r>
+                  <m:rPr>
+                    <m:sty m:val="p"/>
+                  </m:rPr>
+                  <w:rPr>
+                    <w:rFonts w:ascii="Cambria Math" w:hAnsi="Cambria Math"/>
+                  </w:rPr>
+                  <m:t>(τ)</m:t>
+                </m:r>
+                <m:r>
+                  <m:rPr>
+                    <m:sty m:val="p"/>
+                  </m:rPr>
+                  <w:rPr>
+                    <w:rFonts w:ascii="Cambria Math" w:hAnsi="Cambria Math"/>
+                  </w:rPr>
+                  <m:t>=</m:t>
+                </m:r>
+                <m:r>
+                  <m:rPr>
+                    <m:sty m:val="p"/>
+                  </m:rPr>
+                  <w:rPr>
+                    <w:rFonts w:ascii="Cambria Math" w:hAnsi="Cambria Math"/>
+                  </w:rPr>
+                  <m:t xml:space="preserve"> E[X(t</m:t>
+                </m:r>
+                <m:r>
+                  <w:rPr>
+                    <w:rFonts w:ascii="Cambria Math" w:hAnsi="Cambria Math"/>
+                  </w:rPr>
+                  <m:t>)X(</m:t>
+                </m:r>
+                <m:r>
+                  <m:rPr>
+                    <m:sty m:val="p"/>
+                  </m:rPr>
+                  <w:rPr>
+                    <w:rFonts w:ascii="Cambria Math" w:hAnsi="Cambria Math"/>
+                  </w:rPr>
+                  <m:t>t+τ</m:t>
+                </m:r>
+                <m:r>
+                  <w:rPr>
+                    <w:rFonts w:ascii="Cambria Math" w:hAnsi="Cambria Math"/>
+                  </w:rPr>
+                  <m:t>)]</m:t>
+                </m:r>
+              </m:oMath>
+            </m:oMathPara>
+          </w:p>
+        </w:tc>
+        <w:tc>
+          <w:tcPr>
+            <w:tcW w:w="4675" w:type="dxa"/>
+            <w:tcBorders>
+              <w:top w:val="single" w:sz="4" w:space="0" w:color="FFFFFF" w:themeColor="background1"/>
+              <w:bottom w:val="single" w:sz="4" w:space="0" w:color="FFFFFF" w:themeColor="background1"/>
+              <w:right w:val="single" w:sz="4" w:space="0" w:color="FFFFFF" w:themeColor="background1"/>
+            </w:tcBorders>
+            <w:shd w:val="clear" w:color="auto" w:fill="FBE4D5" w:themeFill="accent2" w:themeFillTint="33"/>
+          </w:tcPr>
+          <w:p/>
+        </w:tc>
+      </w:tr>
+      <w:tr>
+        <w:tc>
+          <w:tcPr>
+            <w:tcW w:w="9350" w:type="dxa"/>
+            <w:gridSpan w:val="2"/>
+            <w:tcBorders>
+              <w:top w:val="single" w:sz="4" w:space="0" w:color="FFFFFF" w:themeColor="background1"/>
+              <w:left w:val="single" w:sz="4" w:space="0" w:color="FFFFFF" w:themeColor="background1"/>
+              <w:bottom w:val="single" w:sz="4" w:space="0" w:color="FFFFFF" w:themeColor="background1"/>
+              <w:right w:val="single" w:sz="4" w:space="0" w:color="FFFFFF" w:themeColor="background1"/>
+            </w:tcBorders>
+          </w:tcPr>
+          <w:p>
+            <w:pPr>
+              <w:jc w:val="center"/>
+            </w:pPr>
+            <w:r>
+              <w:t>Propiedades Correlación</w:t>
+            </w:r>
+          </w:p>
+        </w:tc>
+      </w:tr>
+      <w:tr>
+        <w:tc>
+          <w:tcPr>
+            <w:tcW w:w="4675" w:type="dxa"/>
+            <w:tcBorders>
+              <w:top w:val="single" w:sz="4" w:space="0" w:color="FFFFFF" w:themeColor="background1"/>
+              <w:left w:val="single" w:sz="4" w:space="0" w:color="FFFFFF" w:themeColor="background1"/>
+              <w:bottom w:val="single" w:sz="4" w:space="0" w:color="FFFFFF" w:themeColor="background1"/>
+            </w:tcBorders>
+            <w:shd w:val="clear" w:color="auto" w:fill="D9E2F3" w:themeFill="accent1" w:themeFillTint="33"/>
+          </w:tcPr>
+          <w:p>
+            <w:pPr>
+              <w:rPr>
+                <w:rFonts w:eastAsia="Times New Roman" w:cs="Times New Roman"/>
+              </w:rPr>
+            </w:pPr>
+            <w:r>
+              <w:t xml:space="preserve">1.    </w:t>
+            </w:r>
+            <m:oMath>
+              <m:r>
+                <w:rPr>
+                  <w:rFonts w:ascii="Cambria Math" w:hAnsi="Cambria Math"/>
+                </w:rPr>
+                <m:t xml:space="preserve">         </m:t>
+              </m:r>
+              <m:r>
+                <w:rPr>
+                  <w:rFonts w:ascii="Cambria Math" w:hAnsi="Cambria Math"/>
+                </w:rPr>
+                <m:t xml:space="preserve">       </m:t>
+              </m:r>
+              <m:r>
+                <w:rPr>
+                  <w:rFonts w:ascii="Cambria Math" w:hAnsi="Cambria Math"/>
+                </w:rPr>
+                <m:t xml:space="preserve">  </m:t>
+              </m:r>
+              <m:sSub>
+                <m:sSubPr>
+                  <m:ctrlPr>
+                    <w:rPr>
+                      <w:rFonts w:ascii="Cambria Math" w:hAnsi="Cambria Math"/>
+                    </w:rPr>
+                  </m:ctrlPr>
+                </m:sSubPr>
+                <m:e>
+                  <m:r>
+                    <w:rPr>
+                      <w:rFonts w:ascii="Cambria Math" w:hAnsi="Cambria Math"/>
+                    </w:rPr>
+                    <m:t>|</m:t>
+                  </m:r>
+                  <m:r>
+                    <w:rPr>
+                      <w:rFonts w:ascii="Cambria Math" w:hAnsi="Cambria Math"/>
+                    </w:rPr>
+                    <m:t>R</m:t>
+                  </m:r>
+                </m:e>
+                <m:sub>
+                  <m:r>
+                    <w:rPr>
+                      <w:rFonts w:ascii="Cambria Math" w:hAnsi="Cambria Math"/>
+                    </w:rPr>
+                    <m:t>xx</m:t>
+                  </m:r>
+                </m:sub>
+              </m:sSub>
+              <m:r>
+                <m:rPr>
+                  <m:sty m:val="p"/>
+                </m:rPr>
+                <w:rPr>
+                  <w:rFonts w:ascii="Cambria Math" w:hAnsi="Cambria Math"/>
+                </w:rPr>
+                <m:t>(τ)</m:t>
+              </m:r>
+              <m:r>
+                <m:rPr>
+                  <m:sty m:val="p"/>
+                </m:rPr>
+                <w:rPr>
+                  <w:rFonts w:ascii="Cambria Math" w:hAnsi="Cambria Math"/>
+                </w:rPr>
+                <m:t>|≤</m:t>
+              </m:r>
+              <m:r>
+                <m:rPr>
+                  <m:sty m:val="p"/>
+                </m:rPr>
+                <w:rPr>
+                  <w:rFonts w:ascii="Cambria Math" w:hAnsi="Cambria Math"/>
+                </w:rPr>
+                <m:t xml:space="preserve"> </m:t>
+              </m:r>
+              <m:sSub>
+                <m:sSubPr>
+                  <m:ctrlPr>
+                    <w:rPr>
+                      <w:rFonts w:ascii="Cambria Math" w:hAnsi="Cambria Math"/>
+                    </w:rPr>
+                  </m:ctrlPr>
+                </m:sSubPr>
+                <m:e>
+                  <m:r>
+                    <w:rPr>
+                      <w:rFonts w:ascii="Cambria Math" w:hAnsi="Cambria Math"/>
+                    </w:rPr>
+                    <m:t>R</m:t>
+                  </m:r>
+                </m:e>
+                <m:sub>
+                  <m:r>
+                    <w:rPr>
+                      <w:rFonts w:ascii="Cambria Math" w:hAnsi="Cambria Math"/>
+                    </w:rPr>
+                    <m:t>xx</m:t>
+                  </m:r>
+                </m:sub>
+              </m:sSub>
+              <m:r>
+                <m:rPr>
+                  <m:sty m:val="p"/>
+                </m:rPr>
+                <w:rPr>
+                  <w:rFonts w:ascii="Cambria Math" w:hAnsi="Cambria Math"/>
+                </w:rPr>
+                <m:t>(</m:t>
+              </m:r>
+              <m:r>
+                <m:rPr>
+                  <m:sty m:val="p"/>
+                </m:rPr>
+                <w:rPr>
+                  <w:rFonts w:ascii="Cambria Math" w:hAnsi="Cambria Math"/>
+                </w:rPr>
+                <m:t>0</m:t>
+              </m:r>
+              <m:r>
+                <m:rPr>
+                  <m:sty m:val="p"/>
+                </m:rPr>
+                <w:rPr>
+                  <w:rFonts w:ascii="Cambria Math" w:hAnsi="Cambria Math"/>
+                </w:rPr>
+                <m:t>)</m:t>
+              </m:r>
+            </m:oMath>
+          </w:p>
+        </w:tc>
+        <w:tc>
+          <w:tcPr>
+            <w:tcW w:w="4675" w:type="dxa"/>
+            <w:tcBorders>
+              <w:top w:val="single" w:sz="4" w:space="0" w:color="FFFFFF" w:themeColor="background1"/>
+              <w:bottom w:val="single" w:sz="4" w:space="0" w:color="FFFFFF" w:themeColor="background1"/>
+              <w:right w:val="single" w:sz="4" w:space="0" w:color="FFFFFF" w:themeColor="background1"/>
+            </w:tcBorders>
+            <w:shd w:val="clear" w:color="auto" w:fill="D9E2F3" w:themeFill="accent1" w:themeFillTint="33"/>
+          </w:tcPr>
+          <w:p>
+            <w:r>
+              <w:t>Valor máximo en el origen</w:t>
+            </w:r>
+          </w:p>
+        </w:tc>
+      </w:tr>
+      <w:tr>
+        <w:tc>
+          <w:tcPr>
+            <w:tcW w:w="4675" w:type="dxa"/>
+            <w:tcBorders>
+              <w:top w:val="single" w:sz="4" w:space="0" w:color="FFFFFF" w:themeColor="background1"/>
+              <w:left w:val="single" w:sz="4" w:space="0" w:color="FFFFFF" w:themeColor="background1"/>
+              <w:bottom w:val="single" w:sz="4" w:space="0" w:color="FFFFFF" w:themeColor="background1"/>
+            </w:tcBorders>
+            <w:shd w:val="clear" w:color="auto" w:fill="D9E2F3" w:themeFill="accent1" w:themeFillTint="33"/>
+          </w:tcPr>
+          <w:p>
+            <w:pPr>
+              <w:rPr>
+                <w:rFonts w:eastAsia="Times New Roman" w:cs="Times New Roman"/>
+              </w:rPr>
+            </w:pPr>
+            <w:r>
+              <w:t xml:space="preserve">2.                     </w:t>
+            </w:r>
+            <m:oMath>
+              <m:sSub>
+                <m:sSubPr>
+                  <m:ctrlPr>
+                    <w:rPr>
+                      <w:rFonts w:ascii="Cambria Math" w:hAnsi="Cambria Math"/>
+                    </w:rPr>
+                  </m:ctrlPr>
+                </m:sSubPr>
+                <m:e>
+                  <m:r>
+                    <w:rPr>
+                      <w:rFonts w:ascii="Cambria Math" w:hAnsi="Cambria Math"/>
+                    </w:rPr>
+                    <m:t>R</m:t>
+                  </m:r>
+                </m:e>
+                <m:sub>
+                  <m:r>
+                    <w:rPr>
+                      <w:rFonts w:ascii="Cambria Math" w:hAnsi="Cambria Math"/>
+                    </w:rPr>
+                    <m:t>xx</m:t>
+                  </m:r>
+                </m:sub>
+              </m:sSub>
+              <m:r>
+                <m:rPr>
+                  <m:sty m:val="p"/>
+                </m:rPr>
+                <w:rPr>
+                  <w:rFonts w:ascii="Cambria Math" w:hAnsi="Cambria Math"/>
+                </w:rPr>
+                <m:t>(</m:t>
+              </m:r>
+              <m:r>
+                <m:rPr>
+                  <m:sty m:val="p"/>
+                </m:rPr>
+                <w:rPr>
+                  <w:rFonts w:ascii="Cambria Math" w:hAnsi="Cambria Math"/>
+                </w:rPr>
+                <m:t>-</m:t>
+              </m:r>
+              <m:r>
+                <m:rPr>
+                  <m:sty m:val="p"/>
+                </m:rPr>
+                <w:rPr>
+                  <w:rFonts w:ascii="Cambria Math" w:hAnsi="Cambria Math"/>
+                </w:rPr>
+                <m:t>τ</m:t>
+              </m:r>
+              <m:r>
+                <m:rPr>
+                  <m:sty m:val="p"/>
+                </m:rPr>
+                <w:rPr>
+                  <w:rFonts w:ascii="Cambria Math" w:hAnsi="Cambria Math"/>
+                </w:rPr>
+                <m:t>)=</m:t>
+              </m:r>
+              <m:r>
+                <m:rPr>
+                  <m:sty m:val="p"/>
+                </m:rPr>
+                <w:rPr>
+                  <w:rFonts w:ascii="Cambria Math" w:hAnsi="Cambria Math"/>
+                </w:rPr>
+                <m:t xml:space="preserve"> </m:t>
+              </m:r>
+              <m:sSub>
+                <m:sSubPr>
+                  <m:ctrlPr>
+                    <w:rPr>
+                      <w:rFonts w:ascii="Cambria Math" w:hAnsi="Cambria Math"/>
+                    </w:rPr>
+                  </m:ctrlPr>
+                </m:sSubPr>
+                <m:e>
+                  <m:r>
+                    <w:rPr>
+                      <w:rFonts w:ascii="Cambria Math" w:hAnsi="Cambria Math"/>
+                    </w:rPr>
+                    <m:t>R</m:t>
+                  </m:r>
+                </m:e>
+                <m:sub>
+                  <m:r>
+                    <w:rPr>
+                      <w:rFonts w:ascii="Cambria Math" w:hAnsi="Cambria Math"/>
+                    </w:rPr>
+                    <m:t>xx</m:t>
+                  </m:r>
+                </m:sub>
+              </m:sSub>
+              <m:r>
+                <m:rPr>
+                  <m:sty m:val="p"/>
+                </m:rPr>
+                <w:rPr>
+                  <w:rFonts w:ascii="Cambria Math" w:hAnsi="Cambria Math"/>
+                </w:rPr>
+                <m:t>(τ)</m:t>
+              </m:r>
+            </m:oMath>
+          </w:p>
+        </w:tc>
+        <w:tc>
+          <w:tcPr>
+            <w:tcW w:w="4675" w:type="dxa"/>
+            <w:tcBorders>
+              <w:top w:val="single" w:sz="4" w:space="0" w:color="FFFFFF" w:themeColor="background1"/>
+              <w:bottom w:val="single" w:sz="4" w:space="0" w:color="FFFFFF" w:themeColor="background1"/>
+              <w:right w:val="single" w:sz="4" w:space="0" w:color="FFFFFF" w:themeColor="background1"/>
+            </w:tcBorders>
+            <w:shd w:val="clear" w:color="auto" w:fill="D9E2F3" w:themeFill="accent1" w:themeFillTint="33"/>
+          </w:tcPr>
+          <w:p>
+            <w:r>
+              <w:t>Simetría Par</w:t>
+            </w:r>
+          </w:p>
+        </w:tc>
+      </w:tr>
+      <w:tr>
+        <w:tc>
+          <w:tcPr>
+            <w:tcW w:w="4675" w:type="dxa"/>
+            <w:tcBorders>
+              <w:top w:val="single" w:sz="4" w:space="0" w:color="FFFFFF" w:themeColor="background1"/>
+              <w:left w:val="single" w:sz="4" w:space="0" w:color="FFFFFF" w:themeColor="background1"/>
+              <w:bottom w:val="single" w:sz="4" w:space="0" w:color="FFFFFF" w:themeColor="background1"/>
+            </w:tcBorders>
+            <w:shd w:val="clear" w:color="auto" w:fill="D9E2F3" w:themeFill="accent1" w:themeFillTint="33"/>
+          </w:tcPr>
+          <w:p>
+            <w:pPr>
+              <w:rPr>
+                <w:rFonts w:eastAsia="Times New Roman" w:cs="Times New Roman"/>
+              </w:rPr>
+            </w:pPr>
+            <w:r>
+              <w:t xml:space="preserve">3.                    </w:t>
+            </w:r>
+            <m:oMath>
+              <m:sSub>
+                <m:sSubPr>
+                  <m:ctrlPr>
+                    <w:rPr>
+                      <w:rFonts w:ascii="Cambria Math" w:hAnsi="Cambria Math"/>
+                    </w:rPr>
+                  </m:ctrlPr>
+                </m:sSubPr>
+                <m:e>
+                  <m:r>
+                    <w:rPr>
+                      <w:rFonts w:ascii="Cambria Math" w:hAnsi="Cambria Math"/>
+                    </w:rPr>
+                    <m:t>R</m:t>
+                  </m:r>
+                </m:e>
+                <m:sub>
+                  <m:r>
+                    <w:rPr>
+                      <w:rFonts w:ascii="Cambria Math" w:hAnsi="Cambria Math"/>
+                    </w:rPr>
+                    <m:t>xx</m:t>
+                  </m:r>
+                </m:sub>
+              </m:sSub>
+              <m:r>
+                <m:rPr>
+                  <m:sty m:val="p"/>
+                </m:rPr>
+                <w:rPr>
+                  <w:rFonts w:ascii="Cambria Math" w:hAnsi="Cambria Math"/>
+                </w:rPr>
+                <m:t>(</m:t>
+              </m:r>
+              <m:r>
+                <m:rPr>
+                  <m:sty m:val="p"/>
+                </m:rPr>
+                <w:rPr>
+                  <w:rFonts w:ascii="Cambria Math" w:hAnsi="Cambria Math"/>
+                </w:rPr>
+                <m:t>0</m:t>
+              </m:r>
+              <m:r>
+                <m:rPr>
+                  <m:sty m:val="p"/>
+                </m:rPr>
+                <w:rPr>
+                  <w:rFonts w:ascii="Cambria Math" w:hAnsi="Cambria Math"/>
+                </w:rPr>
+                <m:t xml:space="preserve">)= </m:t>
+              </m:r>
+              <m:r>
+                <m:rPr>
+                  <m:sty m:val="p"/>
+                </m:rPr>
+                <w:rPr>
+                  <w:rFonts w:ascii="Cambria Math" w:hAnsi="Cambria Math"/>
+                </w:rPr>
+                <m:t>E[</m:t>
+              </m:r>
+              <m:sSup>
+                <m:sSupPr>
+                  <m:ctrlPr>
+                    <w:rPr>
+                      <w:rFonts w:ascii="Cambria Math" w:hAnsi="Cambria Math"/>
+                    </w:rPr>
+                  </m:ctrlPr>
+                </m:sSupPr>
+                <m:e>
+                  <m:r>
+                    <w:rPr>
+                      <w:rFonts w:ascii="Cambria Math" w:hAnsi="Cambria Math"/>
+                    </w:rPr>
+                    <m:t>X</m:t>
+                  </m:r>
+                </m:e>
+                <m:sup>
+                  <m:r>
+                    <w:rPr>
+                      <w:rFonts w:ascii="Cambria Math" w:hAnsi="Cambria Math"/>
+                    </w:rPr>
+                    <m:t>2</m:t>
+                  </m:r>
+                </m:sup>
+              </m:sSup>
+              <m:r>
+                <w:rPr>
+                  <w:rFonts w:ascii="Cambria Math" w:hAnsi="Cambria Math"/>
+                </w:rPr>
+                <m:t>(t)]</m:t>
+              </m:r>
+            </m:oMath>
+          </w:p>
+        </w:tc>
+        <w:tc>
+          <w:tcPr>
+            <w:tcW w:w="4675" w:type="dxa"/>
+            <w:tcBorders>
+              <w:top w:val="single" w:sz="4" w:space="0" w:color="FFFFFF" w:themeColor="background1"/>
+              <w:bottom w:val="single" w:sz="4" w:space="0" w:color="FFFFFF" w:themeColor="background1"/>
+              <w:right w:val="single" w:sz="4" w:space="0" w:color="FFFFFF" w:themeColor="background1"/>
+            </w:tcBorders>
+            <w:shd w:val="clear" w:color="auto" w:fill="D9E2F3" w:themeFill="accent1" w:themeFillTint="33"/>
+          </w:tcPr>
+          <w:p>
+            <w:r>
+              <w:t xml:space="preserve">Potencia del Proceso (Valor </w:t>
+            </w:r>
+            <w:r>
+              <w:t>Cuadrático</w:t>
+            </w:r>
+            <w:r>
+              <w:t xml:space="preserve"> Medio)</w:t>
+            </w:r>
+          </w:p>
+        </w:tc>
+      </w:tr>
+      <w:tr>
+        <w:tc>
+          <w:tcPr>
+            <w:tcW w:w="4675" w:type="dxa"/>
+            <w:tcBorders>
+              <w:top w:val="single" w:sz="4" w:space="0" w:color="FFFFFF" w:themeColor="background1"/>
+              <w:left w:val="single" w:sz="4" w:space="0" w:color="FFFFFF" w:themeColor="background1"/>
+              <w:bottom w:val="single" w:sz="4" w:space="0" w:color="FFFFFF" w:themeColor="background1"/>
+            </w:tcBorders>
+            <w:shd w:val="clear" w:color="auto" w:fill="D9E2F3" w:themeFill="accent1" w:themeFillTint="33"/>
+          </w:tcPr>
+          <w:p>
+            <w:pPr>
+              <w:rPr>
+                <w:rFonts w:eastAsia="Times New Roman" w:cs="Times New Roman"/>
+              </w:rPr>
+            </w:pPr>
+            <w:r>
+              <w:t xml:space="preserve">4.                 </w:t>
+            </w:r>
+            <m:oMath>
+              <m:func>
+                <m:funcPr>
+                  <m:ctrlPr>
+                    <w:rPr>
+                      <w:rFonts w:ascii="Cambria Math" w:hAnsi="Cambria Math"/>
+                      <w:i/>
+                    </w:rPr>
+                  </m:ctrlPr>
+                </m:funcPr>
+                <m:fName>
+                  <m:limLow>
+                    <m:limLowPr>
+                      <m:ctrlPr>
+                        <w:rPr>
+                          <w:rFonts w:ascii="Cambria Math" w:hAnsi="Cambria Math"/>
+                          <w:i/>
+                        </w:rPr>
+                      </m:ctrlPr>
+                    </m:limLowPr>
+                    <m:e>
+                      <m:r>
+                        <m:rPr>
+                          <m:sty m:val="p"/>
+                        </m:rPr>
+                        <w:rPr>
+                          <w:rFonts w:ascii="Cambria Math" w:hAnsi="Cambria Math"/>
+                        </w:rPr>
+                        <m:t>lim</m:t>
+                      </m:r>
+                    </m:e>
+                    <m:lim>
+                      <m:r>
+                        <w:rPr>
+                          <w:rFonts w:ascii="Cambria Math" w:hAnsi="Cambria Math"/>
+                        </w:rPr>
+                        <m:t>|τ→∞|</m:t>
+                      </m:r>
+                    </m:lim>
+                  </m:limLow>
+                </m:fName>
+                <m:e>
+                  <m:sSub>
+                    <m:sSubPr>
+                      <m:ctrlPr>
+                        <w:rPr>
+                          <w:rFonts w:ascii="Cambria Math" w:hAnsi="Cambria Math"/>
+                        </w:rPr>
+                      </m:ctrlPr>
+                    </m:sSubPr>
+                    <m:e>
+                      <m:r>
+                        <w:rPr>
+                          <w:rFonts w:ascii="Cambria Math" w:hAnsi="Cambria Math"/>
+                        </w:rPr>
+                        <m:t>R</m:t>
+                      </m:r>
+                    </m:e>
+                    <m:sub>
+                      <m:r>
+                        <w:rPr>
+                          <w:rFonts w:ascii="Cambria Math" w:hAnsi="Cambria Math"/>
+                        </w:rPr>
+                        <m:t>xx</m:t>
+                      </m:r>
+                    </m:sub>
+                  </m:sSub>
+                  <m:r>
+                    <m:rPr>
+                      <m:sty m:val="p"/>
+                    </m:rPr>
+                    <w:rPr>
+                      <w:rFonts w:ascii="Cambria Math" w:hAnsi="Cambria Math"/>
+                    </w:rPr>
+                    <m:t>(τ)</m:t>
+                  </m:r>
+                </m:e>
+              </m:func>
+              <m:r>
+                <m:rPr>
+                  <m:sty m:val="p"/>
+                </m:rPr>
+                <w:rPr>
+                  <w:rFonts w:ascii="Cambria Math" w:hAnsi="Cambria Math"/>
+                </w:rPr>
+                <m:t xml:space="preserve">= </m:t>
+              </m:r>
+              <m:sSup>
+                <m:sSupPr>
+                  <m:ctrlPr>
+                    <w:rPr>
+                      <w:rFonts w:ascii="Cambria Math" w:hAnsi="Cambria Math"/>
+                    </w:rPr>
+                  </m:ctrlPr>
+                </m:sSupPr>
+                <m:e>
+                  <m:r>
+                    <w:rPr>
+                      <w:rFonts w:ascii="Cambria Math" w:hAnsi="Cambria Math"/>
+                    </w:rPr>
+                    <m:t>X</m:t>
+                  </m:r>
+                </m:e>
+                <m:sup>
+                  <m:r>
+                    <w:rPr>
+                      <w:rFonts w:ascii="Cambria Math" w:hAnsi="Cambria Math"/>
+                    </w:rPr>
+                    <m:t>-</m:t>
+                  </m:r>
+                  <m:r>
+                    <w:rPr>
+                      <w:rFonts w:ascii="Cambria Math" w:hAnsi="Cambria Math"/>
+                    </w:rPr>
+                    <m:t>2</m:t>
+                  </m:r>
+                </m:sup>
+              </m:sSup>
+              <m:r>
+                <w:rPr>
+                  <w:rFonts w:ascii="Cambria Math" w:hAnsi="Cambria Math"/>
+                </w:rPr>
+                <m:t>(t</m:t>
+              </m:r>
+              <m:r>
+                <w:rPr>
+                  <w:rFonts w:ascii="Cambria Math" w:hAnsi="Cambria Math"/>
+                </w:rPr>
+                <m:t>)</m:t>
+              </m:r>
+            </m:oMath>
+          </w:p>
+          <w:p>
+            <w:pPr>
+              <w:rPr>
+                <w:rFonts w:eastAsia="Times New Roman" w:cs="Times New Roman"/>
+              </w:rPr>
+            </w:pPr>
+          </w:p>
+          <w:p>
+            <w:pPr>
+              <w:rPr>
+                <w:rFonts w:eastAsia="Times New Roman" w:cs="Times New Roman"/>
+              </w:rPr>
+            </w:pPr>
+            <m:oMathPara>
+              <m:oMath>
+                <m:func>
+                  <m:funcPr>
+                    <m:ctrlPr>
+                      <w:rPr>
+                        <w:rFonts w:ascii="Cambria Math" w:hAnsi="Cambria Math"/>
+                        <w:i/>
+                      </w:rPr>
+                    </m:ctrlPr>
+                  </m:funcPr>
+                  <m:fName>
+                    <m:limLow>
+                      <m:limLowPr>
+                        <m:ctrlPr>
+                          <w:rPr>
+                            <w:rFonts w:ascii="Cambria Math" w:hAnsi="Cambria Math"/>
+                            <w:i/>
+                          </w:rPr>
+                        </m:ctrlPr>
+                      </m:limLowPr>
+                      <m:e>
+                        <m:r>
+                          <m:rPr>
+                            <m:sty m:val="p"/>
+                          </m:rPr>
+                          <w:rPr>
+                            <w:rFonts w:ascii="Cambria Math" w:hAnsi="Cambria Math"/>
+                          </w:rPr>
+                          <m:t>lim</m:t>
+                        </m:r>
+                      </m:e>
+                      <m:lim>
+                        <m:r>
+                          <w:rPr>
+                            <w:rFonts w:ascii="Cambria Math" w:hAnsi="Cambria Math"/>
+                          </w:rPr>
+                          <m:t>|τ→∞|</m:t>
+                        </m:r>
+                      </m:lim>
+                    </m:limLow>
+                  </m:fName>
+                  <m:e>
+                    <m:sSub>
+                      <m:sSubPr>
+                        <m:ctrlPr>
+                          <w:rPr>
+                            <w:rFonts w:ascii="Cambria Math" w:hAnsi="Cambria Math"/>
+                          </w:rPr>
+                        </m:ctrlPr>
+                      </m:sSubPr>
+                      <m:e>
+                        <m:r>
+                          <w:rPr>
+                            <w:rFonts w:ascii="Cambria Math" w:hAnsi="Cambria Math"/>
+                          </w:rPr>
+                          <m:t>R</m:t>
+                        </m:r>
+                      </m:e>
+                      <m:sub>
+                        <m:r>
+                          <w:rPr>
+                            <w:rFonts w:ascii="Cambria Math" w:hAnsi="Cambria Math"/>
+                          </w:rPr>
+                          <m:t>xx</m:t>
+                        </m:r>
+                      </m:sub>
+                    </m:sSub>
+                    <m:r>
+                      <m:rPr>
+                        <m:sty m:val="p"/>
+                      </m:rPr>
+                      <w:rPr>
+                        <w:rFonts w:ascii="Cambria Math" w:hAnsi="Cambria Math"/>
+                      </w:rPr>
+                      <m:t>(τ)</m:t>
+                    </m:r>
+                  </m:e>
+                </m:func>
+                <m:r>
+                  <m:rPr>
+                    <m:sty m:val="p"/>
+                  </m:rPr>
+                  <w:rPr>
+                    <w:rFonts w:ascii="Cambria Math" w:hAnsi="Cambria Math"/>
+                  </w:rPr>
+                  <m:t xml:space="preserve">= </m:t>
+                </m:r>
+                <m:r>
+                  <w:rPr>
+                    <w:rFonts w:ascii="Cambria Math" w:hAnsi="Cambria Math"/>
+                  </w:rPr>
+                  <m:t>0</m:t>
+                </m:r>
+              </m:oMath>
+            </m:oMathPara>
+          </w:p>
+        </w:tc>
+        <w:tc>
+          <w:tcPr>
+            <w:tcW w:w="4675" w:type="dxa"/>
+            <w:tcBorders>
+              <w:top w:val="single" w:sz="4" w:space="0" w:color="FFFFFF" w:themeColor="background1"/>
+              <w:bottom w:val="single" w:sz="4" w:space="0" w:color="FFFFFF" w:themeColor="background1"/>
+              <w:right w:val="single" w:sz="4" w:space="0" w:color="FFFFFF" w:themeColor="background1"/>
+            </w:tcBorders>
+            <w:shd w:val="clear" w:color="auto" w:fill="D9E2F3" w:themeFill="accent1" w:themeFillTint="33"/>
+          </w:tcPr>
+          <w:p>
+            <w:pPr>
+              <w:rPr>
+                <w:rFonts w:eastAsia="Times New Roman" w:cs="Times New Roman"/>
+              </w:rPr>
+            </w:pPr>
+            <w:r>
+              <w:t xml:space="preserve">Si </w:t>
+            </w:r>
+            <m:oMath>
+              <m:r>
+                <w:rPr>
+                  <w:rFonts w:ascii="Cambria Math" w:hAnsi="Cambria Math"/>
+                </w:rPr>
+                <m:t>X</m:t>
+              </m:r>
+              <m:d>
+                <m:dPr>
+                  <m:ctrlPr>
+                    <w:rPr>
+                      <w:rFonts w:ascii="Cambria Math" w:hAnsi="Cambria Math"/>
+                    </w:rPr>
+                  </m:ctrlPr>
+                </m:dPr>
+                <m:e>
+                  <m:r>
+                    <m:rPr>
+                      <m:sty m:val="p"/>
+                    </m:rPr>
+                    <w:rPr>
+                      <w:rFonts w:ascii="Cambria Math" w:hAnsi="Cambria Math"/>
+                    </w:rPr>
+                    <m:t>t</m:t>
+                  </m:r>
+                </m:e>
+              </m:d>
+            </m:oMath>
+            <w:r>
+              <w:t xml:space="preserve"> </w:t>
+            </w:r>
+            <w:r>
+              <w:t>es ergódico sin componentes periódicos,</w:t>
+            </w:r>
+            <w:r>
+              <w:t xml:space="preserve"> </w:t>
+            </w:r>
+            <w:r>
+              <w:t xml:space="preserve">y además </w:t>
+            </w:r>
+            <m:oMath>
+              <m:r>
+                <m:rPr>
+                  <m:sty m:val="p"/>
+                </m:rPr>
+                <w:rPr>
+                  <w:rFonts w:ascii="Cambria Math" w:hAnsi="Cambria Math"/>
+                </w:rPr>
+                <m:t>E[X(t</m:t>
+              </m:r>
+              <m:r>
+                <w:rPr>
+                  <w:rFonts w:ascii="Cambria Math" w:hAnsi="Cambria Math"/>
+                </w:rPr>
+                <m:t>)=</m:t>
+              </m:r>
+              <m:bar>
+                <m:barPr>
+                  <m:pos m:val="top"/>
+                  <m:ctrlPr>
+                    <w:rPr>
+                      <w:rFonts w:ascii="Cambria Math" w:hAnsi="Cambria Math"/>
+                      <w:i/>
+                    </w:rPr>
+                  </m:ctrlPr>
+                </m:barPr>
+                <m:e>
+                  <m:r>
+                    <w:rPr>
+                      <w:rFonts w:ascii="Cambria Math" w:hAnsi="Cambria Math"/>
+                    </w:rPr>
+                    <m:t>X</m:t>
+                  </m:r>
+                </m:e>
+              </m:bar>
+              <m:r>
+                <w:rPr>
+                  <w:rFonts w:ascii="Cambria Math" w:hAnsi="Cambria Math"/>
+                </w:rPr>
+                <m:t>≠0</m:t>
+              </m:r>
+            </m:oMath>
+          </w:p>
+          <w:p>
+            <w:r>
+              <w:t xml:space="preserve">Si </w:t>
+            </w:r>
+            <m:oMath>
+              <m:r>
+                <w:rPr>
+                  <w:rFonts w:ascii="Cambria Math" w:hAnsi="Cambria Math"/>
+                </w:rPr>
+                <m:t>X</m:t>
+              </m:r>
+              <m:d>
+                <m:dPr>
+                  <m:ctrlPr>
+                    <w:rPr>
+                      <w:rFonts w:ascii="Cambria Math" w:hAnsi="Cambria Math"/>
+                    </w:rPr>
+                  </m:ctrlPr>
+                </m:dPr>
+                <m:e>
+                  <m:r>
+                    <m:rPr>
+                      <m:sty m:val="p"/>
+                    </m:rPr>
+                    <w:rPr>
+                      <w:rFonts w:ascii="Cambria Math" w:hAnsi="Cambria Math"/>
+                    </w:rPr>
+                    <m:t>t</m:t>
+                  </m:r>
+                </m:e>
+              </m:d>
+            </m:oMath>
+            <w:r>
+              <w:t xml:space="preserve"> es ergódico sin componentes periódicos,</w:t>
+            </w:r>
+            <w:r>
+              <w:t xml:space="preserve"> con media cero.</w:t>
+            </w:r>
+          </w:p>
+        </w:tc>
+      </w:tr>
+      <w:tr>
+        <w:tc>
+          <w:tcPr>
+            <w:tcW w:w="4675" w:type="dxa"/>
+            <w:tcBorders>
+              <w:top w:val="single" w:sz="4" w:space="0" w:color="FFFFFF" w:themeColor="background1"/>
+              <w:left w:val="single" w:sz="4" w:space="0" w:color="FFFFFF" w:themeColor="background1"/>
+              <w:bottom w:val="single" w:sz="4" w:space="0" w:color="FFFFFF" w:themeColor="background1"/>
+            </w:tcBorders>
+            <w:shd w:val="clear" w:color="auto" w:fill="D9E2F3" w:themeFill="accent1" w:themeFillTint="33"/>
+          </w:tcPr>
+          <w:p>
+            <w:pPr>
+              <w:rPr>
+                <w:rFonts w:eastAsia="Times New Roman" w:cs="Times New Roman"/>
+              </w:rPr>
+            </w:pPr>
+            <w:r>
+              <w:rPr>
+                <w:rFonts w:eastAsia="Times New Roman" w:cs="Times New Roman"/>
+              </w:rPr>
+              <w:t>5.</w:t>
+            </w:r>
+          </w:p>
+        </w:tc>
+        <w:tc>
+          <w:tcPr>
+            <w:tcW w:w="4675" w:type="dxa"/>
+            <w:tcBorders>
+              <w:top w:val="single" w:sz="4" w:space="0" w:color="FFFFFF" w:themeColor="background1"/>
+              <w:bottom w:val="single" w:sz="4" w:space="0" w:color="FFFFFF" w:themeColor="background1"/>
+              <w:right w:val="single" w:sz="4" w:space="0" w:color="FFFFFF" w:themeColor="background1"/>
+            </w:tcBorders>
+            <w:shd w:val="clear" w:color="auto" w:fill="D9E2F3" w:themeFill="accent1" w:themeFillTint="33"/>
+          </w:tcPr>
+          <w:p>
+            <w:pPr>
+              <w:rPr>
+                <w:rFonts w:eastAsia="Times New Roman" w:cs="Times New Roman"/>
+              </w:rPr>
+            </w:pPr>
+            <w:r>
+              <w:t xml:space="preserve">Si </w:t>
+            </w:r>
+            <m:oMath>
+              <m:r>
+                <w:rPr>
+                  <w:rFonts w:ascii="Cambria Math" w:hAnsi="Cambria Math"/>
+                </w:rPr>
+                <m:t>X</m:t>
+              </m:r>
+              <m:d>
+                <m:dPr>
+                  <m:ctrlPr>
+                    <w:rPr>
+                      <w:rFonts w:ascii="Cambria Math" w:hAnsi="Cambria Math"/>
+                    </w:rPr>
+                  </m:ctrlPr>
+                </m:dPr>
+                <m:e>
+                  <m:r>
+                    <m:rPr>
+                      <m:sty m:val="p"/>
+                    </m:rPr>
+                    <w:rPr>
+                      <w:rFonts w:ascii="Cambria Math" w:hAnsi="Cambria Math"/>
+                    </w:rPr>
+                    <m:t>t</m:t>
+                  </m:r>
+                </m:e>
+              </m:d>
+            </m:oMath>
+            <w:r>
+              <w:t xml:space="preserve"> tiene un componente periódico, entonces </w:t>
+            </w:r>
+            <m:oMath>
+              <m:sSub>
+                <m:sSubPr>
+                  <m:ctrlPr>
+                    <w:rPr>
+                      <w:rFonts w:ascii="Cambria Math" w:hAnsi="Cambria Math"/>
+                    </w:rPr>
+                  </m:ctrlPr>
+                </m:sSubPr>
+                <m:e>
+                  <m:r>
+                    <w:rPr>
+                      <w:rFonts w:ascii="Cambria Math" w:hAnsi="Cambria Math"/>
+                    </w:rPr>
+                    <m:t>R</m:t>
+                  </m:r>
+                </m:e>
+                <m:sub>
+                  <m:r>
+                    <w:rPr>
+                      <w:rFonts w:ascii="Cambria Math" w:hAnsi="Cambria Math"/>
+                    </w:rPr>
+                    <m:t>xx</m:t>
+                  </m:r>
+                </m:sub>
+              </m:sSub>
+              <m:r>
+                <m:rPr>
+                  <m:sty m:val="p"/>
+                </m:rPr>
+                <w:rPr>
+                  <w:rFonts w:ascii="Cambria Math" w:hAnsi="Cambria Math"/>
+                </w:rPr>
+                <m:t>(τ)</m:t>
+              </m:r>
+            </m:oMath>
+            <w:r>
+              <w:t xml:space="preserve"> tendrá un componente periódico en el mismo periodo.</w:t>
+            </w:r>
+          </w:p>
+        </w:tc>
+      </w:tr>
+    </w:tbl>
+    <w:p>
+      <w:pPr>
+        <w:rPr>
+          <w:u w:val="single"/>
+        </w:rPr>
+      </w:pPr>
+    </w:p>
+    <w:p>
+      <w:pPr>
+        <w:pStyle w:val="Ttulo2"/>
+        <w:rPr>
+          <w:bCs/>
+        </w:rPr>
+      </w:pPr>
+      <w:bookmarkStart w:id="3" w:name="_Toc101289668"/>
+      <w:r>
+        <w:rPr>
+          <w:bCs/>
+        </w:rPr>
+        <w:t>Densidad espectral de potencia (DEP)</w:t>
+      </w:r>
+      <w:bookmarkEnd w:id="3"/>
+    </w:p>
+    <w:p>
+      <w:r>
+        <w:lastRenderedPageBreak/>
+        <w:t xml:space="preserve">Es una función matemática que no </w:t>
+      </w:r>
+      <w:r>
+        <w:t>sin forma</w:t>
+      </w:r>
+      <w:r>
+        <w:t xml:space="preserve"> como </w:t>
+      </w:r>
+      <w:r>
+        <w:t>está</w:t>
+      </w:r>
+      <w:r>
+        <w:t xml:space="preserve"> distribuida la potencia o energía de una señal sobre distintas frecuencias.</w:t>
+      </w:r>
+    </w:p>
+    <w:p>
+      <w:pPr>
+        <w:jc w:val="center"/>
+      </w:pPr>
+      <w:r>
+        <w:rPr>
+          <w:noProof/>
+        </w:rPr>
+        <w:drawing>
+          <wp:inline distT="0" distB="0" distL="0" distR="0" wp14:anchorId="42DC33D5" wp14:editId="65D6B351">
+            <wp:extent cx="2101215" cy="1708785"/>
+            <wp:effectExtent l="0" t="0" r="0" b="5715"/>
+            <wp:docPr id="1" name="Imagen 1" descr="Gráfico&#10;&#10;Descripción generada automáticamente"/>
+            <wp:cNvGraphicFramePr>
+              <a:graphicFrameLocks xmlns:a="http://schemas.openxmlformats.org/drawingml/2006/main" noChangeAspect="1"/>
+            </wp:cNvGraphicFramePr>
+            <a:graphic xmlns:a="http://schemas.openxmlformats.org/drawingml/2006/main">
+              <a:graphicData uri="http://schemas.openxmlformats.org/drawingml/2006/picture">
+                <pic:pic xmlns:pic="http://schemas.openxmlformats.org/drawingml/2006/picture">
+                  <pic:nvPicPr>
+                    <pic:cNvPr id="1" name="Imagen 1" descr="Gráfico&#10;&#10;Descripción generada automáticamente"/>
+                    <pic:cNvPicPr>
+                      <a:picLocks noChangeAspect="1" noChangeArrowheads="1"/>
+                    </pic:cNvPicPr>
+                  </pic:nvPicPr>
+                  <pic:blipFill>
+                    <a:blip r:embed="rId8">
+                      <a:extLst>
+                        <a:ext uri="{28A0092B-C50C-407E-A947-70E740481C1C}">
+                          <a14:useLocalDpi xmlns:a14="http://schemas.microsoft.com/office/drawing/2010/main" val="0"/>
+                        </a:ext>
+                      </a:extLst>
+                    </a:blip>
+                    <a:srcRect/>
+                    <a:stretch>
+                      <a:fillRect/>
+                    </a:stretch>
+                  </pic:blipFill>
+                  <pic:spPr bwMode="auto">
+                    <a:xfrm>
+                      <a:off x="0" y="0"/>
+                      <a:ext cx="2101215" cy="1708785"/>
+                    </a:xfrm>
+                    <a:prstGeom prst="rect">
+                      <a:avLst/>
+                    </a:prstGeom>
+                    <a:noFill/>
+                    <a:ln>
+                      <a:noFill/>
+                    </a:ln>
+                  </pic:spPr>
+                </pic:pic>
+              </a:graphicData>
+            </a:graphic>
+          </wp:inline>
+        </w:drawing>
+      </w:r>
+    </w:p>
+    <w:tbl>
+      <w:tblPr>
+        <w:tblStyle w:val="Tablaconcuadrcula"/>
+        <w:tblW w:w="0" w:type="auto"/>
+        <w:tblLook w:val="04A0" w:firstRow="1" w:lastRow="0" w:firstColumn="1" w:lastColumn="0" w:noHBand="0" w:noVBand="1"/>
+      </w:tblPr>
+      <w:tblGrid>
+        <w:gridCol w:w="4675"/>
+        <w:gridCol w:w="4675"/>
+      </w:tblGrid>
+      <w:tr>
+        <w:tc>
+          <w:tcPr>
+            <w:tcW w:w="4675" w:type="dxa"/>
+            <w:tcBorders>
+              <w:top w:val="single" w:sz="4" w:space="0" w:color="FFFFFF" w:themeColor="background1"/>
+              <w:left w:val="single" w:sz="4" w:space="0" w:color="FFFFFF" w:themeColor="background1"/>
+              <w:bottom w:val="single" w:sz="4" w:space="0" w:color="FFFFFF" w:themeColor="background1"/>
+            </w:tcBorders>
+          </w:tcPr>
+          <w:p>
+            <m:oMathPara>
+              <m:oMath>
+                <m:r>
+                  <m:rPr>
+                    <m:sty m:val="p"/>
+                  </m:rPr>
+                  <w:rPr>
+                    <w:rFonts w:ascii="Cambria Math" w:hAnsi="Cambria Math"/>
+                  </w:rPr>
+                  <m:t>x</m:t>
+                </m:r>
+                <m:d>
+                  <m:dPr>
+                    <m:ctrlPr>
+                      <w:rPr>
+                        <w:rFonts w:ascii="Cambria Math" w:hAnsi="Cambria Math"/>
+                      </w:rPr>
+                    </m:ctrlPr>
+                  </m:dPr>
+                  <m:e>
+                    <m:r>
+                      <m:rPr>
+                        <m:sty m:val="p"/>
+                      </m:rPr>
+                      <w:rPr>
+                        <w:rFonts w:ascii="Cambria Math" w:hAnsi="Cambria Math"/>
+                      </w:rPr>
+                      <m:t>t</m:t>
+                    </m:r>
+                  </m:e>
+                </m:d>
+              </m:oMath>
+            </m:oMathPara>
+          </w:p>
+          <w:p>
+            <m:oMathPara>
+              <m:oMath>
+                <m:r>
+                  <m:rPr>
+                    <m:sty m:val="p"/>
+                  </m:rPr>
+                  <w:rPr>
+                    <w:rFonts w:ascii="Cambria Math" w:hAnsi="Cambria Math"/>
+                  </w:rPr>
+                  <m:t xml:space="preserve"> 0&lt; </m:t>
+                </m:r>
+                <m:sSub>
+                  <m:sSubPr>
+                    <m:ctrlPr>
+                      <w:rPr>
+                        <w:rFonts w:ascii="Cambria Math" w:hAnsi="Cambria Math"/>
+                      </w:rPr>
+                    </m:ctrlPr>
+                  </m:sSubPr>
+                  <m:e>
+                    <m:r>
+                      <w:rPr>
+                        <w:rFonts w:ascii="Cambria Math" w:hAnsi="Cambria Math"/>
+                      </w:rPr>
+                      <m:t>E</m:t>
+                    </m:r>
+                  </m:e>
+                  <m:sub>
+                    <m:r>
+                      <w:rPr>
+                        <w:rFonts w:ascii="Cambria Math" w:hAnsi="Cambria Math"/>
+                      </w:rPr>
+                      <m:t>x</m:t>
+                    </m:r>
+                  </m:sub>
+                </m:sSub>
+                <m:r>
+                  <m:rPr>
+                    <m:sty m:val="p"/>
+                  </m:rPr>
+                  <w:rPr>
+                    <w:rFonts w:ascii="Cambria Math" w:hAnsi="Cambria Math"/>
+                  </w:rPr>
+                  <m:t xml:space="preserve"> &lt;</m:t>
+                </m:r>
+                <m:r>
+                  <m:rPr>
+                    <m:sty m:val="p"/>
+                  </m:rPr>
+                  <w:rPr>
+                    <w:rFonts w:ascii="Cambria Math" w:hAnsi="Cambria Math"/>
+                  </w:rPr>
+                  <m:t>∞</m:t>
+                </m:r>
+              </m:oMath>
+            </m:oMathPara>
+          </w:p>
+        </w:tc>
+        <w:tc>
+          <w:tcPr>
+            <w:tcW w:w="4675" w:type="dxa"/>
+            <w:tcBorders>
+              <w:top w:val="single" w:sz="4" w:space="0" w:color="FFFFFF" w:themeColor="background1"/>
+              <w:bottom w:val="single" w:sz="4" w:space="0" w:color="FFFFFF" w:themeColor="background1"/>
+              <w:right w:val="single" w:sz="4" w:space="0" w:color="FFFFFF" w:themeColor="background1"/>
+            </w:tcBorders>
+          </w:tcPr>
+          <w:p>
+            <w:r>
+              <w:t xml:space="preserve">Señal definida de </w:t>
+            </w:r>
+            <w:r>
+              <w:t xml:space="preserve">energía </w:t>
+            </w:r>
+            <w:r>
+              <w:t xml:space="preserve">media </w:t>
+            </w:r>
+            <w:r>
+              <w:t>mínima</w:t>
+            </w:r>
+          </w:p>
+        </w:tc>
+      </w:tr>
+      <w:tr>
+        <w:tc>
+          <w:tcPr>
+            <w:tcW w:w="4675" w:type="dxa"/>
+            <w:tcBorders>
+              <w:top w:val="single" w:sz="4" w:space="0" w:color="FFFFFF" w:themeColor="background1"/>
+              <w:left w:val="single" w:sz="4" w:space="0" w:color="FFFFFF" w:themeColor="background1"/>
+              <w:bottom w:val="single" w:sz="4" w:space="0" w:color="FFFFFF" w:themeColor="background1"/>
+            </w:tcBorders>
+          </w:tcPr>
+          <w:p>
+            <m:oMathPara>
+              <m:oMath>
+                <m:sSub>
+                  <m:sSubPr>
+                    <m:ctrlPr>
+                      <w:rPr>
+                        <w:rFonts w:ascii="Cambria Math" w:hAnsi="Cambria Math"/>
+                      </w:rPr>
+                    </m:ctrlPr>
+                  </m:sSubPr>
+                  <m:e>
+                    <m:r>
+                      <w:rPr>
+                        <w:rFonts w:ascii="Cambria Math" w:hAnsi="Cambria Math"/>
+                      </w:rPr>
+                      <m:t>S</m:t>
+                    </m:r>
+                  </m:e>
+                  <m:sub>
+                    <m:r>
+                      <w:rPr>
+                        <w:rFonts w:ascii="Cambria Math" w:hAnsi="Cambria Math"/>
+                      </w:rPr>
+                      <m:t>xx</m:t>
+                    </m:r>
+                  </m:sub>
+                </m:sSub>
+                <m:r>
+                  <m:rPr>
+                    <m:sty m:val="p"/>
+                  </m:rPr>
+                  <w:rPr>
+                    <w:rFonts w:ascii="Cambria Math" w:hAnsi="Cambria Math"/>
+                  </w:rPr>
+                  <m:t>(f)</m:t>
+                </m:r>
+                <m:r>
+                  <m:rPr>
+                    <m:sty m:val="p"/>
+                  </m:rPr>
+                  <w:rPr>
+                    <w:rFonts w:ascii="Cambria Math" w:hAnsi="Cambria Math"/>
+                  </w:rPr>
+                  <m:t>=</m:t>
+                </m:r>
+                <m:r>
+                  <m:rPr>
+                    <m:sty m:val="p"/>
+                  </m:rPr>
+                  <w:rPr>
+                    <w:rFonts w:ascii="Cambria Math" w:hAnsi="Cambria Math"/>
+                  </w:rPr>
+                  <m:t xml:space="preserve"> </m:t>
+                </m:r>
+                <m:sSup>
+                  <m:sSupPr>
+                    <m:ctrlPr>
+                      <w:rPr>
+                        <w:rFonts w:ascii="Cambria Math" w:hAnsi="Cambria Math"/>
+                      </w:rPr>
+                    </m:ctrlPr>
+                  </m:sSupPr>
+                  <m:e>
+                    <m:r>
+                      <w:rPr>
+                        <w:rFonts w:ascii="Cambria Math" w:hAnsi="Cambria Math"/>
+                      </w:rPr>
+                      <m:t>|X(f)</m:t>
+                    </m:r>
+                    <m:r>
+                      <w:rPr>
+                        <w:rFonts w:ascii="Cambria Math" w:hAnsi="Cambria Math"/>
+                      </w:rPr>
+                      <m:t>|</m:t>
+                    </m:r>
+                  </m:e>
+                  <m:sup>
+                    <m:r>
+                      <w:rPr>
+                        <w:rFonts w:ascii="Cambria Math" w:hAnsi="Cambria Math"/>
+                      </w:rPr>
+                      <m:t>2</m:t>
+                    </m:r>
+                  </m:sup>
+                </m:sSup>
+              </m:oMath>
+            </m:oMathPara>
+          </w:p>
+        </w:tc>
+        <w:tc>
+          <w:tcPr>
+            <w:tcW w:w="4675" w:type="dxa"/>
+            <w:tcBorders>
+              <w:top w:val="single" w:sz="4" w:space="0" w:color="FFFFFF" w:themeColor="background1"/>
+              <w:bottom w:val="single" w:sz="4" w:space="0" w:color="FFFFFF" w:themeColor="background1"/>
+              <w:right w:val="single" w:sz="4" w:space="0" w:color="FFFFFF" w:themeColor="background1"/>
+            </w:tcBorders>
+          </w:tcPr>
+          <w:p>
+            <w:r>
+              <w:t>Densidad espectral de potencia en [J/Hz]</w:t>
+            </w:r>
+          </w:p>
+        </w:tc>
+      </w:tr>
+      <w:tr>
+        <w:tc>
+          <w:tcPr>
+            <w:tcW w:w="4675" w:type="dxa"/>
+            <w:tcBorders>
+              <w:top w:val="single" w:sz="4" w:space="0" w:color="FFFFFF" w:themeColor="background1"/>
+              <w:left w:val="single" w:sz="4" w:space="0" w:color="FFFFFF" w:themeColor="background1"/>
+              <w:bottom w:val="single" w:sz="4" w:space="0" w:color="FFFFFF" w:themeColor="background1"/>
+            </w:tcBorders>
+          </w:tcPr>
+          <w:p>
+            <m:oMathPara>
+              <m:oMath>
+                <m:r>
+                  <w:rPr>
+                    <w:rFonts w:ascii="Cambria Math" w:hAnsi="Cambria Math"/>
+                  </w:rPr>
+                  <m:t xml:space="preserve">E = </m:t>
+                </m:r>
+                <m:nary>
+                  <m:naryPr>
+                    <m:limLoc m:val="subSup"/>
+                    <m:ctrlPr>
+                      <w:rPr>
+                        <w:rFonts w:ascii="Cambria Math" w:hAnsi="Cambria Math"/>
+                        <w:i/>
+                      </w:rPr>
+                    </m:ctrlPr>
+                  </m:naryPr>
+                  <m:sub>
+                    <m:r>
+                      <w:rPr>
+                        <w:rFonts w:ascii="Cambria Math" w:hAnsi="Cambria Math"/>
+                      </w:rPr>
+                      <m:t>-∞</m:t>
+                    </m:r>
+                  </m:sub>
+                  <m:sup>
+                    <m:r>
+                      <w:rPr>
+                        <w:rFonts w:ascii="Cambria Math" w:hAnsi="Cambria Math"/>
+                      </w:rPr>
+                      <m:t>+∞</m:t>
+                    </m:r>
+                  </m:sup>
+                  <m:e>
+                    <m:r>
+                      <w:rPr>
+                        <w:rFonts w:ascii="Cambria Math" w:hAnsi="Cambria Math"/>
+                      </w:rPr>
+                      <m:t>S_xx(f)</m:t>
+                    </m:r>
+                    <m:r>
+                      <w:rPr>
+                        <w:rFonts w:ascii="Cambria Math" w:hAnsi="Cambria Math"/>
+                      </w:rPr>
+                      <m:t xml:space="preserve"> df</m:t>
+                    </m:r>
+                  </m:e>
+                </m:nary>
+              </m:oMath>
+            </m:oMathPara>
+          </w:p>
+        </w:tc>
+        <w:tc>
+          <w:tcPr>
+            <w:tcW w:w="4675" w:type="dxa"/>
+            <w:tcBorders>
+              <w:top w:val="single" w:sz="4" w:space="0" w:color="FFFFFF" w:themeColor="background1"/>
+              <w:bottom w:val="single" w:sz="4" w:space="0" w:color="FFFFFF" w:themeColor="background1"/>
+              <w:right w:val="single" w:sz="4" w:space="0" w:color="FFFFFF" w:themeColor="background1"/>
+            </w:tcBorders>
+          </w:tcPr>
+          <w:p>
+            <w:r>
+              <w:t>energía total de la señal x(t)</w:t>
+            </w:r>
+          </w:p>
+        </w:tc>
+      </w:tr>
+      <w:tr>
+        <w:tc>
+          <w:tcPr>
+            <w:tcW w:w="4675" w:type="dxa"/>
+            <w:tcBorders>
+              <w:top w:val="single" w:sz="4" w:space="0" w:color="FFFFFF" w:themeColor="background1"/>
+              <w:left w:val="single" w:sz="4" w:space="0" w:color="FFFFFF" w:themeColor="background1"/>
+              <w:bottom w:val="single" w:sz="4" w:space="0" w:color="FFFFFF" w:themeColor="background1"/>
+            </w:tcBorders>
+          </w:tcPr>
+          <w:p>
+            <m:oMathPara>
+              <m:oMath>
+                <m:sSub>
+                  <m:sSubPr>
+                    <m:ctrlPr>
+                      <w:rPr>
+                        <w:rFonts w:ascii="Cambria Math" w:hAnsi="Cambria Math"/>
+                        <w:i/>
+                      </w:rPr>
+                    </m:ctrlPr>
+                  </m:sSubPr>
+                  <m:e>
+                    <m:r>
+                      <w:rPr>
+                        <w:rFonts w:ascii="Cambria Math" w:hAnsi="Cambria Math"/>
+                      </w:rPr>
+                      <m:t>S</m:t>
+                    </m:r>
+                  </m:e>
+                  <m:sub>
+                    <m:r>
+                      <w:rPr>
+                        <w:rFonts w:ascii="Cambria Math" w:hAnsi="Cambria Math"/>
+                      </w:rPr>
+                      <m:t>xx</m:t>
+                    </m:r>
+                  </m:sub>
+                </m:sSub>
+                <m:r>
+                  <w:rPr>
+                    <w:rFonts w:ascii="Cambria Math" w:hAnsi="Cambria Math"/>
+                  </w:rPr>
+                  <m:t>(f)</m:t>
+                </m:r>
+                <m:r>
+                  <w:rPr>
+                    <w:rFonts w:ascii="Cambria Math" w:hAnsi="Cambria Math"/>
+                  </w:rPr>
+                  <m:t>=</m:t>
+                </m:r>
+                <m:r>
+                  <w:rPr>
+                    <w:rFonts w:ascii="Cambria Math" w:hAnsi="Cambria Math"/>
+                  </w:rPr>
+                  <m:t>TF{</m:t>
+                </m:r>
+                <m:sSub>
+                  <m:sSubPr>
+                    <m:ctrlPr>
+                      <w:rPr>
+                        <w:rFonts w:ascii="Cambria Math" w:hAnsi="Cambria Math"/>
+                        <w:i/>
+                      </w:rPr>
+                    </m:ctrlPr>
+                  </m:sSubPr>
+                  <m:e>
+                    <m:r>
+                      <w:rPr>
+                        <w:rFonts w:ascii="Cambria Math" w:hAnsi="Cambria Math"/>
+                      </w:rPr>
+                      <m:t>R</m:t>
+                    </m:r>
+                  </m:e>
+                  <m:sub>
+                    <m:r>
+                      <w:rPr>
+                        <w:rFonts w:ascii="Cambria Math" w:hAnsi="Cambria Math"/>
+                      </w:rPr>
+                      <m:t>xx</m:t>
+                    </m:r>
+                  </m:sub>
+                </m:sSub>
+                <m:r>
+                  <w:rPr>
+                    <w:rFonts w:ascii="Cambria Math" w:hAnsi="Cambria Math"/>
+                  </w:rPr>
+                  <m:t>(τ)}</m:t>
+                </m:r>
+                <m:r>
+                  <w:rPr>
+                    <w:rFonts w:ascii="Cambria Math" w:hAnsi="Cambria Math"/>
+                  </w:rPr>
+                  <m:t>=</m:t>
+                </m:r>
+                <m:nary>
+                  <m:naryPr>
+                    <m:limLoc m:val="undOvr"/>
+                    <m:ctrlPr>
+                      <w:rPr>
+                        <w:rFonts w:ascii="Cambria Math" w:hAnsi="Cambria Math"/>
+                        <w:i/>
+                      </w:rPr>
+                    </m:ctrlPr>
+                  </m:naryPr>
+                  <m:sub>
+                    <m:r>
+                      <w:rPr>
+                        <w:rFonts w:ascii="Cambria Math" w:hAnsi="Cambria Math"/>
+                      </w:rPr>
+                      <m:t>-∞</m:t>
+                    </m:r>
+                  </m:sub>
+                  <m:sup>
+                    <m:r>
+                      <w:rPr>
+                        <w:rFonts w:ascii="Cambria Math" w:hAnsi="Cambria Math"/>
+                      </w:rPr>
+                      <m:t>∞</m:t>
+                    </m:r>
+                  </m:sup>
+                  <m:e>
+                    <m:sSub>
+                      <m:sSubPr>
+                        <m:ctrlPr>
+                          <w:rPr>
+                            <w:rFonts w:ascii="Cambria Math" w:hAnsi="Cambria Math"/>
+                            <w:i/>
+                          </w:rPr>
+                        </m:ctrlPr>
+                      </m:sSubPr>
+                      <m:e>
+                        <m:r>
+                          <w:rPr>
+                            <w:rFonts w:ascii="Cambria Math" w:hAnsi="Cambria Math"/>
+                          </w:rPr>
+                          <m:t>R</m:t>
+                        </m:r>
+                      </m:e>
+                      <m:sub>
+                        <m:r>
+                          <w:rPr>
+                            <w:rFonts w:ascii="Cambria Math" w:hAnsi="Cambria Math"/>
+                          </w:rPr>
+                          <m:t>xx</m:t>
+                        </m:r>
+                      </m:sub>
+                    </m:sSub>
+                    <m:r>
+                      <w:rPr>
+                        <w:rFonts w:ascii="Cambria Math" w:hAnsi="Cambria Math"/>
+                      </w:rPr>
+                      <m:t>(τ)</m:t>
+                    </m:r>
+                    <m:sSup>
+                      <m:sSupPr>
+                        <m:ctrlPr>
+                          <w:rPr>
+                            <w:rFonts w:ascii="Cambria Math" w:hAnsi="Cambria Math"/>
+                            <w:i/>
+                          </w:rPr>
+                        </m:ctrlPr>
+                      </m:sSupPr>
+                      <m:e>
+                        <m:r>
+                          <w:rPr>
+                            <w:rFonts w:ascii="Cambria Math" w:hAnsi="Cambria Math"/>
+                          </w:rPr>
+                          <m:t>e</m:t>
+                        </m:r>
+                      </m:e>
+                      <m:sup>
+                        <m:r>
+                          <w:rPr>
+                            <w:rFonts w:ascii="Cambria Math" w:hAnsi="Cambria Math"/>
+                          </w:rPr>
+                          <m:t>-2πifτ</m:t>
+                        </m:r>
+                      </m:sup>
+                    </m:sSup>
+                    <m:r>
+                      <w:rPr>
+                        <w:rFonts w:ascii="Cambria Math" w:hAnsi="Cambria Math"/>
+                      </w:rPr>
+                      <m:t xml:space="preserve"> dτ</m:t>
+                    </m:r>
+                  </m:e>
+                </m:nary>
+              </m:oMath>
+            </m:oMathPara>
+          </w:p>
+        </w:tc>
+        <w:tc>
+          <w:tcPr>
+            <w:tcW w:w="4675" w:type="dxa"/>
+            <w:tcBorders>
+              <w:top w:val="single" w:sz="4" w:space="0" w:color="FFFFFF" w:themeColor="background1"/>
+              <w:bottom w:val="single" w:sz="4" w:space="0" w:color="FFFFFF" w:themeColor="background1"/>
+              <w:right w:val="single" w:sz="4" w:space="0" w:color="FFFFFF" w:themeColor="background1"/>
+            </w:tcBorders>
+          </w:tcPr>
+          <w:p>
+            <w:r>
+              <w:t xml:space="preserve">Relación DEP con TF de la función </w:t>
+            </w:r>
+            <w:r>
+              <w:t>autocorrelación</w:t>
+            </w:r>
+          </w:p>
+        </w:tc>
+      </w:tr>
+      <w:tr>
+        <w:tc>
+          <w:tcPr>
+            <w:tcW w:w="4675" w:type="dxa"/>
+            <w:tcBorders>
+              <w:top w:val="single" w:sz="4" w:space="0" w:color="FFFFFF" w:themeColor="background1"/>
+              <w:left w:val="single" w:sz="4" w:space="0" w:color="FFFFFF" w:themeColor="background1"/>
+              <w:bottom w:val="single" w:sz="4" w:space="0" w:color="FFFFFF" w:themeColor="background1"/>
+            </w:tcBorders>
+          </w:tcPr>
+          <w:p>
+            <m:oMathPara>
+              <m:oMath>
+                <m:r>
+                  <w:rPr>
+                    <w:rFonts w:ascii="Cambria Math" w:hAnsi="Cambria Math"/>
+                  </w:rPr>
+                  <m:t>P</m:t>
+                </m:r>
+                <m:r>
+                  <w:rPr>
+                    <w:rFonts w:ascii="Cambria Math" w:hAnsi="Cambria Math"/>
+                  </w:rPr>
+                  <m:t>=</m:t>
+                </m:r>
+                <m:nary>
+                  <m:naryPr>
+                    <m:limLoc m:val="subSup"/>
+                    <m:ctrlPr>
+                      <w:rPr>
+                        <w:rFonts w:ascii="Cambria Math" w:hAnsi="Cambria Math"/>
+                        <w:i/>
+                      </w:rPr>
+                    </m:ctrlPr>
+                  </m:naryPr>
+                  <m:sub>
+                    <m:r>
+                      <w:rPr>
+                        <w:rFonts w:ascii="Cambria Math" w:hAnsi="Cambria Math"/>
+                      </w:rPr>
+                      <m:t>-∞</m:t>
+                    </m:r>
+                  </m:sub>
+                  <m:sup>
+                    <m:r>
+                      <w:rPr>
+                        <w:rFonts w:ascii="Cambria Math" w:hAnsi="Cambria Math"/>
+                      </w:rPr>
+                      <m:t>+∞</m:t>
+                    </m:r>
+                  </m:sup>
+                  <m:e>
+                    <m:sSub>
+                      <m:sSubPr>
+                        <m:ctrlPr>
+                          <w:rPr>
+                            <w:rFonts w:ascii="Cambria Math" w:hAnsi="Cambria Math"/>
+                            <w:i/>
+                          </w:rPr>
+                        </m:ctrlPr>
+                      </m:sSubPr>
+                      <m:e>
+                        <m:r>
+                          <w:rPr>
+                            <w:rFonts w:ascii="Cambria Math" w:hAnsi="Cambria Math"/>
+                          </w:rPr>
+                          <m:t>S</m:t>
+                        </m:r>
+                      </m:e>
+                      <m:sub>
+                        <m:r>
+                          <w:rPr>
+                            <w:rFonts w:ascii="Cambria Math" w:hAnsi="Cambria Math"/>
+                          </w:rPr>
+                          <m:t>xx</m:t>
+                        </m:r>
+                      </m:sub>
+                    </m:sSub>
+                    <m:r>
+                      <w:rPr>
+                        <w:rFonts w:ascii="Cambria Math" w:hAnsi="Cambria Math"/>
+                      </w:rPr>
+                      <m:t>(f)</m:t>
+                    </m:r>
+                  </m:e>
+                </m:nary>
+                <m:r>
+                  <w:rPr>
+                    <w:rFonts w:ascii="Cambria Math" w:hAnsi="Cambria Math"/>
+                  </w:rPr>
+                  <m:t>df</m:t>
+                </m:r>
+              </m:oMath>
+            </m:oMathPara>
+          </w:p>
+        </w:tc>
+        <w:tc>
+          <w:tcPr>
+            <w:tcW w:w="4675" w:type="dxa"/>
+            <w:tcBorders>
+              <w:top w:val="single" w:sz="4" w:space="0" w:color="FFFFFF" w:themeColor="background1"/>
+              <w:bottom w:val="single" w:sz="4" w:space="0" w:color="FFFFFF" w:themeColor="background1"/>
+              <w:right w:val="single" w:sz="4" w:space="0" w:color="FFFFFF" w:themeColor="background1"/>
+            </w:tcBorders>
+          </w:tcPr>
+          <w:p>
+            <w:r>
+              <w:t>Potencia total de la señal x(t)</w:t>
+            </w:r>
+          </w:p>
+        </w:tc>
+      </w:tr>
+      <w:tr>
+        <w:tc>
+          <w:tcPr>
+            <w:tcW w:w="4675" w:type="dxa"/>
+            <w:tcBorders>
+              <w:top w:val="single" w:sz="4" w:space="0" w:color="FFFFFF" w:themeColor="background1"/>
+              <w:left w:val="single" w:sz="4" w:space="0" w:color="FFFFFF" w:themeColor="background1"/>
+              <w:bottom w:val="single" w:sz="4" w:space="0" w:color="FFFFFF" w:themeColor="background1"/>
+            </w:tcBorders>
+          </w:tcPr>
+          <w:p>
+            <w:pPr>
+              <w:rPr>
+                <w:rFonts w:eastAsia="Times New Roman" w:cs="Times New Roman"/>
+              </w:rPr>
+            </w:pPr>
+            <m:oMathPara>
+              <m:oMath>
+                <m:sSub>
+                  <m:sSubPr>
+                    <m:ctrlPr>
+                      <w:rPr>
+                        <w:rFonts w:ascii="Cambria Math" w:eastAsia="Times New Roman" w:hAnsi="Cambria Math" w:cs="Times New Roman"/>
+                        <w:i/>
+                      </w:rPr>
+                    </m:ctrlPr>
+                  </m:sSubPr>
+                  <m:e>
+                    <m:r>
+                      <w:rPr>
+                        <w:rFonts w:ascii="Cambria Math" w:eastAsia="Times New Roman" w:hAnsi="Cambria Math" w:cs="Times New Roman"/>
+                      </w:rPr>
+                      <m:t>S</m:t>
+                    </m:r>
+                  </m:e>
+                  <m:sub>
+                    <m:r>
+                      <w:rPr>
+                        <w:rFonts w:ascii="Cambria Math" w:eastAsia="Times New Roman" w:hAnsi="Cambria Math" w:cs="Times New Roman"/>
+                      </w:rPr>
+                      <m:t>xy</m:t>
+                    </m:r>
+                  </m:sub>
+                </m:sSub>
+                <m:r>
+                  <w:rPr>
+                    <w:rFonts w:ascii="Cambria Math" w:eastAsia="Times New Roman" w:hAnsi="Cambria Math" w:cs="Times New Roman"/>
+                  </w:rPr>
+                  <m:t>(f)=</m:t>
+                </m:r>
+                <m:r>
+                  <w:rPr>
+                    <w:rFonts w:ascii="Cambria Math" w:eastAsia="Times New Roman" w:hAnsi="Cambria Math" w:cs="Times New Roman"/>
+                  </w:rPr>
+                  <m:t>TF {</m:t>
+                </m:r>
+                <m:sSub>
+                  <m:sSubPr>
+                    <m:ctrlPr>
+                      <w:rPr>
+                        <w:rFonts w:ascii="Cambria Math" w:eastAsia="Times New Roman" w:hAnsi="Cambria Math" w:cs="Times New Roman"/>
+                        <w:i/>
+                      </w:rPr>
+                    </m:ctrlPr>
+                  </m:sSubPr>
+                  <m:e>
+                    <m:r>
+                      <w:rPr>
+                        <w:rFonts w:ascii="Cambria Math" w:eastAsia="Times New Roman" w:hAnsi="Cambria Math" w:cs="Times New Roman"/>
+                      </w:rPr>
+                      <m:t>R</m:t>
+                    </m:r>
+                  </m:e>
+                  <m:sub>
+                    <m:r>
+                      <w:rPr>
+                        <w:rFonts w:ascii="Cambria Math" w:eastAsia="Times New Roman" w:hAnsi="Cambria Math" w:cs="Times New Roman"/>
+                      </w:rPr>
+                      <m:t>xy</m:t>
+                    </m:r>
+                  </m:sub>
+                </m:sSub>
+                <m:r>
+                  <w:rPr>
+                    <w:rFonts w:ascii="Cambria Math" w:eastAsia="Times New Roman" w:hAnsi="Cambria Math" w:cs="Times New Roman"/>
+                  </w:rPr>
+                  <m:t>(τ)}</m:t>
+                </m:r>
+              </m:oMath>
+            </m:oMathPara>
+          </w:p>
+        </w:tc>
+        <w:tc>
+          <w:tcPr>
+            <w:tcW w:w="4675" w:type="dxa"/>
+            <w:tcBorders>
+              <w:top w:val="single" w:sz="4" w:space="0" w:color="FFFFFF" w:themeColor="background1"/>
+              <w:bottom w:val="single" w:sz="4" w:space="0" w:color="FFFFFF" w:themeColor="background1"/>
+              <w:right w:val="single" w:sz="4" w:space="0" w:color="FFFFFF" w:themeColor="background1"/>
+            </w:tcBorders>
+          </w:tcPr>
+          <w:p>
+            <w:r>
+              <w:t>Correlación Cruzada/ Densidad espectral Cruzada</w:t>
+            </w:r>
+          </w:p>
+        </w:tc>
+      </w:tr>
+    </w:tbl>
+    <w:p/>
+    <w:p>
+      <w:pPr>
+        <w:pStyle w:val="Ttulo2"/>
+        <w:rPr>
+          <w:bCs/>
+        </w:rPr>
+      </w:pPr>
+      <w:bookmarkStart w:id="4" w:name="_Toc101289669"/>
+      <w:r>
+        <w:rPr>
+          <w:bCs/>
+        </w:rPr>
+        <w:t>Relación DEP con correlación</w:t>
+      </w:r>
+      <w:bookmarkEnd w:id="4"/>
+    </w:p>
+    <w:tbl>
+      <w:tblPr>
+        <w:tblStyle w:val="Tablaconcuadrcula"/>
+        <w:tblW w:w="0" w:type="auto"/>
+        <w:tblLook w:val="04A0" w:firstRow="1" w:lastRow="0" w:firstColumn="1" w:lastColumn="0" w:noHBand="0" w:noVBand="1"/>
+      </w:tblPr>
+      <w:tblGrid>
+        <w:gridCol w:w="4675"/>
+        <w:gridCol w:w="4675"/>
+      </w:tblGrid>
+      <w:tr>
+        <w:tc>
+          <w:tcPr>
+            <w:tcW w:w="4675" w:type="dxa"/>
+            <w:tcBorders>
+              <w:top w:val="single" w:sz="4" w:space="0" w:color="FFFFFF" w:themeColor="background1"/>
+              <w:left w:val="single" w:sz="4" w:space="0" w:color="FFFFFF" w:themeColor="background1"/>
+              <w:bottom w:val="single" w:sz="4" w:space="0" w:color="FFFFFF" w:themeColor="background1"/>
+            </w:tcBorders>
+          </w:tcPr>
+          <w:p>
+            <m:oMathPara>
+              <m:oMath>
+                <m:r>
+                  <m:rPr>
+                    <m:sty m:val="p"/>
+                  </m:rPr>
+                  <w:rPr>
+                    <w:rFonts w:ascii="Cambria Math" w:hAnsi="Cambria Math"/>
+                  </w:rPr>
+                  <m:t>x</m:t>
+                </m:r>
+                <m:d>
+                  <m:dPr>
+                    <m:ctrlPr>
+                      <w:rPr>
+                        <w:rFonts w:ascii="Cambria Math" w:hAnsi="Cambria Math"/>
+                      </w:rPr>
+                    </m:ctrlPr>
+                  </m:dPr>
+                  <m:e>
+                    <m:r>
+                      <m:rPr>
+                        <m:sty m:val="p"/>
+                      </m:rPr>
+                      <w:rPr>
+                        <w:rFonts w:ascii="Cambria Math" w:hAnsi="Cambria Math"/>
+                      </w:rPr>
+                      <m:t>t</m:t>
+                    </m:r>
+                  </m:e>
+                </m:d>
+              </m:oMath>
+            </m:oMathPara>
+          </w:p>
+          <w:p>
+            <m:oMathPara>
+              <m:oMath>
+                <m:r>
+                  <m:rPr>
+                    <m:sty m:val="p"/>
+                  </m:rPr>
+                  <w:rPr>
+                    <w:rFonts w:ascii="Cambria Math" w:hAnsi="Cambria Math"/>
+                  </w:rPr>
+                  <m:t xml:space="preserve"> 0&lt; </m:t>
+                </m:r>
+                <m:sSub>
+                  <m:sSubPr>
+                    <m:ctrlPr>
+                      <w:rPr>
+                        <w:rFonts w:ascii="Cambria Math" w:hAnsi="Cambria Math"/>
+                      </w:rPr>
+                    </m:ctrlPr>
+                  </m:sSubPr>
+                  <m:e>
+                    <m:r>
+                      <w:rPr>
+                        <w:rFonts w:ascii="Cambria Math" w:hAnsi="Cambria Math"/>
+                      </w:rPr>
+                      <m:t>E</m:t>
+                    </m:r>
+                  </m:e>
+                  <m:sub>
+                    <m:r>
+                      <w:rPr>
+                        <w:rFonts w:ascii="Cambria Math" w:hAnsi="Cambria Math"/>
+                      </w:rPr>
+                      <m:t>x</m:t>
+                    </m:r>
+                  </m:sub>
+                </m:sSub>
+                <m:r>
+                  <m:rPr>
+                    <m:sty m:val="p"/>
+                  </m:rPr>
+                  <w:rPr>
+                    <w:rFonts w:ascii="Cambria Math" w:hAnsi="Cambria Math"/>
+                  </w:rPr>
+                  <m:t xml:space="preserve"> &lt;</m:t>
+                </m:r>
+                <m:r>
+                  <m:rPr>
+                    <m:sty m:val="p"/>
+                  </m:rPr>
+                  <w:rPr>
+                    <w:rFonts w:ascii="Cambria Math" w:hAnsi="Cambria Math"/>
+                  </w:rPr>
+                  <m:t>∞</m:t>
+                </m:r>
+              </m:oMath>
+            </m:oMathPara>
+          </w:p>
+        </w:tc>
+        <w:tc>
+          <w:tcPr>
+            <w:tcW w:w="4675" w:type="dxa"/>
+            <w:tcBorders>
+              <w:top w:val="single" w:sz="4" w:space="0" w:color="FFFFFF" w:themeColor="background1"/>
+              <w:bottom w:val="single" w:sz="4" w:space="0" w:color="FFFFFF" w:themeColor="background1"/>
+              <w:right w:val="single" w:sz="4" w:space="0" w:color="FFFFFF" w:themeColor="background1"/>
+            </w:tcBorders>
+          </w:tcPr>
+          <w:p>
+            <w:r>
+              <w:t>Señal definida de energía media mínima</w:t>
+            </w:r>
+          </w:p>
+        </w:tc>
+      </w:tr>
+      <w:tr>
+        <w:tc>
+          <w:tcPr>
+            <w:tcW w:w="4675" w:type="dxa"/>
+            <w:tcBorders>
+              <w:top w:val="single" w:sz="4" w:space="0" w:color="FFFFFF" w:themeColor="background1"/>
+              <w:left w:val="single" w:sz="4" w:space="0" w:color="FFFFFF" w:themeColor="background1"/>
+              <w:bottom w:val="single" w:sz="4" w:space="0" w:color="FFFFFF" w:themeColor="background1"/>
+            </w:tcBorders>
+          </w:tcPr>
+          <w:p>
+            <m:oMathPara>
+              <m:oMath>
+                <m:sSub>
+                  <m:sSubPr>
+                    <m:ctrlPr>
+                      <w:rPr>
+                        <w:rFonts w:ascii="Cambria Math" w:hAnsi="Cambria Math"/>
+                      </w:rPr>
+                    </m:ctrlPr>
+                  </m:sSubPr>
+                  <m:e>
+                    <m:r>
+                      <w:rPr>
+                        <w:rFonts w:ascii="Cambria Math" w:hAnsi="Cambria Math"/>
+                      </w:rPr>
+                      <m:t>S</m:t>
+                    </m:r>
+                  </m:e>
+                  <m:sub>
+                    <m:r>
+                      <w:rPr>
+                        <w:rFonts w:ascii="Cambria Math" w:hAnsi="Cambria Math"/>
+                      </w:rPr>
+                      <m:t>xx</m:t>
+                    </m:r>
+                  </m:sub>
+                </m:sSub>
+                <m:r>
+                  <m:rPr>
+                    <m:sty m:val="p"/>
+                  </m:rPr>
+                  <w:rPr>
+                    <w:rFonts w:ascii="Cambria Math" w:hAnsi="Cambria Math"/>
+                  </w:rPr>
+                  <m:t>(f)</m:t>
+                </m:r>
+                <m:r>
+                  <m:rPr>
+                    <m:sty m:val="p"/>
+                  </m:rPr>
+                  <w:rPr>
+                    <w:rFonts w:ascii="Cambria Math" w:hAnsi="Cambria Math"/>
+                  </w:rPr>
+                  <m:t>=</m:t>
+                </m:r>
+                <m:r>
+                  <m:rPr>
+                    <m:sty m:val="p"/>
+                  </m:rPr>
+                  <w:rPr>
+                    <w:rFonts w:ascii="Cambria Math" w:hAnsi="Cambria Math"/>
+                  </w:rPr>
+                  <m:t xml:space="preserve"> </m:t>
+                </m:r>
+                <m:sSup>
+                  <m:sSupPr>
+                    <m:ctrlPr>
+                      <w:rPr>
+                        <w:rFonts w:ascii="Cambria Math" w:hAnsi="Cambria Math"/>
+                      </w:rPr>
+                    </m:ctrlPr>
+                  </m:sSupPr>
+                  <m:e>
+                    <m:r>
+                      <w:rPr>
+                        <w:rFonts w:ascii="Cambria Math" w:hAnsi="Cambria Math"/>
+                      </w:rPr>
+                      <m:t>|X(f)|</m:t>
+                    </m:r>
+                  </m:e>
+                  <m:sup>
+                    <m:r>
+                      <w:rPr>
+                        <w:rFonts w:ascii="Cambria Math" w:hAnsi="Cambria Math"/>
+                      </w:rPr>
+                      <m:t>2</m:t>
+                    </m:r>
+                  </m:sup>
+                </m:sSup>
+              </m:oMath>
+            </m:oMathPara>
+          </w:p>
+        </w:tc>
+        <w:tc>
+          <w:tcPr>
+            <w:tcW w:w="4675" w:type="dxa"/>
+            <w:tcBorders>
+              <w:top w:val="single" w:sz="4" w:space="0" w:color="FFFFFF" w:themeColor="background1"/>
+              <w:bottom w:val="single" w:sz="4" w:space="0" w:color="FFFFFF" w:themeColor="background1"/>
+              <w:right w:val="single" w:sz="4" w:space="0" w:color="FFFFFF" w:themeColor="background1"/>
+            </w:tcBorders>
+          </w:tcPr>
+          <w:p>
+            <w:r>
+              <w:t>Densidad espectral de potencia en [J/Hz]</w:t>
+            </w:r>
+          </w:p>
+        </w:tc>
+      </w:tr>
+      <w:tr>
+        <w:tc>
+          <w:tcPr>
+            <w:tcW w:w="4675" w:type="dxa"/>
+            <w:tcBorders>
+              <w:top w:val="single" w:sz="4" w:space="0" w:color="FFFFFF" w:themeColor="background1"/>
+              <w:left w:val="single" w:sz="4" w:space="0" w:color="FFFFFF" w:themeColor="background1"/>
+              <w:bottom w:val="single" w:sz="4" w:space="0" w:color="FFFFFF" w:themeColor="background1"/>
+            </w:tcBorders>
+          </w:tcPr>
+          <w:p>
+            <m:oMathPara>
+              <m:oMath>
+                <m:r>
+                  <w:rPr>
+                    <w:rFonts w:ascii="Cambria Math" w:hAnsi="Cambria Math"/>
+                  </w:rPr>
+                  <m:t xml:space="preserve">E = </m:t>
+                </m:r>
+                <m:nary>
+                  <m:naryPr>
+                    <m:limLoc m:val="subSup"/>
+                    <m:ctrlPr>
+                      <w:rPr>
+                        <w:rFonts w:ascii="Cambria Math" w:hAnsi="Cambria Math"/>
+                        <w:i/>
+                      </w:rPr>
+                    </m:ctrlPr>
+                  </m:naryPr>
+                  <m:sub>
+                    <m:r>
+                      <w:rPr>
+                        <w:rFonts w:ascii="Cambria Math" w:hAnsi="Cambria Math"/>
+                      </w:rPr>
+                      <m:t>-∞</m:t>
+                    </m:r>
+                  </m:sub>
+                  <m:sup>
+                    <m:r>
+                      <w:rPr>
+                        <w:rFonts w:ascii="Cambria Math" w:hAnsi="Cambria Math"/>
+                      </w:rPr>
+                      <m:t>+∞</m:t>
+                    </m:r>
+                  </m:sup>
+                  <m:e>
+                    <m:r>
+                      <w:rPr>
+                        <w:rFonts w:ascii="Cambria Math" w:hAnsi="Cambria Math"/>
+                      </w:rPr>
+                      <m:t>S_xx(f) df</m:t>
+                    </m:r>
+                  </m:e>
+                </m:nary>
+              </m:oMath>
+            </m:oMathPara>
+          </w:p>
+        </w:tc>
+        <w:tc>
+          <w:tcPr>
+            <w:tcW w:w="4675" w:type="dxa"/>
+            <w:tcBorders>
+              <w:top w:val="single" w:sz="4" w:space="0" w:color="FFFFFF" w:themeColor="background1"/>
+              <w:bottom w:val="single" w:sz="4" w:space="0" w:color="FFFFFF" w:themeColor="background1"/>
+              <w:right w:val="single" w:sz="4" w:space="0" w:color="FFFFFF" w:themeColor="background1"/>
+            </w:tcBorders>
+          </w:tcPr>
+          <w:p>
+            <w:r>
+              <w:t>energía total de la señal x(t)</w:t>
+            </w:r>
+          </w:p>
+        </w:tc>
+      </w:tr>
+      <w:tr>
+        <w:tc>
+          <w:tcPr>
+            <w:tcW w:w="4675" w:type="dxa"/>
+            <w:tcBorders>
+              <w:top w:val="single" w:sz="4" w:space="0" w:color="FFFFFF" w:themeColor="background1"/>
+              <w:left w:val="single" w:sz="4" w:space="0" w:color="FFFFFF" w:themeColor="background1"/>
+              <w:bottom w:val="single" w:sz="4" w:space="0" w:color="FFFFFF" w:themeColor="background1"/>
+            </w:tcBorders>
+          </w:tcPr>
+          <w:p>
+            <m:oMathPara>
+              <m:oMath>
+                <m:sSub>
+                  <m:sSubPr>
+                    <m:ctrlPr>
+                      <w:rPr>
+                        <w:rFonts w:ascii="Cambria Math" w:hAnsi="Cambria Math"/>
+                        <w:i/>
+                      </w:rPr>
+                    </m:ctrlPr>
+                  </m:sSubPr>
+                  <m:e>
+                    <m:r>
+                      <w:rPr>
+                        <w:rFonts w:ascii="Cambria Math" w:hAnsi="Cambria Math"/>
+                      </w:rPr>
+                      <m:t>S</m:t>
+                    </m:r>
+                  </m:e>
+                  <m:sub>
+                    <m:r>
+                      <w:rPr>
+                        <w:rFonts w:ascii="Cambria Math" w:hAnsi="Cambria Math"/>
+                      </w:rPr>
+                      <m:t>xx</m:t>
+                    </m:r>
+                  </m:sub>
+                </m:sSub>
+                <m:r>
+                  <w:rPr>
+                    <w:rFonts w:ascii="Cambria Math" w:hAnsi="Cambria Math"/>
+                  </w:rPr>
+                  <m:t>(f)=TF{</m:t>
+                </m:r>
+                <m:sSub>
+                  <m:sSubPr>
+                    <m:ctrlPr>
+                      <w:rPr>
+                        <w:rFonts w:ascii="Cambria Math" w:hAnsi="Cambria Math"/>
+                        <w:i/>
+                      </w:rPr>
+                    </m:ctrlPr>
+                  </m:sSubPr>
+                  <m:e>
+                    <m:r>
+                      <w:rPr>
+                        <w:rFonts w:ascii="Cambria Math" w:hAnsi="Cambria Math"/>
+                      </w:rPr>
+                      <m:t>R</m:t>
+                    </m:r>
+                  </m:e>
+                  <m:sub>
+                    <m:r>
+                      <w:rPr>
+                        <w:rFonts w:ascii="Cambria Math" w:hAnsi="Cambria Math"/>
+                      </w:rPr>
+                      <m:t>xx</m:t>
+                    </m:r>
+                  </m:sub>
+                </m:sSub>
+                <m:r>
+                  <w:rPr>
+                    <w:rFonts w:ascii="Cambria Math" w:hAnsi="Cambria Math"/>
+                  </w:rPr>
+                  <m:t>(τ)}=</m:t>
+                </m:r>
+                <m:nary>
+                  <m:naryPr>
+                    <m:limLoc m:val="undOvr"/>
+                    <m:ctrlPr>
+                      <w:rPr>
+                        <w:rFonts w:ascii="Cambria Math" w:hAnsi="Cambria Math"/>
+                        <w:i/>
+                      </w:rPr>
+                    </m:ctrlPr>
+                  </m:naryPr>
+                  <m:sub>
+                    <m:r>
+                      <w:rPr>
+                        <w:rFonts w:ascii="Cambria Math" w:hAnsi="Cambria Math"/>
+                      </w:rPr>
+                      <m:t>-∞</m:t>
+                    </m:r>
+                  </m:sub>
+                  <m:sup>
+                    <m:r>
+                      <w:rPr>
+                        <w:rFonts w:ascii="Cambria Math" w:hAnsi="Cambria Math"/>
+                      </w:rPr>
+                      <m:t>∞</m:t>
+                    </m:r>
+                  </m:sup>
+                  <m:e>
+                    <m:sSub>
+                      <m:sSubPr>
+                        <m:ctrlPr>
+                          <w:rPr>
+                            <w:rFonts w:ascii="Cambria Math" w:hAnsi="Cambria Math"/>
+                            <w:i/>
+                          </w:rPr>
+                        </m:ctrlPr>
+                      </m:sSubPr>
+                      <m:e>
+                        <m:r>
+                          <w:rPr>
+                            <w:rFonts w:ascii="Cambria Math" w:hAnsi="Cambria Math"/>
+                          </w:rPr>
+                          <m:t>R</m:t>
+                        </m:r>
+                      </m:e>
+                      <m:sub>
+                        <m:r>
+                          <w:rPr>
+                            <w:rFonts w:ascii="Cambria Math" w:hAnsi="Cambria Math"/>
+                          </w:rPr>
+                          <m:t>xx</m:t>
+                        </m:r>
+                      </m:sub>
+                    </m:sSub>
+                    <m:r>
+                      <w:rPr>
+                        <w:rFonts w:ascii="Cambria Math" w:hAnsi="Cambria Math"/>
+                      </w:rPr>
+                      <m:t>(τ)</m:t>
+                    </m:r>
+                    <m:sSup>
+                      <m:sSupPr>
+                        <m:ctrlPr>
+                          <w:rPr>
+                            <w:rFonts w:ascii="Cambria Math" w:hAnsi="Cambria Math"/>
+                            <w:i/>
+                          </w:rPr>
+                        </m:ctrlPr>
+                      </m:sSupPr>
+                      <m:e>
+                        <m:r>
+                          <w:rPr>
+                            <w:rFonts w:ascii="Cambria Math" w:hAnsi="Cambria Math"/>
+                          </w:rPr>
+                          <m:t>e</m:t>
+                        </m:r>
+                      </m:e>
+                      <m:sup>
+                        <m:r>
+                          <w:rPr>
+                            <w:rFonts w:ascii="Cambria Math" w:hAnsi="Cambria Math"/>
+                          </w:rPr>
+                          <m:t>-2πifτ</m:t>
+                        </m:r>
+                      </m:sup>
+                    </m:sSup>
+                    <m:r>
+                      <w:rPr>
+                        <w:rFonts w:ascii="Cambria Math" w:hAnsi="Cambria Math"/>
+                      </w:rPr>
+                      <m:t xml:space="preserve"> dτ</m:t>
+                    </m:r>
+                  </m:e>
+                </m:nary>
+              </m:oMath>
+            </m:oMathPara>
+          </w:p>
+        </w:tc>
+        <w:tc>
+          <w:tcPr>
+            <w:tcW w:w="4675" w:type="dxa"/>
+            <w:tcBorders>
+              <w:top w:val="single" w:sz="4" w:space="0" w:color="FFFFFF" w:themeColor="background1"/>
+              <w:bottom w:val="single" w:sz="4" w:space="0" w:color="FFFFFF" w:themeColor="background1"/>
+              <w:right w:val="single" w:sz="4" w:space="0" w:color="FFFFFF" w:themeColor="background1"/>
+            </w:tcBorders>
+          </w:tcPr>
+          <w:p>
+            <w:r>
+              <w:t>Relación DEP con TF de la función autocorrelación</w:t>
+            </w:r>
+          </w:p>
+        </w:tc>
+      </w:tr>
+      <w:tr>
+        <w:tc>
+          <w:tcPr>
+            <w:tcW w:w="4675" w:type="dxa"/>
+            <w:tcBorders>
+              <w:top w:val="single" w:sz="4" w:space="0" w:color="FFFFFF" w:themeColor="background1"/>
+              <w:left w:val="single" w:sz="4" w:space="0" w:color="FFFFFF" w:themeColor="background1"/>
+              <w:bottom w:val="single" w:sz="4" w:space="0" w:color="FFFFFF" w:themeColor="background1"/>
+            </w:tcBorders>
+          </w:tcPr>
+          <w:p>
+            <m:oMathPara>
+              <m:oMath>
+                <m:r>
+                  <w:rPr>
+                    <w:rFonts w:ascii="Cambria Math" w:hAnsi="Cambria Math"/>
+                  </w:rPr>
+                  <m:t>P=</m:t>
+                </m:r>
+                <m:nary>
+                  <m:naryPr>
+                    <m:limLoc m:val="subSup"/>
+                    <m:ctrlPr>
+                      <w:rPr>
+                        <w:rFonts w:ascii="Cambria Math" w:hAnsi="Cambria Math"/>
+                        <w:i/>
+                      </w:rPr>
+                    </m:ctrlPr>
+                  </m:naryPr>
+                  <m:sub>
+                    <m:r>
+                      <w:rPr>
+                        <w:rFonts w:ascii="Cambria Math" w:hAnsi="Cambria Math"/>
+                      </w:rPr>
+                      <m:t>-∞</m:t>
+                    </m:r>
+                  </m:sub>
+                  <m:sup>
+                    <m:r>
+                      <w:rPr>
+                        <w:rFonts w:ascii="Cambria Math" w:hAnsi="Cambria Math"/>
+                      </w:rPr>
+                      <m:t>+∞</m:t>
+                    </m:r>
+                  </m:sup>
+                  <m:e>
+                    <m:sSub>
+                      <m:sSubPr>
+                        <m:ctrlPr>
+                          <w:rPr>
+                            <w:rFonts w:ascii="Cambria Math" w:hAnsi="Cambria Math"/>
+                            <w:i/>
+                          </w:rPr>
+                        </m:ctrlPr>
+                      </m:sSubPr>
+                      <m:e>
+                        <m:r>
+                          <w:rPr>
+                            <w:rFonts w:ascii="Cambria Math" w:hAnsi="Cambria Math"/>
+                          </w:rPr>
+                          <m:t>S</m:t>
+                        </m:r>
+                      </m:e>
+                      <m:sub>
+                        <m:r>
+                          <w:rPr>
+                            <w:rFonts w:ascii="Cambria Math" w:hAnsi="Cambria Math"/>
+                          </w:rPr>
+                          <m:t>xx</m:t>
+                        </m:r>
+                      </m:sub>
+                    </m:sSub>
+                    <m:r>
+                      <w:rPr>
+                        <w:rFonts w:ascii="Cambria Math" w:hAnsi="Cambria Math"/>
+                      </w:rPr>
+                      <m:t>(f)</m:t>
+                    </m:r>
+                  </m:e>
+                </m:nary>
+                <m:r>
+                  <w:rPr>
+                    <w:rFonts w:ascii="Cambria Math" w:hAnsi="Cambria Math"/>
+                  </w:rPr>
+                  <m:t>df</m:t>
+                </m:r>
+              </m:oMath>
+            </m:oMathPara>
+          </w:p>
+        </w:tc>
+        <w:tc>
+          <w:tcPr>
+            <w:tcW w:w="4675" w:type="dxa"/>
+            <w:tcBorders>
+              <w:top w:val="single" w:sz="4" w:space="0" w:color="FFFFFF" w:themeColor="background1"/>
+              <w:bottom w:val="single" w:sz="4" w:space="0" w:color="FFFFFF" w:themeColor="background1"/>
+              <w:right w:val="single" w:sz="4" w:space="0" w:color="FFFFFF" w:themeColor="background1"/>
+            </w:tcBorders>
+          </w:tcPr>
+          <w:p>
+            <w:r>
+              <w:t>Potencia total de la señal x(t)</w:t>
+            </w:r>
+          </w:p>
+        </w:tc>
+      </w:tr>
+      <w:tr>
+        <w:tc>
+          <w:tcPr>
+            <w:tcW w:w="4675" w:type="dxa"/>
+            <w:tcBorders>
+              <w:top w:val="single" w:sz="4" w:space="0" w:color="FFFFFF" w:themeColor="background1"/>
+              <w:left w:val="single" w:sz="4" w:space="0" w:color="FFFFFF" w:themeColor="background1"/>
+              <w:bottom w:val="single" w:sz="4" w:space="0" w:color="FFFFFF" w:themeColor="background1"/>
+            </w:tcBorders>
+          </w:tcPr>
+          <w:p>
+            <w:pPr>
+              <w:rPr>
+                <w:rFonts w:eastAsia="Times New Roman" w:cs="Times New Roman"/>
+              </w:rPr>
+            </w:pPr>
+            <m:oMathPara>
+              <m:oMath>
+                <m:sSub>
+                  <m:sSubPr>
+                    <m:ctrlPr>
+                      <w:rPr>
+                        <w:rFonts w:ascii="Cambria Math" w:eastAsia="Times New Roman" w:hAnsi="Cambria Math" w:cs="Times New Roman"/>
+                        <w:i/>
+                      </w:rPr>
+                    </m:ctrlPr>
+                  </m:sSubPr>
+                  <m:e>
+                    <m:r>
+                      <w:rPr>
+                        <w:rFonts w:ascii="Cambria Math" w:eastAsia="Times New Roman" w:hAnsi="Cambria Math" w:cs="Times New Roman"/>
+                      </w:rPr>
+                      <m:t>S</m:t>
+                    </m:r>
+                  </m:e>
+                  <m:sub>
+                    <m:r>
+                      <w:rPr>
+                        <w:rFonts w:ascii="Cambria Math" w:eastAsia="Times New Roman" w:hAnsi="Cambria Math" w:cs="Times New Roman"/>
+                      </w:rPr>
+                      <m:t>xy</m:t>
+                    </m:r>
+                  </m:sub>
+                </m:sSub>
+                <m:r>
+                  <w:rPr>
+                    <w:rFonts w:ascii="Cambria Math" w:eastAsia="Times New Roman" w:hAnsi="Cambria Math" w:cs="Times New Roman"/>
+                  </w:rPr>
+                  <m:t>(f)=TF {</m:t>
+                </m:r>
+                <m:sSub>
+                  <m:sSubPr>
+                    <m:ctrlPr>
+                      <w:rPr>
+                        <w:rFonts w:ascii="Cambria Math" w:eastAsia="Times New Roman" w:hAnsi="Cambria Math" w:cs="Times New Roman"/>
+                        <w:i/>
+                      </w:rPr>
+                    </m:ctrlPr>
+                  </m:sSubPr>
+                  <m:e>
+                    <m:r>
+                      <w:rPr>
+                        <w:rFonts w:ascii="Cambria Math" w:eastAsia="Times New Roman" w:hAnsi="Cambria Math" w:cs="Times New Roman"/>
+                      </w:rPr>
+                      <m:t>R</m:t>
+                    </m:r>
+                  </m:e>
+                  <m:sub>
+                    <m:r>
+                      <w:rPr>
+                        <w:rFonts w:ascii="Cambria Math" w:eastAsia="Times New Roman" w:hAnsi="Cambria Math" w:cs="Times New Roman"/>
+                      </w:rPr>
+                      <m:t>xy</m:t>
+                    </m:r>
+                  </m:sub>
+                </m:sSub>
+                <m:r>
+                  <w:rPr>
+                    <w:rFonts w:ascii="Cambria Math" w:eastAsia="Times New Roman" w:hAnsi="Cambria Math" w:cs="Times New Roman"/>
+                  </w:rPr>
+                  <m:t>(τ)}</m:t>
+                </m:r>
+              </m:oMath>
+            </m:oMathPara>
+          </w:p>
+        </w:tc>
+        <w:tc>
+          <w:tcPr>
+            <w:tcW w:w="4675" w:type="dxa"/>
+            <w:tcBorders>
+              <w:top w:val="single" w:sz="4" w:space="0" w:color="FFFFFF" w:themeColor="background1"/>
+              <w:bottom w:val="single" w:sz="4" w:space="0" w:color="FFFFFF" w:themeColor="background1"/>
+              <w:right w:val="single" w:sz="4" w:space="0" w:color="FFFFFF" w:themeColor="background1"/>
+            </w:tcBorders>
+          </w:tcPr>
+          <w:p>
+            <w:r>
+              <w:t>Correlación Cruzada/ Densidad espectral Cruzada</w:t>
+            </w:r>
+          </w:p>
+        </w:tc>
+      </w:tr>
+    </w:tbl>
+    <w:p>
+      <w:pPr>
         <w:rPr>
           <w:b/>
           <w:bCs/>
         </w:rPr>
       </w:pPr>
+    </w:p>
+    <w:p>
+      <w:pPr>
+        <w:pStyle w:val="Ttulo2"/>
+        <w:rPr>
+          <w:bCs/>
+        </w:rPr>
+      </w:pPr>
+      <w:bookmarkStart w:id="5" w:name="_Toc101289670"/>
       <w:r>
         <w:rPr>
-          <w:b/>
-          <w:bCs/>
-        </w:rPr>
-        <w:t>Estacionariedad</w:t>
-      </w:r>
-    </w:p>
-    <w:p>
-      <w:pPr>
-        <w:rPr>
-          <w:b/>
-          <w:bCs/>
-        </w:rPr>
-      </w:pPr>
-      <w:r>
-        <w:rPr>
-          <w:b/>
-          <w:bCs/>
-        </w:rPr>
-        <w:t>Correlación</w:t>
-      </w:r>
-    </w:p>
-    <w:p>
-      <w:pPr>
-        <w:rPr>
-          <w:b/>
-          <w:bCs/>
-        </w:rPr>
-      </w:pPr>
-      <w:r>
-        <w:rPr>
-          <w:b/>
-          <w:bCs/>
-        </w:rPr>
-        <w:t>Densidad espectral de potencia (DEP)</w:t>
-      </w:r>
-    </w:p>
-    <w:p>
-      <w:pPr>
-        <w:rPr>
-          <w:b/>
-          <w:bCs/>
-        </w:rPr>
-      </w:pPr>
-      <w:r>
-        <w:rPr>
-          <w:b/>
-          <w:bCs/>
-        </w:rPr>
-        <w:t>Relación DEP con correlación</w:t>
-      </w:r>
-    </w:p>
-    <w:p>
-      <w:pPr>
-        <w:rPr>
-          <w:b/>
-          <w:bCs/>
-        </w:rPr>
-      </w:pPr>
-      <w:r>
-        <w:rPr>
-          <w:b/>
           <w:bCs/>
         </w:rPr>
         <w:t>Ergodicidad</w:t>
       </w:r>
+      <w:bookmarkEnd w:id="5"/>
     </w:p>
+    <w:p>
+      <w:r>
+        <w:t>La Ergodicidad establece la igualdad entre el promedio estadístico y el promedio temporal de un proceso aleatorio.</w:t>
+      </w:r>
+    </w:p>
+    <w:p>
+      <w:r>
+        <w:t xml:space="preserve">Los promedios temporales de </w:t>
+      </w:r>
+      <m:oMath>
+        <m:bar>
+          <m:barPr>
+            <m:pos m:val="top"/>
+            <m:ctrlPr>
+              <w:rPr>
+                <w:rFonts w:ascii="Cambria Math" w:hAnsi="Cambria Math"/>
+                <w:i/>
+              </w:rPr>
+            </m:ctrlPr>
+          </m:barPr>
+          <m:e>
+            <m:r>
+              <w:rPr>
+                <w:rFonts w:ascii="Cambria Math" w:hAnsi="Cambria Math"/>
+              </w:rPr>
+              <m:t>x</m:t>
+            </m:r>
+          </m:e>
+        </m:bar>
+        <m:r>
+          <w:rPr>
+            <w:rFonts w:ascii="Cambria Math" w:hAnsi="Cambria Math"/>
+          </w:rPr>
+          <m:t xml:space="preserve"> </m:t>
+        </m:r>
+      </m:oMath>
+      <w:r>
+        <w:t xml:space="preserve">y </w:t>
+      </w:r>
+      <m:oMath>
+        <m:sSub>
+          <m:sSubPr>
+            <m:ctrlPr>
+              <w:rPr>
+                <w:rFonts w:ascii="Cambria Math" w:hAnsi="Cambria Math"/>
+                <w:i/>
+              </w:rPr>
+            </m:ctrlPr>
+          </m:sSubPr>
+          <m:e>
+            <m:r>
+              <m:rPr>
+                <m:scr m:val="script"/>
+              </m:rPr>
+              <w:rPr>
+                <w:rFonts w:ascii="Cambria Math" w:hAnsi="Cambria Math"/>
+              </w:rPr>
+              <m:t>R</m:t>
+            </m:r>
+          </m:e>
+          <m:sub>
+            <m:r>
+              <w:rPr>
+                <w:rFonts w:ascii="Cambria Math" w:hAnsi="Cambria Math"/>
+              </w:rPr>
+              <m:t>xx</m:t>
+            </m:r>
+          </m:sub>
+        </m:sSub>
+        <m:r>
+          <w:rPr>
+            <w:rFonts w:ascii="Cambria Math" w:hAnsi="Cambria Math"/>
+          </w:rPr>
+          <m:t>(τ)</m:t>
+        </m:r>
+      </m:oMath>
+      <w:r>
+        <w:t xml:space="preserve"> son lo mismo a los promedios estadísticos.</w:t>
+      </w:r>
+    </w:p>
+    <w:p>
+      <w:r>
+        <w:t>Un proceso que es lo mismo al promedio temporal es un proceso ergódico.</w:t>
+      </w:r>
+    </w:p>
+    <w:p>
+      <w:r>
+        <w:t>Es una forma restrictiva de estacionariedad, y es difícil probar que es un proceso de este tipo, sin embargo, un proceso ergódico sirve para simplificar problemas.</w:t>
+      </w:r>
+    </w:p>
+    <w:p/>
+    <w:tbl>
+      <w:tblPr>
+        <w:tblStyle w:val="Tablaconcuadrcula"/>
+        <w:tblW w:w="0" w:type="auto"/>
+        <w:tblLook w:val="04A0" w:firstRow="1" w:lastRow="0" w:firstColumn="1" w:lastColumn="0" w:noHBand="0" w:noVBand="1"/>
+      </w:tblPr>
+      <w:tblGrid>
+        <w:gridCol w:w="4675"/>
+        <w:gridCol w:w="4675"/>
+      </w:tblGrid>
+      <w:tr>
+        <w:tc>
+          <w:tcPr>
+            <w:tcW w:w="4675" w:type="dxa"/>
+            <w:tcBorders>
+              <w:top w:val="single" w:sz="4" w:space="0" w:color="FFFFFF" w:themeColor="background1"/>
+              <w:left w:val="single" w:sz="4" w:space="0" w:color="FFFFFF" w:themeColor="background1"/>
+              <w:bottom w:val="single" w:sz="4" w:space="0" w:color="FFFFFF" w:themeColor="background1"/>
+            </w:tcBorders>
+          </w:tcPr>
+          <w:p/>
+        </w:tc>
+        <w:tc>
+          <w:tcPr>
+            <w:tcW w:w="4675" w:type="dxa"/>
+            <w:tcBorders>
+              <w:top w:val="single" w:sz="4" w:space="0" w:color="FFFFFF" w:themeColor="background1"/>
+              <w:bottom w:val="single" w:sz="4" w:space="0" w:color="FFFFFF" w:themeColor="background1"/>
+              <w:right w:val="single" w:sz="4" w:space="0" w:color="FFFFFF" w:themeColor="background1"/>
+            </w:tcBorders>
+          </w:tcPr>
+          <w:p/>
+        </w:tc>
+      </w:tr>
+      <w:tr>
+        <w:tc>
+          <w:tcPr>
+            <w:tcW w:w="4675" w:type="dxa"/>
+            <w:tcBorders>
+              <w:top w:val="single" w:sz="4" w:space="0" w:color="FFFFFF" w:themeColor="background1"/>
+              <w:left w:val="single" w:sz="4" w:space="0" w:color="FFFFFF" w:themeColor="background1"/>
+              <w:bottom w:val="single" w:sz="4" w:space="0" w:color="FFFFFF" w:themeColor="background1"/>
+            </w:tcBorders>
+          </w:tcPr>
+          <w:p>
+            <w:pPr>
+              <w:jc w:val="center"/>
+            </w:pPr>
+            <m:oMathPara>
+              <m:oMath>
+                <m:bar>
+                  <m:barPr>
+                    <m:pos m:val="top"/>
+                    <m:ctrlPr>
+                      <w:rPr>
+                        <w:rFonts w:ascii="Cambria Math" w:hAnsi="Cambria Math"/>
+                        <w:i/>
+                      </w:rPr>
+                    </m:ctrlPr>
+                  </m:barPr>
+                  <m:e>
+                    <m:r>
+                      <w:rPr>
+                        <w:rFonts w:ascii="Cambria Math" w:hAnsi="Cambria Math"/>
+                      </w:rPr>
+                      <m:t>x</m:t>
+                    </m:r>
+                  </m:e>
+                </m:bar>
+                <m:r>
+                  <w:rPr>
+                    <w:rFonts w:ascii="Cambria Math" w:hAnsi="Cambria Math"/>
+                  </w:rPr>
+                  <m:t xml:space="preserve"> = A[x(t)]</m:t>
+                </m:r>
+              </m:oMath>
+            </m:oMathPara>
+          </w:p>
+        </w:tc>
+        <w:tc>
+          <w:tcPr>
+            <w:tcW w:w="4675" w:type="dxa"/>
+            <w:tcBorders>
+              <w:top w:val="single" w:sz="4" w:space="0" w:color="FFFFFF" w:themeColor="background1"/>
+              <w:bottom w:val="single" w:sz="4" w:space="0" w:color="FFFFFF" w:themeColor="background1"/>
+              <w:right w:val="single" w:sz="4" w:space="0" w:color="FFFFFF" w:themeColor="background1"/>
+            </w:tcBorders>
+          </w:tcPr>
+          <w:p>
+            <w:r>
+              <w:t>Promedio temporal de una función muestra</w:t>
+            </w:r>
+          </w:p>
+        </w:tc>
+      </w:tr>
+      <w:tr>
+        <w:tc>
+          <w:tcPr>
+            <w:tcW w:w="4675" w:type="dxa"/>
+            <w:tcBorders>
+              <w:top w:val="single" w:sz="4" w:space="0" w:color="FFFFFF" w:themeColor="background1"/>
+              <w:left w:val="single" w:sz="4" w:space="0" w:color="FFFFFF" w:themeColor="background1"/>
+              <w:bottom w:val="single" w:sz="4" w:space="0" w:color="FFFFFF" w:themeColor="background1"/>
+            </w:tcBorders>
+          </w:tcPr>
+          <w:p>
+            <w:pPr>
+              <w:jc w:val="center"/>
+            </w:pPr>
+            <m:oMathPara>
+              <m:oMath>
+                <m:r>
+                  <w:rPr>
+                    <w:rFonts w:ascii="Cambria Math" w:hAnsi="Cambria Math"/>
+                  </w:rPr>
+                  <m:t>=</m:t>
+                </m:r>
+                <m:func>
+                  <m:funcPr>
+                    <m:ctrlPr>
+                      <w:rPr>
+                        <w:rFonts w:ascii="Cambria Math" w:hAnsi="Cambria Math"/>
+                        <w:i/>
+                      </w:rPr>
+                    </m:ctrlPr>
+                  </m:funcPr>
+                  <m:fName>
+                    <m:limLow>
+                      <m:limLowPr>
+                        <m:ctrlPr>
+                          <w:rPr>
+                            <w:rFonts w:ascii="Cambria Math" w:hAnsi="Cambria Math"/>
+                            <w:i/>
+                          </w:rPr>
+                        </m:ctrlPr>
+                      </m:limLowPr>
+                      <m:e>
+                        <m:r>
+                          <m:rPr>
+                            <m:sty m:val="p"/>
+                          </m:rPr>
+                          <w:rPr>
+                            <w:rFonts w:ascii="Cambria Math" w:hAnsi="Cambria Math"/>
+                          </w:rPr>
+                          <m:t>lim</m:t>
+                        </m:r>
+                      </m:e>
+                      <m:lim>
+                        <m:r>
+                          <w:rPr>
+                            <w:rFonts w:ascii="Cambria Math" w:hAnsi="Cambria Math"/>
+                          </w:rPr>
+                          <m:t>T→∞</m:t>
+                        </m:r>
+                      </m:lim>
+                    </m:limLow>
+                  </m:fName>
+                  <m:e>
+                    <m:f>
+                      <m:fPr>
+                        <m:ctrlPr>
+                          <w:rPr>
+                            <w:rFonts w:ascii="Cambria Math" w:hAnsi="Cambria Math"/>
+                            <w:i/>
+                          </w:rPr>
+                        </m:ctrlPr>
+                      </m:fPr>
+                      <m:num>
+                        <m:r>
+                          <w:rPr>
+                            <w:rFonts w:ascii="Cambria Math" w:hAnsi="Cambria Math"/>
+                          </w:rPr>
+                          <m:t>1</m:t>
+                        </m:r>
+                      </m:num>
+                      <m:den>
+                        <m:r>
+                          <w:rPr>
+                            <w:rFonts w:ascii="Cambria Math" w:hAnsi="Cambria Math"/>
+                          </w:rPr>
+                          <m:t>2T</m:t>
+                        </m:r>
+                      </m:den>
+                    </m:f>
+                  </m:e>
+                </m:func>
+                <m:r>
+                  <w:rPr>
+                    <w:rFonts w:ascii="Cambria Math" w:hAnsi="Cambria Math"/>
+                  </w:rPr>
+                  <m:t xml:space="preserve"> </m:t>
+                </m:r>
+                <m:nary>
+                  <m:naryPr>
+                    <m:limLoc m:val="subSup"/>
+                    <m:ctrlPr>
+                      <w:rPr>
+                        <w:rFonts w:ascii="Cambria Math" w:hAnsi="Cambria Math"/>
+                        <w:i/>
+                      </w:rPr>
+                    </m:ctrlPr>
+                  </m:naryPr>
+                  <m:sub>
+                    <m:r>
+                      <w:rPr>
+                        <w:rFonts w:ascii="Cambria Math" w:hAnsi="Cambria Math"/>
+                      </w:rPr>
+                      <m:t>-</m:t>
+                    </m:r>
+                    <m:r>
+                      <w:rPr>
+                        <w:rFonts w:ascii="Cambria Math" w:hAnsi="Cambria Math"/>
+                      </w:rPr>
+                      <m:t>T</m:t>
+                    </m:r>
+                  </m:sub>
+                  <m:sup>
+                    <m:r>
+                      <w:rPr>
+                        <w:rFonts w:ascii="Cambria Math" w:hAnsi="Cambria Math"/>
+                      </w:rPr>
+                      <m:t>+</m:t>
+                    </m:r>
+                    <m:r>
+                      <w:rPr>
+                        <w:rFonts w:ascii="Cambria Math" w:hAnsi="Cambria Math"/>
+                      </w:rPr>
+                      <m:t>T</m:t>
+                    </m:r>
+                  </m:sup>
+                  <m:e>
+                    <m:r>
+                      <w:rPr>
+                        <w:rFonts w:ascii="Cambria Math" w:hAnsi="Cambria Math"/>
+                      </w:rPr>
+                      <m:t>x(</m:t>
+                    </m:r>
+                    <m:r>
+                      <w:rPr>
+                        <w:rFonts w:ascii="Cambria Math" w:hAnsi="Cambria Math"/>
+                      </w:rPr>
+                      <m:t>t</m:t>
+                    </m:r>
+                    <m:r>
+                      <w:rPr>
+                        <w:rFonts w:ascii="Cambria Math" w:hAnsi="Cambria Math"/>
+                      </w:rPr>
+                      <m:t>) d</m:t>
+                    </m:r>
+                    <m:r>
+                      <w:rPr>
+                        <w:rFonts w:ascii="Cambria Math" w:hAnsi="Cambria Math"/>
+                      </w:rPr>
+                      <m:t>t</m:t>
+                    </m:r>
+                  </m:e>
+                </m:nary>
+              </m:oMath>
+            </m:oMathPara>
+          </w:p>
+        </w:tc>
+        <w:tc>
+          <w:tcPr>
+            <w:tcW w:w="4675" w:type="dxa"/>
+            <w:tcBorders>
+              <w:top w:val="single" w:sz="4" w:space="0" w:color="FFFFFF" w:themeColor="background1"/>
+              <w:bottom w:val="single" w:sz="4" w:space="0" w:color="FFFFFF" w:themeColor="background1"/>
+              <w:right w:val="single" w:sz="4" w:space="0" w:color="FFFFFF" w:themeColor="background1"/>
+            </w:tcBorders>
+          </w:tcPr>
+          <w:p/>
+        </w:tc>
+      </w:tr>
+      <w:tr>
+        <w:tc>
+          <w:tcPr>
+            <w:tcW w:w="4675" w:type="dxa"/>
+            <w:tcBorders>
+              <w:top w:val="single" w:sz="4" w:space="0" w:color="FFFFFF" w:themeColor="background1"/>
+              <w:left w:val="single" w:sz="4" w:space="0" w:color="FFFFFF" w:themeColor="background1"/>
+              <w:bottom w:val="single" w:sz="4" w:space="0" w:color="FFFFFF" w:themeColor="background1"/>
+            </w:tcBorders>
+          </w:tcPr>
+          <w:p>
+            <w:pPr>
+              <w:jc w:val="center"/>
+            </w:pPr>
+            <m:oMathPara>
+              <m:oMath>
+                <m:sSub>
+                  <m:sSubPr>
+                    <m:ctrlPr>
+                      <w:rPr>
+                        <w:rFonts w:ascii="Cambria Math" w:hAnsi="Cambria Math"/>
+                        <w:i/>
+                      </w:rPr>
+                    </m:ctrlPr>
+                  </m:sSubPr>
+                  <m:e>
+                    <m:r>
+                      <m:rPr>
+                        <m:scr m:val="script"/>
+                      </m:rPr>
+                      <w:rPr>
+                        <w:rFonts w:ascii="Cambria Math" w:hAnsi="Cambria Math"/>
+                      </w:rPr>
+                      <m:t>R</m:t>
+                    </m:r>
+                  </m:e>
+                  <m:sub>
+                    <m:r>
+                      <w:rPr>
+                        <w:rFonts w:ascii="Cambria Math" w:hAnsi="Cambria Math"/>
+                      </w:rPr>
+                      <m:t>xx</m:t>
+                    </m:r>
+                  </m:sub>
+                </m:sSub>
+                <m:r>
+                  <w:rPr>
+                    <w:rFonts w:ascii="Cambria Math" w:hAnsi="Cambria Math"/>
+                  </w:rPr>
+                  <m:t>(</m:t>
+                </m:r>
+                <m:r>
+                  <w:rPr>
+                    <w:rFonts w:ascii="Cambria Math" w:hAnsi="Cambria Math"/>
+                  </w:rPr>
+                  <m:t>τ</m:t>
+                </m:r>
+                <m:r>
+                  <w:rPr>
+                    <w:rFonts w:ascii="Cambria Math" w:hAnsi="Cambria Math"/>
+                  </w:rPr>
+                  <m:t>)=</m:t>
+                </m:r>
+                <m:r>
+                  <w:rPr>
+                    <w:rFonts w:ascii="Cambria Math" w:hAnsi="Cambria Math"/>
+                  </w:rPr>
+                  <m:t>A[x(t)x(t</m:t>
+                </m:r>
+                <m:r>
+                  <w:rPr>
+                    <w:rFonts w:ascii="Cambria Math" w:hAnsi="Cambria Math"/>
+                  </w:rPr>
+                  <m:t>+τ</m:t>
+                </m:r>
+                <m:r>
+                  <w:rPr>
+                    <w:rFonts w:ascii="Cambria Math" w:hAnsi="Cambria Math"/>
+                  </w:rPr>
+                  <m:t>)]</m:t>
+                </m:r>
+              </m:oMath>
+            </m:oMathPara>
+          </w:p>
+        </w:tc>
+        <w:tc>
+          <w:tcPr>
+            <w:tcW w:w="4675" w:type="dxa"/>
+            <w:tcBorders>
+              <w:top w:val="single" w:sz="4" w:space="0" w:color="FFFFFF" w:themeColor="background1"/>
+              <w:bottom w:val="single" w:sz="4" w:space="0" w:color="FFFFFF" w:themeColor="background1"/>
+              <w:right w:val="single" w:sz="4" w:space="0" w:color="FFFFFF" w:themeColor="background1"/>
+            </w:tcBorders>
+          </w:tcPr>
+          <w:p>
+            <w:r>
+              <w:t>Función de autocorrelación temporal</w:t>
+            </w:r>
+          </w:p>
+        </w:tc>
+      </w:tr>
+      <w:tr>
+        <w:tc>
+          <w:tcPr>
+            <w:tcW w:w="4675" w:type="dxa"/>
+            <w:tcBorders>
+              <w:top w:val="single" w:sz="4" w:space="0" w:color="FFFFFF" w:themeColor="background1"/>
+              <w:left w:val="single" w:sz="4" w:space="0" w:color="FFFFFF" w:themeColor="background1"/>
+              <w:bottom w:val="single" w:sz="4" w:space="0" w:color="FFFFFF" w:themeColor="background1"/>
+            </w:tcBorders>
+          </w:tcPr>
+          <w:p>
+            <w:pPr>
+              <w:jc w:val="center"/>
+            </w:pPr>
+            <m:oMathPara>
+              <m:oMath>
+                <m:r>
+                  <w:rPr>
+                    <w:rFonts w:ascii="Cambria Math" w:hAnsi="Cambria Math"/>
+                  </w:rPr>
+                  <m:t>=</m:t>
+                </m:r>
+                <m:func>
+                  <m:funcPr>
+                    <m:ctrlPr>
+                      <w:rPr>
+                        <w:rFonts w:ascii="Cambria Math" w:hAnsi="Cambria Math"/>
+                        <w:i/>
+                      </w:rPr>
+                    </m:ctrlPr>
+                  </m:funcPr>
+                  <m:fName>
+                    <m:limLow>
+                      <m:limLowPr>
+                        <m:ctrlPr>
+                          <w:rPr>
+                            <w:rFonts w:ascii="Cambria Math" w:hAnsi="Cambria Math"/>
+                            <w:i/>
+                          </w:rPr>
+                        </m:ctrlPr>
+                      </m:limLowPr>
+                      <m:e>
+                        <m:r>
+                          <m:rPr>
+                            <m:sty m:val="p"/>
+                          </m:rPr>
+                          <w:rPr>
+                            <w:rFonts w:ascii="Cambria Math" w:hAnsi="Cambria Math"/>
+                          </w:rPr>
+                          <m:t>lim</m:t>
+                        </m:r>
+                      </m:e>
+                      <m:lim>
+                        <m:r>
+                          <w:rPr>
+                            <w:rFonts w:ascii="Cambria Math" w:hAnsi="Cambria Math"/>
+                          </w:rPr>
+                          <m:t>T→∞</m:t>
+                        </m:r>
+                      </m:lim>
+                    </m:limLow>
+                  </m:fName>
+                  <m:e>
+                    <m:f>
+                      <m:fPr>
+                        <m:ctrlPr>
+                          <w:rPr>
+                            <w:rFonts w:ascii="Cambria Math" w:hAnsi="Cambria Math"/>
+                            <w:i/>
+                          </w:rPr>
+                        </m:ctrlPr>
+                      </m:fPr>
+                      <m:num>
+                        <m:r>
+                          <w:rPr>
+                            <w:rFonts w:ascii="Cambria Math" w:hAnsi="Cambria Math"/>
+                          </w:rPr>
+                          <m:t>1</m:t>
+                        </m:r>
+                      </m:num>
+                      <m:den>
+                        <m:r>
+                          <w:rPr>
+                            <w:rFonts w:ascii="Cambria Math" w:hAnsi="Cambria Math"/>
+                          </w:rPr>
+                          <m:t>2T</m:t>
+                        </m:r>
+                      </m:den>
+                    </m:f>
+                  </m:e>
+                </m:func>
+                <m:r>
+                  <w:rPr>
+                    <w:rFonts w:ascii="Cambria Math" w:hAnsi="Cambria Math"/>
+                  </w:rPr>
+                  <m:t xml:space="preserve"> </m:t>
+                </m:r>
+                <m:nary>
+                  <m:naryPr>
+                    <m:limLoc m:val="subSup"/>
+                    <m:ctrlPr>
+                      <w:rPr>
+                        <w:rFonts w:ascii="Cambria Math" w:hAnsi="Cambria Math"/>
+                        <w:i/>
+                      </w:rPr>
+                    </m:ctrlPr>
+                  </m:naryPr>
+                  <m:sub>
+                    <m:r>
+                      <w:rPr>
+                        <w:rFonts w:ascii="Cambria Math" w:hAnsi="Cambria Math"/>
+                      </w:rPr>
+                      <m:t>-T</m:t>
+                    </m:r>
+                  </m:sub>
+                  <m:sup>
+                    <m:r>
+                      <w:rPr>
+                        <w:rFonts w:ascii="Cambria Math" w:hAnsi="Cambria Math"/>
+                      </w:rPr>
+                      <m:t>+T</m:t>
+                    </m:r>
+                  </m:sup>
+                  <m:e>
+                    <m:r>
+                      <w:rPr>
+                        <w:rFonts w:ascii="Cambria Math" w:hAnsi="Cambria Math"/>
+                      </w:rPr>
+                      <m:t>x(t)x(t+τ) dt</m:t>
+                    </m:r>
+                  </m:e>
+                </m:nary>
+              </m:oMath>
+            </m:oMathPara>
+          </w:p>
+        </w:tc>
+        <w:tc>
+          <w:tcPr>
+            <w:tcW w:w="4675" w:type="dxa"/>
+            <w:tcBorders>
+              <w:top w:val="single" w:sz="4" w:space="0" w:color="FFFFFF" w:themeColor="background1"/>
+              <w:bottom w:val="single" w:sz="4" w:space="0" w:color="FFFFFF" w:themeColor="background1"/>
+              <w:right w:val="single" w:sz="4" w:space="0" w:color="FFFFFF" w:themeColor="background1"/>
+            </w:tcBorders>
+          </w:tcPr>
+          <w:p/>
+        </w:tc>
+      </w:tr>
+      <w:tr>
+        <w:tc>
+          <w:tcPr>
+            <w:tcW w:w="4675" w:type="dxa"/>
+            <w:tcBorders>
+              <w:top w:val="single" w:sz="4" w:space="0" w:color="FFFFFF" w:themeColor="background1"/>
+              <w:left w:val="single" w:sz="4" w:space="0" w:color="FFFFFF" w:themeColor="background1"/>
+              <w:bottom w:val="single" w:sz="4" w:space="0" w:color="FFFFFF" w:themeColor="background1"/>
+            </w:tcBorders>
+          </w:tcPr>
+          <w:p>
+            <w:pPr>
+              <w:jc w:val="center"/>
+              <w:rPr>
+                <w:rFonts w:eastAsia="Times New Roman" w:cs="Times New Roman"/>
+              </w:rPr>
+            </w:pPr>
+            <m:oMath>
+              <m:r>
+                <w:rPr>
+                  <w:rFonts w:ascii="Cambria Math" w:hAnsi="Cambria Math"/>
+                </w:rPr>
+                <m:t>E</m:t>
+              </m:r>
+              <m:d>
+                <m:dPr>
+                  <m:begChr m:val="["/>
+                  <m:endChr m:val="]"/>
+                  <m:ctrlPr>
+                    <w:rPr>
+                      <w:rFonts w:ascii="Cambria Math" w:hAnsi="Cambria Math"/>
+                      <w:i/>
+                    </w:rPr>
+                  </m:ctrlPr>
+                </m:dPr>
+                <m:e>
+                  <m:bar>
+                    <m:barPr>
+                      <m:pos m:val="top"/>
+                      <m:ctrlPr>
+                        <w:rPr>
+                          <w:rFonts w:ascii="Cambria Math" w:hAnsi="Cambria Math"/>
+                          <w:i/>
+                        </w:rPr>
+                      </m:ctrlPr>
+                    </m:barPr>
+                    <m:e>
+                      <m:r>
+                        <w:rPr>
+                          <w:rFonts w:ascii="Cambria Math" w:hAnsi="Cambria Math"/>
+                        </w:rPr>
+                        <m:t>x</m:t>
+                      </m:r>
+                    </m:e>
+                  </m:bar>
+                </m:e>
+              </m:d>
+              <m:r>
+                <w:rPr>
+                  <w:rFonts w:ascii="Cambria Math" w:hAnsi="Cambria Math"/>
+                </w:rPr>
+                <m:t>=</m:t>
+              </m:r>
+              <m:bar>
+                <m:barPr>
+                  <m:pos m:val="top"/>
+                  <m:ctrlPr>
+                    <w:rPr>
+                      <w:rFonts w:ascii="Cambria Math" w:hAnsi="Cambria Math"/>
+                      <w:i/>
+                    </w:rPr>
+                  </m:ctrlPr>
+                </m:barPr>
+                <m:e>
+                  <m:r>
+                    <w:rPr>
+                      <w:rFonts w:ascii="Cambria Math" w:hAnsi="Cambria Math"/>
+                    </w:rPr>
+                    <m:t>X</m:t>
+                  </m:r>
+                </m:e>
+              </m:bar>
+              <m:r>
+                <w:rPr>
+                  <w:rFonts w:ascii="Cambria Math" w:hAnsi="Cambria Math"/>
+                </w:rPr>
+                <m:t xml:space="preserve">             X(t)</m:t>
+              </m:r>
+            </m:oMath>
+            <w:r>
+              <w:rPr>
+                <w:rFonts w:eastAsia="Times New Roman" w:cs="Times New Roman"/>
+              </w:rPr>
+              <w:t xml:space="preserve">        </w:t>
+            </w:r>
+          </w:p>
+        </w:tc>
+        <w:tc>
+          <w:tcPr>
+            <w:tcW w:w="4675" w:type="dxa"/>
+            <w:tcBorders>
+              <w:top w:val="single" w:sz="4" w:space="0" w:color="FFFFFF" w:themeColor="background1"/>
+              <w:bottom w:val="single" w:sz="4" w:space="0" w:color="FFFFFF" w:themeColor="background1"/>
+              <w:right w:val="single" w:sz="4" w:space="0" w:color="FFFFFF" w:themeColor="background1"/>
+            </w:tcBorders>
+          </w:tcPr>
+          <w:p>
+            <w:r>
+              <w:t xml:space="preserve">Es un proceso estacionario </w:t>
+            </w:r>
+          </w:p>
+        </w:tc>
+      </w:tr>
+      <w:tr>
+        <w:tc>
+          <w:tcPr>
+            <w:tcW w:w="4675" w:type="dxa"/>
+            <w:tcBorders>
+              <w:top w:val="single" w:sz="4" w:space="0" w:color="FFFFFF" w:themeColor="background1"/>
+              <w:left w:val="single" w:sz="4" w:space="0" w:color="FFFFFF" w:themeColor="background1"/>
+              <w:bottom w:val="single" w:sz="4" w:space="0" w:color="FFFFFF" w:themeColor="background1"/>
+            </w:tcBorders>
+          </w:tcPr>
+          <w:p>
+            <w:pPr>
+              <w:jc w:val="center"/>
+              <w:rPr>
+                <w:rFonts w:eastAsia="Times New Roman" w:cs="Times New Roman"/>
+              </w:rPr>
+            </w:pPr>
+            <m:oMathPara>
+              <m:oMath>
+                <m:r>
+                  <w:rPr>
+                    <w:rFonts w:ascii="Cambria Math" w:hAnsi="Cambria Math"/>
+                  </w:rPr>
+                  <m:t>E[</m:t>
+                </m:r>
+                <m:sSub>
+                  <m:sSubPr>
+                    <m:ctrlPr>
+                      <w:rPr>
+                        <w:rFonts w:ascii="Cambria Math" w:hAnsi="Cambria Math"/>
+                        <w:i/>
+                      </w:rPr>
+                    </m:ctrlPr>
+                  </m:sSubPr>
+                  <m:e>
+                    <m:r>
+                      <w:rPr>
+                        <w:rFonts w:ascii="Cambria Math" w:hAnsi="Cambria Math"/>
+                      </w:rPr>
+                      <m:t>R</m:t>
+                    </m:r>
+                  </m:e>
+                  <m:sub>
+                    <m:r>
+                      <w:rPr>
+                        <w:rFonts w:ascii="Cambria Math" w:hAnsi="Cambria Math"/>
+                      </w:rPr>
+                      <m:t>xx</m:t>
+                    </m:r>
+                  </m:sub>
+                </m:sSub>
+                <m:r>
+                  <w:rPr>
+                    <w:rFonts w:ascii="Cambria Math" w:hAnsi="Cambria Math"/>
+                  </w:rPr>
+                  <m:t xml:space="preserve">(τ)] = </m:t>
+                </m:r>
+                <m:sSub>
+                  <m:sSubPr>
+                    <m:ctrlPr>
+                      <w:rPr>
+                        <w:rFonts w:ascii="Cambria Math" w:hAnsi="Cambria Math"/>
+                        <w:i/>
+                      </w:rPr>
+                    </m:ctrlPr>
+                  </m:sSubPr>
+                  <m:e>
+                    <m:r>
+                      <w:rPr>
+                        <w:rFonts w:ascii="Cambria Math" w:hAnsi="Cambria Math"/>
+                      </w:rPr>
+                      <m:t>R</m:t>
+                    </m:r>
+                  </m:e>
+                  <m:sub>
+                    <m:r>
+                      <w:rPr>
+                        <w:rFonts w:ascii="Cambria Math" w:hAnsi="Cambria Math"/>
+                      </w:rPr>
+                      <m:t>xx</m:t>
+                    </m:r>
+                  </m:sub>
+                </m:sSub>
+                <m:r>
+                  <w:rPr>
+                    <w:rFonts w:ascii="Cambria Math" w:hAnsi="Cambria Math"/>
+                  </w:rPr>
+                  <m:t>(τ)</m:t>
+                </m:r>
+              </m:oMath>
+            </m:oMathPara>
+          </w:p>
+        </w:tc>
+        <w:tc>
+          <w:tcPr>
+            <w:tcW w:w="4675" w:type="dxa"/>
+            <w:tcBorders>
+              <w:top w:val="single" w:sz="4" w:space="0" w:color="FFFFFF" w:themeColor="background1"/>
+              <w:bottom w:val="single" w:sz="4" w:space="0" w:color="FFFFFF" w:themeColor="background1"/>
+              <w:right w:val="single" w:sz="4" w:space="0" w:color="FFFFFF" w:themeColor="background1"/>
+            </w:tcBorders>
+          </w:tcPr>
+          <w:p/>
+        </w:tc>
+      </w:tr>
+      <w:tr>
+        <w:tc>
+          <w:tcPr>
+            <w:tcW w:w="4675" w:type="dxa"/>
+            <w:tcBorders>
+              <w:top w:val="single" w:sz="4" w:space="0" w:color="FFFFFF" w:themeColor="background1"/>
+              <w:left w:val="single" w:sz="4" w:space="0" w:color="FFFFFF" w:themeColor="background1"/>
+              <w:bottom w:val="single" w:sz="4" w:space="0" w:color="FFFFFF" w:themeColor="background1"/>
+            </w:tcBorders>
+          </w:tcPr>
+          <w:p>
+            <w:pPr>
+              <w:jc w:val="center"/>
+              <w:rPr>
+                <w:rFonts w:eastAsia="Times New Roman" w:cs="Times New Roman"/>
+              </w:rPr>
+            </w:pPr>
+            <m:oMathPara>
+              <m:oMath>
+                <m:r>
+                  <w:rPr>
+                    <w:rFonts w:ascii="Cambria Math" w:hAnsi="Cambria Math"/>
+                  </w:rPr>
+                  <m:t>E</m:t>
+                </m:r>
+                <m:d>
+                  <m:dPr>
+                    <m:begChr m:val="["/>
+                    <m:endChr m:val="]"/>
+                    <m:ctrlPr>
+                      <w:rPr>
+                        <w:rFonts w:ascii="Cambria Math" w:hAnsi="Cambria Math"/>
+                        <w:i/>
+                      </w:rPr>
+                    </m:ctrlPr>
+                  </m:dPr>
+                  <m:e>
+                    <m:bar>
+                      <m:barPr>
+                        <m:pos m:val="top"/>
+                        <m:ctrlPr>
+                          <w:rPr>
+                            <w:rFonts w:ascii="Cambria Math" w:hAnsi="Cambria Math"/>
+                            <w:i/>
+                          </w:rPr>
+                        </m:ctrlPr>
+                      </m:barPr>
+                      <m:e>
+                        <m:r>
+                          <w:rPr>
+                            <w:rFonts w:ascii="Cambria Math" w:hAnsi="Cambria Math"/>
+                          </w:rPr>
+                          <m:t>x</m:t>
+                        </m:r>
+                      </m:e>
+                    </m:bar>
+                  </m:e>
+                </m:d>
+                <m:r>
+                  <w:rPr>
+                    <w:rFonts w:ascii="Cambria Math" w:hAnsi="Cambria Math"/>
+                  </w:rPr>
+                  <m:t>=</m:t>
+                </m:r>
+                <m:bar>
+                  <m:barPr>
+                    <m:pos m:val="top"/>
+                    <m:ctrlPr>
+                      <w:rPr>
+                        <w:rFonts w:ascii="Cambria Math" w:hAnsi="Cambria Math"/>
+                        <w:i/>
+                      </w:rPr>
+                    </m:ctrlPr>
+                  </m:barPr>
+                  <m:e>
+                    <m:bar>
+                      <m:barPr>
+                        <m:pos m:val="top"/>
+                        <m:ctrlPr>
+                          <w:rPr>
+                            <w:rFonts w:ascii="Cambria Math" w:hAnsi="Cambria Math"/>
+                            <w:i/>
+                          </w:rPr>
+                        </m:ctrlPr>
+                      </m:barPr>
+                      <m:e>
+                        <m:r>
+                          <w:rPr>
+                            <w:rFonts w:ascii="Cambria Math" w:hAnsi="Cambria Math"/>
+                          </w:rPr>
+                          <m:t>x</m:t>
+                        </m:r>
+                      </m:e>
+                    </m:bar>
+                    <m:r>
+                      <w:rPr>
+                        <w:rFonts w:ascii="Cambria Math" w:hAnsi="Cambria Math"/>
+                      </w:rPr>
+                      <m:t xml:space="preserve"> =</m:t>
+                    </m:r>
+                    <m:r>
+                      <w:rPr>
+                        <w:rFonts w:ascii="Cambria Math" w:hAnsi="Cambria Math"/>
+                      </w:rPr>
+                      <m:t>X</m:t>
+                    </m:r>
+                  </m:e>
+                </m:bar>
+                <m:r>
+                  <w:rPr>
+                    <w:rFonts w:ascii="Cambria Math" w:hAnsi="Cambria Math"/>
+                  </w:rPr>
+                  <m:t xml:space="preserve">   </m:t>
+                </m:r>
+              </m:oMath>
+            </m:oMathPara>
+          </w:p>
+        </w:tc>
+        <w:tc>
+          <w:tcPr>
+            <w:tcW w:w="4675" w:type="dxa"/>
+            <w:tcBorders>
+              <w:top w:val="single" w:sz="4" w:space="0" w:color="FFFFFF" w:themeColor="background1"/>
+              <w:bottom w:val="single" w:sz="4" w:space="0" w:color="FFFFFF" w:themeColor="background1"/>
+              <w:right w:val="single" w:sz="4" w:space="0" w:color="FFFFFF" w:themeColor="background1"/>
+            </w:tcBorders>
+          </w:tcPr>
+          <w:p/>
+        </w:tc>
+      </w:tr>
+      <w:tr>
+        <w:tc>
+          <w:tcPr>
+            <w:tcW w:w="4675" w:type="dxa"/>
+            <w:tcBorders>
+              <w:top w:val="single" w:sz="4" w:space="0" w:color="FFFFFF" w:themeColor="background1"/>
+              <w:left w:val="single" w:sz="4" w:space="0" w:color="FFFFFF" w:themeColor="background1"/>
+              <w:bottom w:val="single" w:sz="4" w:space="0" w:color="FFFFFF" w:themeColor="background1"/>
+            </w:tcBorders>
+          </w:tcPr>
+          <w:p>
+            <w:pPr>
+              <w:jc w:val="center"/>
+              <w:rPr>
+                <w:rFonts w:eastAsia="Times New Roman" w:cs="Times New Roman"/>
+              </w:rPr>
+            </w:pPr>
+            <m:oMath>
+              <m:r>
+                <w:rPr>
+                  <w:rFonts w:ascii="Cambria Math" w:hAnsi="Cambria Math"/>
+                </w:rPr>
+                <m:t>E[</m:t>
+              </m:r>
+              <m:sSub>
+                <m:sSubPr>
+                  <m:ctrlPr>
+                    <w:rPr>
+                      <w:rFonts w:ascii="Cambria Math" w:hAnsi="Cambria Math"/>
+                      <w:i/>
+                    </w:rPr>
+                  </m:ctrlPr>
+                </m:sSubPr>
+                <m:e>
+                  <m:r>
+                    <m:rPr>
+                      <m:scr m:val="script"/>
+                    </m:rPr>
+                    <w:rPr>
+                      <w:rFonts w:ascii="Cambria Math" w:hAnsi="Cambria Math"/>
+                    </w:rPr>
+                    <m:t>R</m:t>
+                  </m:r>
+                </m:e>
+                <m:sub>
+                  <m:r>
+                    <w:rPr>
+                      <w:rFonts w:ascii="Cambria Math" w:hAnsi="Cambria Math"/>
+                    </w:rPr>
+                    <m:t>xx</m:t>
+                  </m:r>
+                </m:sub>
+              </m:sSub>
+              <m:r>
+                <w:rPr>
+                  <w:rFonts w:ascii="Cambria Math" w:hAnsi="Cambria Math"/>
+                </w:rPr>
+                <m:t xml:space="preserve">(τ)] = </m:t>
+              </m:r>
+              <m:sSub>
+                <m:sSubPr>
+                  <m:ctrlPr>
+                    <w:rPr>
+                      <w:rFonts w:ascii="Cambria Math" w:hAnsi="Cambria Math"/>
+                      <w:i/>
+                    </w:rPr>
+                  </m:ctrlPr>
+                </m:sSubPr>
+                <m:e>
+                  <m:r>
+                    <m:rPr>
+                      <m:scr m:val="script"/>
+                    </m:rPr>
+                    <w:rPr>
+                      <w:rFonts w:ascii="Cambria Math" w:hAnsi="Cambria Math"/>
+                    </w:rPr>
+                    <m:t>R</m:t>
+                  </m:r>
+                </m:e>
+                <m:sub>
+                  <m:r>
+                    <w:rPr>
+                      <w:rFonts w:ascii="Cambria Math" w:hAnsi="Cambria Math"/>
+                    </w:rPr>
+                    <m:t>xx</m:t>
+                  </m:r>
+                </m:sub>
+              </m:sSub>
+              <m:r>
+                <w:rPr>
+                  <w:rFonts w:ascii="Cambria Math" w:hAnsi="Cambria Math"/>
+                </w:rPr>
+                <m:t>(τ)</m:t>
+              </m:r>
+              <m:r>
+                <w:rPr>
+                  <w:rFonts w:ascii="Cambria Math" w:eastAsia="Times New Roman" w:hAnsi="Cambria Math" w:cs="Times New Roman"/>
+                </w:rPr>
+                <m:t xml:space="preserve"> = </m:t>
+              </m:r>
+              <m:sSub>
+                <m:sSubPr>
+                  <m:ctrlPr>
+                    <w:rPr>
+                      <w:rFonts w:ascii="Cambria Math" w:hAnsi="Cambria Math"/>
+                      <w:i/>
+                    </w:rPr>
+                  </m:ctrlPr>
+                </m:sSubPr>
+                <m:e>
+                  <m:r>
+                    <w:rPr>
+                      <w:rFonts w:ascii="Cambria Math" w:hAnsi="Cambria Math"/>
+                    </w:rPr>
+                    <m:t>R</m:t>
+                  </m:r>
+                </m:e>
+                <m:sub>
+                  <m:r>
+                    <w:rPr>
+                      <w:rFonts w:ascii="Cambria Math" w:hAnsi="Cambria Math"/>
+                    </w:rPr>
+                    <m:t>xx</m:t>
+                  </m:r>
+                </m:sub>
+              </m:sSub>
+              <m:r>
+                <w:rPr>
+                  <w:rFonts w:ascii="Cambria Math" w:hAnsi="Cambria Math"/>
+                </w:rPr>
+                <m:t>(τ)</m:t>
+              </m:r>
+            </m:oMath>
+            <w:r>
+              <w:rPr>
+                <w:rFonts w:eastAsia="Times New Roman" w:cs="Times New Roman"/>
+              </w:rPr>
+              <w:t xml:space="preserve"> </w:t>
+            </w:r>
+          </w:p>
+        </w:tc>
+        <w:tc>
+          <w:tcPr>
+            <w:tcW w:w="4675" w:type="dxa"/>
+            <w:tcBorders>
+              <w:top w:val="single" w:sz="4" w:space="0" w:color="FFFFFF" w:themeColor="background1"/>
+              <w:bottom w:val="single" w:sz="4" w:space="0" w:color="FFFFFF" w:themeColor="background1"/>
+              <w:right w:val="single" w:sz="4" w:space="0" w:color="FFFFFF" w:themeColor="background1"/>
+            </w:tcBorders>
+          </w:tcPr>
+          <w:p/>
+        </w:tc>
+      </w:tr>
+      <w:tr>
+        <w:tc>
+          <w:tcPr>
+            <w:tcW w:w="4675" w:type="dxa"/>
+            <w:tcBorders>
+              <w:top w:val="single" w:sz="4" w:space="0" w:color="FFFFFF" w:themeColor="background1"/>
+              <w:left w:val="single" w:sz="4" w:space="0" w:color="FFFFFF" w:themeColor="background1"/>
+              <w:bottom w:val="single" w:sz="4" w:space="0" w:color="FFFFFF" w:themeColor="background1"/>
+            </w:tcBorders>
+          </w:tcPr>
+          <w:p>
+            <w:pPr>
+              <w:jc w:val="center"/>
+              <w:rPr>
+                <w:rFonts w:eastAsia="Times New Roman" w:cs="Times New Roman"/>
+              </w:rPr>
+            </w:pPr>
+            <m:oMathPara>
+              <m:oMath>
+                <m:sSub>
+                  <m:sSubPr>
+                    <m:ctrlPr>
+                      <w:rPr>
+                        <w:rFonts w:ascii="Cambria Math" w:hAnsi="Cambria Math"/>
+                        <w:i/>
+                      </w:rPr>
+                    </m:ctrlPr>
+                  </m:sSubPr>
+                  <m:e>
+                    <m:r>
+                      <m:rPr>
+                        <m:scr m:val="script"/>
+                      </m:rPr>
+                      <w:rPr>
+                        <w:rFonts w:ascii="Cambria Math" w:hAnsi="Cambria Math"/>
+                      </w:rPr>
+                      <m:t>R</m:t>
+                    </m:r>
+                  </m:e>
+                  <m:sub>
+                    <m:r>
+                      <w:rPr>
+                        <w:rFonts w:ascii="Cambria Math" w:hAnsi="Cambria Math"/>
+                      </w:rPr>
+                      <m:t>x</m:t>
+                    </m:r>
+                    <m:r>
+                      <w:rPr>
+                        <w:rFonts w:ascii="Cambria Math" w:hAnsi="Cambria Math"/>
+                      </w:rPr>
+                      <m:t>y</m:t>
+                    </m:r>
+                  </m:sub>
+                </m:sSub>
+                <m:r>
+                  <w:rPr>
+                    <w:rFonts w:ascii="Cambria Math" w:hAnsi="Cambria Math"/>
+                  </w:rPr>
+                  <m:t xml:space="preserve">(τ) = </m:t>
+                </m:r>
+                <m:func>
+                  <m:funcPr>
+                    <m:ctrlPr>
+                      <w:rPr>
+                        <w:rFonts w:ascii="Cambria Math" w:hAnsi="Cambria Math"/>
+                        <w:i/>
+                      </w:rPr>
+                    </m:ctrlPr>
+                  </m:funcPr>
+                  <m:fName>
+                    <m:limLow>
+                      <m:limLowPr>
+                        <m:ctrlPr>
+                          <w:rPr>
+                            <w:rFonts w:ascii="Cambria Math" w:hAnsi="Cambria Math"/>
+                            <w:i/>
+                          </w:rPr>
+                        </m:ctrlPr>
+                      </m:limLowPr>
+                      <m:e>
+                        <m:r>
+                          <m:rPr>
+                            <m:sty m:val="p"/>
+                          </m:rPr>
+                          <w:rPr>
+                            <w:rFonts w:ascii="Cambria Math" w:hAnsi="Cambria Math"/>
+                          </w:rPr>
+                          <m:t>lim</m:t>
+                        </m:r>
+                      </m:e>
+                      <m:lim>
+                        <m:r>
+                          <w:rPr>
+                            <w:rFonts w:ascii="Cambria Math" w:hAnsi="Cambria Math"/>
+                          </w:rPr>
+                          <m:t>T→∞</m:t>
+                        </m:r>
+                      </m:lim>
+                    </m:limLow>
+                    <m:r>
+                      <w:rPr>
+                        <w:rFonts w:ascii="Cambria Math" w:hAnsi="Cambria Math"/>
+                      </w:rPr>
+                      <m:t xml:space="preserve"> </m:t>
+                    </m:r>
+                  </m:fName>
+                  <m:e>
+                    <m:f>
+                      <m:fPr>
+                        <m:ctrlPr>
+                          <w:rPr>
+                            <w:rFonts w:ascii="Cambria Math" w:hAnsi="Cambria Math"/>
+                            <w:i/>
+                          </w:rPr>
+                        </m:ctrlPr>
+                      </m:fPr>
+                      <m:num>
+                        <m:r>
+                          <w:rPr>
+                            <w:rFonts w:ascii="Cambria Math" w:hAnsi="Cambria Math"/>
+                          </w:rPr>
+                          <m:t>1</m:t>
+                        </m:r>
+                      </m:num>
+                      <m:den>
+                        <m:r>
+                          <w:rPr>
+                            <w:rFonts w:ascii="Cambria Math" w:hAnsi="Cambria Math"/>
+                          </w:rPr>
+                          <m:t>2T</m:t>
+                        </m:r>
+                      </m:den>
+                    </m:f>
+                  </m:e>
+                </m:func>
+                <m:r>
+                  <w:rPr>
+                    <w:rFonts w:ascii="Cambria Math" w:hAnsi="Cambria Math"/>
+                  </w:rPr>
+                  <m:t xml:space="preserve"> </m:t>
+                </m:r>
+                <m:nary>
+                  <m:naryPr>
+                    <m:limLoc m:val="subSup"/>
+                    <m:ctrlPr>
+                      <w:rPr>
+                        <w:rFonts w:ascii="Cambria Math" w:hAnsi="Cambria Math"/>
+                        <w:i/>
+                      </w:rPr>
+                    </m:ctrlPr>
+                  </m:naryPr>
+                  <m:sub>
+                    <m:r>
+                      <w:rPr>
+                        <w:rFonts w:ascii="Cambria Math" w:hAnsi="Cambria Math"/>
+                      </w:rPr>
+                      <m:t>-T</m:t>
+                    </m:r>
+                  </m:sub>
+                  <m:sup>
+                    <m:r>
+                      <w:rPr>
+                        <w:rFonts w:ascii="Cambria Math" w:hAnsi="Cambria Math"/>
+                      </w:rPr>
+                      <m:t>+T</m:t>
+                    </m:r>
+                  </m:sup>
+                  <m:e>
+                    <m:r>
+                      <w:rPr>
+                        <w:rFonts w:ascii="Cambria Math" w:hAnsi="Cambria Math"/>
+                      </w:rPr>
+                      <m:t>x(t)</m:t>
+                    </m:r>
+                    <m:r>
+                      <w:rPr>
+                        <w:rFonts w:ascii="Cambria Math" w:hAnsi="Cambria Math"/>
+                      </w:rPr>
+                      <m:t>y</m:t>
+                    </m:r>
+                    <m:r>
+                      <w:rPr>
+                        <w:rFonts w:ascii="Cambria Math" w:hAnsi="Cambria Math"/>
+                      </w:rPr>
+                      <m:t>(t+τ) dt</m:t>
+                    </m:r>
+                  </m:e>
+                </m:nary>
+                <m:r>
+                  <w:rPr>
+                    <w:rFonts w:ascii="Cambria Math" w:eastAsia="Times New Roman" w:hAnsi="Cambria Math" w:cs="Times New Roman"/>
+                  </w:rPr>
+                  <m:t xml:space="preserve"> = </m:t>
+                </m:r>
+                <m:sSub>
+                  <m:sSubPr>
+                    <m:ctrlPr>
+                      <w:rPr>
+                        <w:rFonts w:ascii="Cambria Math" w:hAnsi="Cambria Math"/>
+                        <w:i/>
+                      </w:rPr>
+                    </m:ctrlPr>
+                  </m:sSubPr>
+                  <m:e>
+                    <m:r>
+                      <w:rPr>
+                        <w:rFonts w:ascii="Cambria Math" w:hAnsi="Cambria Math"/>
+                      </w:rPr>
+                      <m:t>R</m:t>
+                    </m:r>
+                  </m:e>
+                  <m:sub>
+                    <m:r>
+                      <w:rPr>
+                        <w:rFonts w:ascii="Cambria Math" w:hAnsi="Cambria Math"/>
+                      </w:rPr>
+                      <m:t>x</m:t>
+                    </m:r>
+                    <m:r>
+                      <w:rPr>
+                        <w:rFonts w:ascii="Cambria Math" w:hAnsi="Cambria Math"/>
+                      </w:rPr>
+                      <m:t>y</m:t>
+                    </m:r>
+                  </m:sub>
+                </m:sSub>
+                <m:r>
+                  <w:rPr>
+                    <w:rFonts w:ascii="Cambria Math" w:hAnsi="Cambria Math"/>
+                  </w:rPr>
+                  <m:t>(τ)</m:t>
+                </m:r>
+              </m:oMath>
+            </m:oMathPara>
+          </w:p>
+        </w:tc>
+        <w:tc>
+          <w:tcPr>
+            <w:tcW w:w="4675" w:type="dxa"/>
+            <w:tcBorders>
+              <w:top w:val="single" w:sz="4" w:space="0" w:color="FFFFFF" w:themeColor="background1"/>
+              <w:bottom w:val="single" w:sz="4" w:space="0" w:color="FFFFFF" w:themeColor="background1"/>
+              <w:right w:val="single" w:sz="4" w:space="0" w:color="FFFFFF" w:themeColor="background1"/>
+            </w:tcBorders>
+          </w:tcPr>
+          <w:p>
+            <w:r>
+              <w:t>Función de correlación Cruzada</w:t>
+            </w:r>
+          </w:p>
+        </w:tc>
+      </w:tr>
+    </w:tbl>
     <w:p>
       <w:pPr>
         <w:spacing w:after="160"/>
@@ -1443,20 +6100,33 @@
     </w:p>
     <w:p>
       <w:pPr>
+        <w:spacing w:after="160"/>
+        <w:rPr>
+          <w:b/>
+          <w:sz w:val="29"/>
+        </w:rPr>
+      </w:pPr>
+      <w:r>
+        <w:br w:type="page"/>
+      </w:r>
+    </w:p>
+    <w:p>
+      <w:pPr>
         <w:pStyle w:val="Ttulo1"/>
         <w:jc w:val="center"/>
         <w:rPr>
           <w:rStyle w:val="normaltextrun"/>
         </w:rPr>
       </w:pPr>
-      <w:bookmarkStart w:id="1" w:name="_Toc100786194"/>
+      <w:bookmarkStart w:id="6" w:name="_Toc101289671"/>
       <w:r>
+        <w:lastRenderedPageBreak/>
         <w:t xml:space="preserve">Ejercicio </w:t>
       </w:r>
       <w:r>
         <w:t>2</w:t>
       </w:r>
-      <w:bookmarkEnd w:id="1"/>
+      <w:bookmarkEnd w:id="6"/>
     </w:p>
     <w:p>
       <w:pPr>
@@ -2564,6 +7234,95 @@
     </w:lvl>
   </w:abstractNum>
   <w:abstractNum w:abstractNumId="10" w15:restartNumberingAfterBreak="0">
+    <w:nsid w:val="5A6F1464"/>
+    <w:multiLevelType w:val="hybridMultilevel"/>
+    <w:tmpl w:val="BCDA74BA"/>
+    <w:lvl w:ilvl="0" w:tplc="EBD875B2">
+      <w:start w:val="1"/>
+      <w:numFmt w:val="decimal"/>
+      <w:lvlText w:val="%1."/>
+      <w:lvlJc w:val="left"/>
+      <w:pPr>
+        <w:ind w:left="720" w:hanging="360"/>
+      </w:pPr>
+      <w:rPr>
+        <w:rFonts w:eastAsiaTheme="majorEastAsia" w:cstheme="majorBidi" w:hint="default"/>
+      </w:rPr>
+    </w:lvl>
+    <w:lvl w:ilvl="1" w:tplc="080A0019" w:tentative="1">
+      <w:start w:val="1"/>
+      <w:numFmt w:val="lowerLetter"/>
+      <w:lvlText w:val="%2."/>
+      <w:lvlJc w:val="left"/>
+      <w:pPr>
+        <w:ind w:left="1440" w:hanging="360"/>
+      </w:pPr>
+    </w:lvl>
+    <w:lvl w:ilvl="2" w:tplc="080A001B" w:tentative="1">
+      <w:start w:val="1"/>
+      <w:numFmt w:val="lowerRoman"/>
+      <w:lvlText w:val="%3."/>
+      <w:lvlJc w:val="right"/>
+      <w:pPr>
+        <w:ind w:left="2160" w:hanging="180"/>
+      </w:pPr>
+    </w:lvl>
+    <w:lvl w:ilvl="3" w:tplc="080A000F" w:tentative="1">
+      <w:start w:val="1"/>
+      <w:numFmt w:val="decimal"/>
+      <w:lvlText w:val="%4."/>
+      <w:lvlJc w:val="left"/>
+      <w:pPr>
+        <w:ind w:left="2880" w:hanging="360"/>
+      </w:pPr>
+    </w:lvl>
+    <w:lvl w:ilvl="4" w:tplc="080A0019" w:tentative="1">
+      <w:start w:val="1"/>
+      <w:numFmt w:val="lowerLetter"/>
+      <w:lvlText w:val="%5."/>
+      <w:lvlJc w:val="left"/>
+      <w:pPr>
+        <w:ind w:left="3600" w:hanging="360"/>
+      </w:pPr>
+    </w:lvl>
+    <w:lvl w:ilvl="5" w:tplc="080A001B" w:tentative="1">
+      <w:start w:val="1"/>
+      <w:numFmt w:val="lowerRoman"/>
+      <w:lvlText w:val="%6."/>
+      <w:lvlJc w:val="right"/>
+      <w:pPr>
+        <w:ind w:left="4320" w:hanging="180"/>
+      </w:pPr>
+    </w:lvl>
+    <w:lvl w:ilvl="6" w:tplc="080A000F" w:tentative="1">
+      <w:start w:val="1"/>
+      <w:numFmt w:val="decimal"/>
+      <w:lvlText w:val="%7."/>
+      <w:lvlJc w:val="left"/>
+      <w:pPr>
+        <w:ind w:left="5040" w:hanging="360"/>
+      </w:pPr>
+    </w:lvl>
+    <w:lvl w:ilvl="7" w:tplc="080A0019" w:tentative="1">
+      <w:start w:val="1"/>
+      <w:numFmt w:val="lowerLetter"/>
+      <w:lvlText w:val="%8."/>
+      <w:lvlJc w:val="left"/>
+      <w:pPr>
+        <w:ind w:left="5760" w:hanging="360"/>
+      </w:pPr>
+    </w:lvl>
+    <w:lvl w:ilvl="8" w:tplc="080A001B" w:tentative="1">
+      <w:start w:val="1"/>
+      <w:numFmt w:val="lowerRoman"/>
+      <w:lvlText w:val="%9."/>
+      <w:lvlJc w:val="right"/>
+      <w:pPr>
+        <w:ind w:left="6480" w:hanging="180"/>
+      </w:pPr>
+    </w:lvl>
+  </w:abstractNum>
+  <w:abstractNum w:abstractNumId="11" w15:restartNumberingAfterBreak="0">
     <w:nsid w:val="6A7E295D"/>
     <w:multiLevelType w:val="hybridMultilevel"/>
     <w:tmpl w:val="221847DC"/>
@@ -2676,7 +7435,7 @@
       </w:rPr>
     </w:lvl>
   </w:abstractNum>
-  <w:abstractNum w:abstractNumId="11" w15:restartNumberingAfterBreak="0">
+  <w:abstractNum w:abstractNumId="12" w15:restartNumberingAfterBreak="0">
     <w:nsid w:val="72237F7D"/>
     <w:multiLevelType w:val="hybridMultilevel"/>
     <w:tmpl w:val="6B70405C"/>
@@ -2789,7 +7548,7 @@
       </w:rPr>
     </w:lvl>
   </w:abstractNum>
-  <w:abstractNum w:abstractNumId="12" w15:restartNumberingAfterBreak="0">
+  <w:abstractNum w:abstractNumId="13" w15:restartNumberingAfterBreak="0">
     <w:nsid w:val="74856181"/>
     <w:multiLevelType w:val="hybridMultilevel"/>
     <w:tmpl w:val="06A2D626"/>
@@ -2909,16 +7668,16 @@
     <w:abstractNumId w:val="7"/>
   </w:num>
   <w:num w:numId="3" w16cid:durableId="1065449747">
-    <w:abstractNumId w:val="12"/>
+    <w:abstractNumId w:val="13"/>
   </w:num>
   <w:num w:numId="4" w16cid:durableId="798453971">
-    <w:abstractNumId w:val="10"/>
+    <w:abstractNumId w:val="11"/>
   </w:num>
   <w:num w:numId="5" w16cid:durableId="1060248425">
     <w:abstractNumId w:val="3"/>
   </w:num>
   <w:num w:numId="6" w16cid:durableId="1229263266">
-    <w:abstractNumId w:val="11"/>
+    <w:abstractNumId w:val="12"/>
   </w:num>
   <w:num w:numId="7" w16cid:durableId="1061251099">
     <w:abstractNumId w:val="0"/>
@@ -2940,6 +7699,9 @@
   </w:num>
   <w:num w:numId="13" w16cid:durableId="1834181888">
     <w:abstractNumId w:val="6"/>
+  </w:num>
+  <w:num w:numId="14" w16cid:durableId="313143204">
+    <w:abstractNumId w:val="10"/>
   </w:num>
 </w:numbering>
 </file>
@@ -3715,6 +8477,25 @@
       <w:effect w:val="none"/>
     </w:rPr>
   </w:style>
+  <w:style w:type="table" w:styleId="Tablaconcuadrcula">
+    <w:name w:val="Table Grid"/>
+    <w:basedOn w:val="Tablanormal"/>
+    <w:uiPriority w:val="99"/>
+    <w:rsid w:val="00A44967"/>
+    <w:pPr>
+      <w:spacing w:after="0" w:line="240" w:lineRule="auto"/>
+    </w:pPr>
+    <w:tblPr>
+      <w:tblBorders>
+        <w:top w:val="single" w:sz="4" w:space="0" w:color="auto"/>
+        <w:left w:val="single" w:sz="4" w:space="0" w:color="auto"/>
+        <w:bottom w:val="single" w:sz="4" w:space="0" w:color="auto"/>
+        <w:right w:val="single" w:sz="4" w:space="0" w:color="auto"/>
+        <w:insideH w:val="single" w:sz="4" w:space="0" w:color="auto"/>
+        <w:insideV w:val="single" w:sz="4" w:space="0" w:color="auto"/>
+      </w:tblBorders>
+    </w:tblPr>
+  </w:style>
 </w:styles>
 </file>
 
